--- a/GreyserSE/coursework/Курсовая работа.docx
+++ b/GreyserSE/coursework/Курсовая работа.docx
@@ -419,29 +419,7 @@
           <w:szCs w:val="32"/>
           <w:lang w:eastAsia="en-US"/>
         </w:rPr>
-        <w:t xml:space="preserve">Алгоритм </w:t>
-      </w:r>
-      <w:proofErr w:type="spellStart"/>
-      <w:r>
-        <w:rPr>
-          <w:rFonts w:eastAsia="Calibri"/>
-          <w:b/>
-          <w:sz w:val="32"/>
-          <w:szCs w:val="32"/>
-          <w:lang w:eastAsia="en-US"/>
-        </w:rPr>
-        <w:t>Краскала</w:t>
-      </w:r>
-      <w:proofErr w:type="spellEnd"/>
-      <w:r>
-        <w:rPr>
-          <w:rFonts w:eastAsia="Calibri"/>
-          <w:b/>
-          <w:sz w:val="32"/>
-          <w:szCs w:val="32"/>
-          <w:lang w:eastAsia="en-US"/>
-        </w:rPr>
-        <w:t>, алгоритм Прима</w:t>
+        <w:t>Алгоритм Краскала, алгоритм Прима</w:t>
       </w:r>
       <w:r>
         <w:rPr>
@@ -1142,155 +1120,75 @@
     </w:p>
     <w:p>
       <w:r>
-        <w:t xml:space="preserve">Минимальное </w:t>
-      </w:r>
-      <w:proofErr w:type="spellStart"/>
-      <w:r>
-        <w:t>остовное</w:t>
-      </w:r>
-      <w:proofErr w:type="spellEnd"/>
-      <w:r>
-        <w:t xml:space="preserve"> дерево (</w:t>
-      </w:r>
-      <w:proofErr w:type="spellStart"/>
-      <w:r>
-        <w:t>Minimum</w:t>
-      </w:r>
-      <w:proofErr w:type="spellEnd"/>
+        <w:t>Минимальное остовное дерево (Minimum Spanning Tree, MST) — это остовное дерево взвешенного неориентированного графа, имеющее минимально возможную сумму весов рёбер. Поиск минимального остовного дерева является одной из фундаментальных задач теории графов и широко применяется в различных прикладных областях.</w:t>
+      </w:r>
+    </w:p>
+    <w:p>
+      <w:r>
+        <w:rPr>
+          <w:b/>
+          <w:bCs/>
+        </w:rPr>
+        <w:t>Предмет исследования</w:t>
+      </w:r>
+      <w:r>
+        <w:t>:</w:t>
+      </w:r>
       <w:r>
         <w:t xml:space="preserve"> </w:t>
       </w:r>
-      <w:proofErr w:type="spellStart"/>
-      <w:r>
-        <w:t>Spanning</w:t>
-      </w:r>
-      <w:proofErr w:type="spellEnd"/>
+      <w:r>
+        <w:t>а</w:t>
+      </w:r>
+      <w:r>
+        <w:t>лгоритмы поиска минимального остовного дерева.</w:t>
+      </w:r>
+    </w:p>
+    <w:p>
+      <w:r>
+        <w:rPr>
+          <w:b/>
+          <w:bCs/>
+        </w:rPr>
+        <w:t>З</w:t>
+      </w:r>
+      <w:r>
+        <w:rPr>
+          <w:b/>
+          <w:bCs/>
+        </w:rPr>
+        <w:t>адач</w:t>
+      </w:r>
+      <w:r>
+        <w:rPr>
+          <w:b/>
+          <w:bCs/>
+        </w:rPr>
+        <w:t>а</w:t>
+      </w:r>
+      <w:r>
+        <w:t>: и</w:t>
+      </w:r>
+      <w:r>
+        <w:t>зучить два классических алгоритма построения минимального остовного дерева: Краскала и Прима, провести их реализацию на языке программирования C++, исследовать их временную эффективность на различных объемах данных, провести сравнительный анализ полученных результатов, сделать выводы о целесообразности применения каждого из алгоритмов в различных ситуациях.</w:t>
+      </w:r>
+    </w:p>
+    <w:p>
+      <w:r>
+        <w:rPr>
+          <w:b/>
+          <w:bCs/>
+        </w:rPr>
+        <w:t>Актуальность темы</w:t>
+      </w:r>
+      <w:r>
+        <w:t>.</w:t>
+      </w:r>
       <w:r>
         <w:t xml:space="preserve"> </w:t>
       </w:r>
-      <w:proofErr w:type="spellStart"/>
-      <w:r>
-        <w:t>Tree</w:t>
-      </w:r>
-      <w:proofErr w:type="spellEnd"/>
-      <w:r>
-        <w:t xml:space="preserve">, MST) — это </w:t>
-      </w:r>
-      <w:proofErr w:type="spellStart"/>
-      <w:r>
-        <w:t>остовное</w:t>
-      </w:r>
-      <w:proofErr w:type="spellEnd"/>
-      <w:r>
-        <w:t xml:space="preserve"> дерево взвешенного неориентированного графа, имеющее минимально возможную сумму весов рёбер. Поиск минимального </w:t>
-      </w:r>
-      <w:proofErr w:type="spellStart"/>
-      <w:r>
-        <w:t>остовного</w:t>
-      </w:r>
-      <w:proofErr w:type="spellEnd"/>
-      <w:r>
-        <w:t xml:space="preserve"> дерева является одной из фундаментальных задач теории графов и широко применяется в различных прикладных областях.</w:t>
-      </w:r>
-    </w:p>
-    <w:p>
-      <w:r>
-        <w:rPr>
-          <w:b/>
-          <w:bCs/>
-        </w:rPr>
-        <w:t>Предмет исследования</w:t>
-      </w:r>
-      <w:r>
-        <w:t>:</w:t>
-      </w:r>
-      <w:r>
-        <w:t xml:space="preserve"> </w:t>
-      </w:r>
-      <w:r>
-        <w:t>а</w:t>
-      </w:r>
-      <w:r>
-        <w:t xml:space="preserve">лгоритмы поиска минимального </w:t>
-      </w:r>
-      <w:proofErr w:type="spellStart"/>
-      <w:r>
-        <w:t>остовного</w:t>
-      </w:r>
-      <w:proofErr w:type="spellEnd"/>
-      <w:r>
-        <w:t xml:space="preserve"> дерева.</w:t>
-      </w:r>
-    </w:p>
-    <w:p>
-      <w:r>
-        <w:rPr>
-          <w:b/>
-          <w:bCs/>
-        </w:rPr>
-        <w:t>З</w:t>
-      </w:r>
-      <w:r>
-        <w:rPr>
-          <w:b/>
-          <w:bCs/>
-        </w:rPr>
-        <w:t>адач</w:t>
-      </w:r>
-      <w:r>
-        <w:rPr>
-          <w:b/>
-          <w:bCs/>
-        </w:rPr>
-        <w:t>а</w:t>
-      </w:r>
-      <w:r>
-        <w:t>: и</w:t>
-      </w:r>
-      <w:r>
-        <w:t xml:space="preserve">зучить два классических алгоритма построения минимального </w:t>
-      </w:r>
-      <w:proofErr w:type="spellStart"/>
-      <w:r>
-        <w:t>остовного</w:t>
-      </w:r>
-      <w:proofErr w:type="spellEnd"/>
-      <w:r>
-        <w:t xml:space="preserve"> дерева: </w:t>
-      </w:r>
-      <w:proofErr w:type="spellStart"/>
-      <w:r>
-        <w:t>Краскала</w:t>
-      </w:r>
-      <w:proofErr w:type="spellEnd"/>
-      <w:r>
-        <w:t xml:space="preserve"> и Прима, провести их реализацию на языке программирования C++, исследовать их временную эффективность на различных объемах данных, провести сравнительный анализ полученных результатов, сделать выводы о целесообразности применения каждого из алгоритмов в различных ситуациях.</w:t>
-      </w:r>
-    </w:p>
-    <w:p>
-      <w:r>
-        <w:rPr>
-          <w:b/>
-          <w:bCs/>
-        </w:rPr>
-        <w:t>Актуальность темы</w:t>
-      </w:r>
-      <w:r>
-        <w:t>.</w:t>
-      </w:r>
-      <w:r>
-        <w:t xml:space="preserve"> </w:t>
-      </w:r>
-      <w:r>
-        <w:t xml:space="preserve">Алгоритмы построения минимального </w:t>
-      </w:r>
-      <w:proofErr w:type="spellStart"/>
-      <w:r>
-        <w:t>остовного</w:t>
-      </w:r>
-      <w:proofErr w:type="spellEnd"/>
-      <w:r>
-        <w:t xml:space="preserve"> дерева находят применение в различных отраслях, среди которых можно выделить:</w:t>
+      <w:r>
+        <w:t>Алгоритмы построения минимального остовного дерева находят применение в различных отраслях, среди которых можно выделить:</w:t>
       </w:r>
     </w:p>
     <w:p>
@@ -1367,19 +1265,8 @@
           <w:sz w:val="32"/>
           <w:szCs w:val="22"/>
         </w:rPr>
-        <w:t xml:space="preserve">1 Алгоритм </w:t>
-      </w:r>
-      <w:proofErr w:type="spellStart"/>
-      <w:r>
-        <w:rPr>
-          <w:b/>
-          <w:bCs/>
-          <w:sz w:val="32"/>
-          <w:szCs w:val="22"/>
-        </w:rPr>
-        <w:t>Краскала</w:t>
-      </w:r>
-      <w:proofErr w:type="spellEnd"/>
+        <w:t>1 Алгоритм Краскала</w:t>
+      </w:r>
     </w:p>
     <w:p>
       <w:pPr>
@@ -1418,21 +1305,7 @@
         <w:rPr>
           <w:bCs/>
         </w:rPr>
-        <w:t xml:space="preserve">Алгоритм </w:t>
-      </w:r>
-      <w:proofErr w:type="spellStart"/>
-      <w:r>
-        <w:rPr>
-          <w:bCs/>
-        </w:rPr>
-        <w:t>Краскала</w:t>
-      </w:r>
-      <w:proofErr w:type="spellEnd"/>
-      <w:r>
-        <w:rPr>
-          <w:bCs/>
-        </w:rPr>
-        <w:t xml:space="preserve"> — это жадны</w:t>
+        <w:t>Алгоритм Краскала — это жадны</w:t>
       </w:r>
       <w:r>
         <w:rPr>
@@ -1456,35 +1329,7 @@
         <w:rPr>
           <w:bCs/>
         </w:rPr>
-        <w:t xml:space="preserve"> для построения минимального </w:t>
-      </w:r>
-      <w:proofErr w:type="spellStart"/>
-      <w:r>
-        <w:rPr>
-          <w:bCs/>
-        </w:rPr>
-        <w:t>остовного</w:t>
-      </w:r>
-      <w:proofErr w:type="spellEnd"/>
-      <w:r>
-        <w:rPr>
-          <w:bCs/>
-        </w:rPr>
-        <w:t xml:space="preserve"> дерева связного взвешенного неориентированного графа. Он был предложен Джозефом </w:t>
-      </w:r>
-      <w:proofErr w:type="spellStart"/>
-      <w:r>
-        <w:rPr>
-          <w:bCs/>
-        </w:rPr>
-        <w:t>Краскалом</w:t>
-      </w:r>
-      <w:proofErr w:type="spellEnd"/>
-      <w:r>
-        <w:rPr>
-          <w:bCs/>
-        </w:rPr>
-        <w:t xml:space="preserve"> в 1956 </w:t>
+        <w:t xml:space="preserve"> для построения минимального остовного дерева связного взвешенного неориентированного графа. Он был предложен Джозефом Краскалом в 1956 </w:t>
       </w:r>
       <w:r>
         <w:rPr>
@@ -1505,35 +1350,7 @@
         <w:rPr>
           <w:bCs/>
         </w:rPr>
-        <w:t>Основная идея алгоритма заключается в пошаговом добавлении рёбер с наименьшим весом при условии, что их включение не создаёт цикла. Для контроля образования циклов используется структура данных "система непересекающихся множеств" (</w:t>
-      </w:r>
-      <w:proofErr w:type="spellStart"/>
-      <w:r>
-        <w:rPr>
-          <w:bCs/>
-        </w:rPr>
-        <w:t>Disjoint</w:t>
-      </w:r>
-      <w:proofErr w:type="spellEnd"/>
-      <w:r>
-        <w:rPr>
-          <w:bCs/>
-        </w:rPr>
-        <w:t xml:space="preserve"> </w:t>
-      </w:r>
-      <w:proofErr w:type="spellStart"/>
-      <w:r>
-        <w:rPr>
-          <w:bCs/>
-        </w:rPr>
-        <w:t>Set</w:t>
-      </w:r>
-      <w:proofErr w:type="spellEnd"/>
-      <w:r>
-        <w:rPr>
-          <w:bCs/>
-        </w:rPr>
-        <w:t xml:space="preserve"> Union, DSU</w:t>
+        <w:t>Основная идея алгоритма заключается в пошаговом добавлении рёбер с наименьшим весом при условии, что их включение не создаёт цикла. Для контроля образования циклов используется структура данных "система непересекающихся множеств" (Disjoint Set Union, DSU</w:t>
       </w:r>
       <w:r>
         <w:rPr>
@@ -1579,21 +1396,7 @@
         <w:rPr>
           <w:bCs/>
         </w:rPr>
-        <w:t xml:space="preserve">Отсортировать все рёбра графа по </w:t>
-      </w:r>
-      <w:proofErr w:type="spellStart"/>
-      <w:r>
-        <w:rPr>
-          <w:bCs/>
-        </w:rPr>
-        <w:t>неубыванию</w:t>
-      </w:r>
-      <w:proofErr w:type="spellEnd"/>
-      <w:r>
-        <w:rPr>
-          <w:bCs/>
-        </w:rPr>
-        <w:t xml:space="preserve"> веса.</w:t>
+        <w:t>Отсортировать все рёбра графа по неубыванию веса.</w:t>
       </w:r>
     </w:p>
     <w:p>
@@ -1752,15 +1555,7 @@
     </w:p>
     <w:p>
       <w:r>
-        <w:t xml:space="preserve">Алгоритм </w:t>
-      </w:r>
-      <w:proofErr w:type="spellStart"/>
-      <w:r>
-        <w:t>Краскала</w:t>
-      </w:r>
-      <w:proofErr w:type="spellEnd"/>
-      <w:r>
-        <w:t xml:space="preserve"> состоит из следующих шагов:</w:t>
+        <w:t>Алгоритм Краскала состоит из следующих шагов:</w:t>
       </w:r>
     </w:p>
     <w:p>
@@ -1784,21 +1579,7 @@
         <w:rPr>
           <w:lang w:val="en-US"/>
         </w:rPr>
-        <w:t>O(</w:t>
-      </w:r>
-      <w:proofErr w:type="spellStart"/>
-      <w:r>
-        <w:rPr>
-          <w:lang w:val="en-US"/>
-        </w:rPr>
-        <w:t>ElogE</w:t>
-      </w:r>
-      <w:proofErr w:type="spellEnd"/>
-      <w:r>
-        <w:rPr>
-          <w:lang w:val="en-US"/>
-        </w:rPr>
-        <w:t>)</w:t>
+        <w:t>O(ElogE)</w:t>
       </w:r>
     </w:p>
     <w:p>
@@ -1811,23 +1592,7 @@
       </w:pPr>
       <w:r>
         <w:lastRenderedPageBreak/>
-        <w:t xml:space="preserve">Инициализация DSU — создаются массивы </w:t>
-      </w:r>
-      <w:proofErr w:type="spellStart"/>
-      <w:r>
-        <w:t>parent</w:t>
-      </w:r>
-      <w:proofErr w:type="spellEnd"/>
-      <w:r>
-        <w:t xml:space="preserve"> и </w:t>
-      </w:r>
-      <w:proofErr w:type="spellStart"/>
-      <w:r>
-        <w:t>rank</w:t>
-      </w:r>
-      <w:proofErr w:type="spellEnd"/>
-      <w:r>
-        <w:t>, каждый размером V. Эта операция требует:</w:t>
+        <w:t>Инициализация DSU — создаются массивы parent и rank, каждый размером V. Эта операция требует:</w:t>
       </w:r>
     </w:p>
     <w:p>
@@ -1848,44 +1613,12 @@
         <w:ind w:left="0" w:firstLine="709"/>
       </w:pPr>
       <w:r>
-        <w:t xml:space="preserve">Обработка каждого ребра — каждое ребро обрабатывается один раз. Для проверки принадлежности вершин одному компоненту выполняются операции </w:t>
-      </w:r>
-      <w:proofErr w:type="spellStart"/>
-      <w:r>
-        <w:t>find</w:t>
-      </w:r>
-      <w:proofErr w:type="spellEnd"/>
-      <w:r>
-        <w:t xml:space="preserve">, для объединения — </w:t>
-      </w:r>
-      <w:proofErr w:type="spellStart"/>
-      <w:r>
-        <w:t>union</w:t>
-      </w:r>
-      <w:proofErr w:type="spellEnd"/>
-      <w:r>
-        <w:t>.</w:t>
-      </w:r>
-    </w:p>
-    <w:p>
-      <w:r>
-        <w:t xml:space="preserve">С использованием компрессии пути и балансировки по рангу операции </w:t>
-      </w:r>
-      <w:proofErr w:type="spellStart"/>
-      <w:r>
-        <w:t>find</w:t>
-      </w:r>
-      <w:proofErr w:type="spellEnd"/>
-      <w:r>
-        <w:t xml:space="preserve"> и </w:t>
-      </w:r>
-      <w:proofErr w:type="spellStart"/>
-      <w:r>
-        <w:t>union</w:t>
-      </w:r>
-      <w:proofErr w:type="spellEnd"/>
-      <w:r>
-        <w:t xml:space="preserve"> имеют </w:t>
+        <w:t>Обработка каждого ребра — каждое ребро обрабатывается один раз. Для проверки принадлежности вершин одному компоненту выполняются операции find, для объединения — union.</w:t>
+      </w:r>
+    </w:p>
+    <w:p>
+      <w:r>
+        <w:t xml:space="preserve">С использованием компрессии пути и балансировки по рангу операции find и union имеют </w:t>
       </w:r>
       <w:r>
         <w:t>практически константную</w:t>
@@ -1981,15 +1714,7 @@
     </w:p>
     <w:p>
       <w:r>
-        <w:t xml:space="preserve">Итоговая временная сложность алгоритма </w:t>
-      </w:r>
-      <w:proofErr w:type="spellStart"/>
-      <w:r>
-        <w:t>Краскала</w:t>
-      </w:r>
-      <w:proofErr w:type="spellEnd"/>
-      <w:r>
-        <w:t>:</w:t>
+        <w:t>Итоговая временная сложность алгоритма Краскала:</w:t>
       </w:r>
     </w:p>
     <w:p>
@@ -2001,20 +1726,18 @@
         <w:rPr>
           <w:lang w:val="en-US"/>
         </w:rPr>
-        <w:t>O(</w:t>
-      </w:r>
-      <w:proofErr w:type="spellStart"/>
+        <w:t>O</w:t>
+      </w:r>
+      <w:r>
+        <w:t>(</w:t>
+      </w:r>
       <w:r>
         <w:rPr>
           <w:lang w:val="en-US"/>
         </w:rPr>
         <w:t>ElogE</w:t>
       </w:r>
-      <w:proofErr w:type="spellEnd"/>
-      <w:r>
-        <w:rPr>
-          <w:lang w:val="en-US"/>
-        </w:rPr>
+      <w:r>
         <w:t>)</w:t>
       </w:r>
     </w:p>
@@ -2044,23 +1767,7 @@
         <w:ind w:left="0" w:firstLine="709"/>
       </w:pPr>
       <w:r>
-        <w:t xml:space="preserve">хранения массива </w:t>
-      </w:r>
-      <w:proofErr w:type="spellStart"/>
-      <w:r>
-        <w:t>parent</w:t>
-      </w:r>
-      <w:proofErr w:type="spellEnd"/>
-      <w:r>
-        <w:t xml:space="preserve"> и </w:t>
-      </w:r>
-      <w:proofErr w:type="spellStart"/>
-      <w:r>
-        <w:t>rank</w:t>
-      </w:r>
-      <w:proofErr w:type="spellEnd"/>
-      <w:r>
-        <w:t xml:space="preserve"> для DSU: O(V);</w:t>
+        <w:t>хранения массива parent и rank для DSU: O(V);</w:t>
       </w:r>
     </w:p>
     <w:p>
@@ -2354,18 +2061,8 @@
           <w:sz w:val="24"/>
           <w:szCs w:val="18"/>
         </w:rPr>
-        <w:t xml:space="preserve">Рисунок 1 – Время выполнения алгоритма </w:t>
-      </w:r>
-      <w:proofErr w:type="spellStart"/>
-      <w:r>
-        <w:rPr>
-          <w:bCs/>
-          <w:sz w:val="24"/>
-          <w:szCs w:val="18"/>
-        </w:rPr>
-        <w:t>Краскала</w:t>
-      </w:r>
-      <w:proofErr w:type="spellEnd"/>
+        <w:t>Рисунок 1 – Время выполнения алгоритма Краскала</w:t>
+      </w:r>
       <w:r>
         <w:rPr>
           <w:bCs/>
@@ -2437,7 +2134,7 @@
           <w:sz w:val="24"/>
           <w:szCs w:val="18"/>
         </w:rPr>
-        <w:t xml:space="preserve">Рисунок </w:t>
+        <w:t>Рисунок 2 – Время выполнения алгоритма Краскала</w:t>
       </w:r>
       <w:r>
         <w:rPr>
@@ -2445,7 +2142,7 @@
           <w:sz w:val="24"/>
           <w:szCs w:val="18"/>
         </w:rPr>
-        <w:t>2</w:t>
+        <w:t xml:space="preserve"> </w:t>
       </w:r>
       <w:r>
         <w:rPr>
@@ -2453,49 +2150,7 @@
           <w:sz w:val="24"/>
           <w:szCs w:val="18"/>
         </w:rPr>
-        <w:t xml:space="preserve"> – Время выполнения алгоритма </w:t>
-      </w:r>
-      <w:proofErr w:type="spellStart"/>
-      <w:r>
-        <w:rPr>
-          <w:bCs/>
-          <w:sz w:val="24"/>
-          <w:szCs w:val="18"/>
-        </w:rPr>
-        <w:t>Краскала</w:t>
-      </w:r>
-      <w:proofErr w:type="spellEnd"/>
-      <w:r>
-        <w:rPr>
-          <w:bCs/>
-          <w:sz w:val="24"/>
-          <w:szCs w:val="18"/>
-        </w:rPr>
-        <w:t xml:space="preserve"> </w:t>
-      </w:r>
-      <w:r>
-        <w:rPr>
-          <w:bCs/>
-          <w:sz w:val="24"/>
-          <w:szCs w:val="18"/>
-        </w:rPr>
-        <w:t xml:space="preserve">для </w:t>
-      </w:r>
-      <w:r>
-        <w:rPr>
-          <w:bCs/>
-          <w:sz w:val="24"/>
-          <w:szCs w:val="18"/>
-        </w:rPr>
-        <w:t>плотных</w:t>
-      </w:r>
-      <w:r>
-        <w:rPr>
-          <w:bCs/>
-          <w:sz w:val="24"/>
-          <w:szCs w:val="18"/>
-        </w:rPr>
-        <w:t xml:space="preserve"> графов</w:t>
+        <w:t>для плотных графов</w:t>
       </w:r>
     </w:p>
     <w:p>
@@ -2580,35 +2235,7 @@
         <w:rPr>
           <w:bCs/>
         </w:rPr>
-        <w:t xml:space="preserve">Алгоритм Прима — это жадный алгоритм, предназначенный для построения минимального </w:t>
-      </w:r>
-      <w:proofErr w:type="spellStart"/>
-      <w:r>
-        <w:rPr>
-          <w:bCs/>
-        </w:rPr>
-        <w:t>остовного</w:t>
-      </w:r>
-      <w:proofErr w:type="spellEnd"/>
-      <w:r>
-        <w:rPr>
-          <w:bCs/>
-        </w:rPr>
-        <w:t xml:space="preserve"> дерева связного взвешенного неориентированного графа. Алгоритм был предложен Робертом </w:t>
-      </w:r>
-      <w:proofErr w:type="spellStart"/>
-      <w:r>
-        <w:rPr>
-          <w:bCs/>
-        </w:rPr>
-        <w:t>Примом</w:t>
-      </w:r>
-      <w:proofErr w:type="spellEnd"/>
-      <w:r>
-        <w:rPr>
-          <w:bCs/>
-        </w:rPr>
-        <w:t xml:space="preserve"> в 1957 году [2].</w:t>
+        <w:t>Алгоритм Прима — это жадный алгоритм, предназначенный для построения минимального остовного дерева связного взвешенного неориентированного графа. Алгоритм был предложен Робертом Примом в 1957 году [2].</w:t>
       </w:r>
     </w:p>
     <w:p>
@@ -2623,30 +2250,7 @@
         <w:rPr>
           <w:bCs/>
         </w:rPr>
-        <w:t xml:space="preserve">Основная идея алгоритма заключается в пошаговом расширении </w:t>
-      </w:r>
-      <w:proofErr w:type="spellStart"/>
-      <w:r>
-        <w:rPr>
-          <w:bCs/>
-        </w:rPr>
-        <w:t>остовного</w:t>
-      </w:r>
-      <w:proofErr w:type="spellEnd"/>
-      <w:r>
-        <w:rPr>
-          <w:bCs/>
-        </w:rPr>
-        <w:t xml:space="preserve"> дерева, начиная с произвольной вершины, путём добавления рёбер с минимальным весом, которые соединяют уже включённые вершины с оставшимися. Алгоритм использует структуру данных </w:t>
-      </w:r>
-      <w:r>
-        <w:t>кучу</w:t>
-      </w:r>
-      <w:r>
-        <w:rPr>
-          <w:bCs/>
-        </w:rPr>
-        <w:t xml:space="preserve"> (или приоритетную очередь) для эффективного выбора ребра с минимальным весом.</w:t>
+        <w:t>Основная идея алгоритма заключается в пошаговом расширении остовного дерева, начиная с произвольной вершины, путём добавления рёбер с минимальным весом, которые соединяют уже включённые вершины с оставшимися. Алгоритм использует структуру данных приоритетную очередь для эффективного выбора ребра с минимальным весом.</w:t>
       </w:r>
     </w:p>
     <w:p>
@@ -2921,8 +2525,13 @@
         <w:ind w:left="0" w:firstLine="709"/>
       </w:pPr>
       <w:r>
-        <w:lastRenderedPageBreak/>
-        <w:t>Операции инициализации (создание кучи, массивов) выполняются за O(V).</w:t>
+        <w:t xml:space="preserve">Операции инициализации (создание </w:t>
+      </w:r>
+      <w:r>
+        <w:t>очереди</w:t>
+      </w:r>
+      <w:r>
+        <w:t>, массивов) выполняются за O(V).</w:t>
       </w:r>
     </w:p>
     <w:p>
@@ -2935,6 +2544,7 @@
         <w:ind w:left="0" w:firstLine="709"/>
       </w:pPr>
       <w:r>
+        <w:lastRenderedPageBreak/>
         <w:t>Обработка рёбер:</w:t>
       </w:r>
     </w:p>
@@ -2948,23 +2558,7 @@
         <w:ind w:left="0" w:firstLine="709"/>
       </w:pPr>
       <w:r>
-        <w:t>Для каждой вершины мы вставляем её рёбра в кучу. Операция вставки в кучу занимает O(</w:t>
-      </w:r>
-      <w:proofErr w:type="spellStart"/>
-      <w:r>
-        <w:t>logV</w:t>
-      </w:r>
-      <w:proofErr w:type="spellEnd"/>
-      <w:r>
-        <w:t>), и таких операций будет не более E. Таким образом, сложность обработки всех рёбер составляет O(</w:t>
-      </w:r>
-      <w:proofErr w:type="spellStart"/>
-      <w:r>
-        <w:t>ElogV</w:t>
-      </w:r>
-      <w:proofErr w:type="spellEnd"/>
-      <w:r>
-        <w:t>).</w:t>
+        <w:t>Для каждой вершины мы вставляем её рёбра в кучу. Операция вставки в кучу занимает O(logV), и таких операций будет не более E. Таким образом, сложность обработки всех рёбер составляет O(ElogV).</w:t>
       </w:r>
     </w:p>
     <w:p>
@@ -2996,15 +2590,7 @@
         <w:t xml:space="preserve">Для каждой вершины извлекаем минимальное ребро. Эта операция также занимает </w:t>
       </w:r>
       <w:r>
-        <w:t>O(</w:t>
-      </w:r>
-      <w:proofErr w:type="spellStart"/>
-      <w:r>
-        <w:t>logV</w:t>
-      </w:r>
-      <w:proofErr w:type="spellEnd"/>
-      <w:r>
-        <w:t>) и выполняется V раз.</w:t>
+        <w:t>O(logV) и выполняется V раз.</w:t>
       </w:r>
     </w:p>
     <w:p>
@@ -3022,13 +2608,8 @@
         <w:ind w:left="0" w:firstLine="0"/>
         <w:jc w:val="center"/>
       </w:pPr>
-      <w:proofErr w:type="gramStart"/>
-      <w:r>
-        <w:t>O(</w:t>
-      </w:r>
-      <w:proofErr w:type="gramEnd"/>
-      <w:r>
-        <w:t>(V</w:t>
+      <w:r>
+        <w:t>O((V</w:t>
       </w:r>
       <w:r>
         <w:t xml:space="preserve"> </w:t>
@@ -3045,13 +2626,8 @@
       <w:r>
         <w:t xml:space="preserve"> </w:t>
       </w:r>
-      <w:proofErr w:type="spellStart"/>
-      <w:r>
-        <w:t>logV</w:t>
-      </w:r>
-      <w:proofErr w:type="spellEnd"/>
-      <w:r>
-        <w:t>)</w:t>
+      <w:r>
+        <w:t>logV)</w:t>
       </w:r>
     </w:p>
     <w:p>
@@ -3060,26 +2636,13 @@
         <w:ind w:left="0"/>
       </w:pPr>
       <w:r>
-        <w:t xml:space="preserve">Для плотных графов, где E ≈ V², сложность будет </w:t>
-      </w:r>
-      <w:proofErr w:type="gramStart"/>
-      <w:r>
-        <w:t>O(</w:t>
-      </w:r>
-      <w:proofErr w:type="gramEnd"/>
-      <w:r>
-        <w:t>E</w:t>
+        <w:t>Для плотных графов, где E ≈ V², сложность будет O(E</w:t>
       </w:r>
       <w:r>
         <w:t xml:space="preserve"> </w:t>
       </w:r>
-      <w:proofErr w:type="spellStart"/>
-      <w:r>
-        <w:t>logV</w:t>
-      </w:r>
-      <w:proofErr w:type="spellEnd"/>
-      <w:r>
-        <w:t>).</w:t>
+      <w:r>
+        <w:t>logV).</w:t>
       </w:r>
     </w:p>
     <w:p>
@@ -3210,21 +2773,7 @@
         <w:rPr>
           <w:bCs/>
         </w:rPr>
-        <w:t xml:space="preserve">использованы файлы с теми же данными, что и для алгоритма </w:t>
-      </w:r>
-      <w:proofErr w:type="spellStart"/>
-      <w:r>
-        <w:rPr>
-          <w:bCs/>
-        </w:rPr>
-        <w:t>Краскала</w:t>
-      </w:r>
-      <w:proofErr w:type="spellEnd"/>
-      <w:r>
-        <w:rPr>
-          <w:bCs/>
-        </w:rPr>
-        <w:t>. Результаты исследования представлены на рисунках 3, 4.</w:t>
+        <w:t>использованы файлы с теми же данными, что и для алгоритма Краскала. Результаты исследования представлены на рисунках 3, 4.</w:t>
       </w:r>
     </w:p>
     <w:p>
@@ -3280,7 +2829,7 @@
           <w:sz w:val="24"/>
           <w:szCs w:val="18"/>
         </w:rPr>
-        <w:t xml:space="preserve">Рисунок </w:t>
+        <w:t>Рисунок 3 – Время выполнения алгоритма Прима</w:t>
       </w:r>
       <w:r>
         <w:rPr>
@@ -3288,7 +2837,7 @@
           <w:sz w:val="24"/>
           <w:szCs w:val="18"/>
         </w:rPr>
-        <w:t>3</w:t>
+        <w:t xml:space="preserve"> </w:t>
       </w:r>
       <w:r>
         <w:rPr>
@@ -3296,47 +2845,7 @@
           <w:sz w:val="24"/>
           <w:szCs w:val="18"/>
         </w:rPr>
-        <w:t xml:space="preserve"> – Время выполнения алгоритма </w:t>
-      </w:r>
-      <w:r>
-        <w:rPr>
-          <w:bCs/>
-          <w:sz w:val="24"/>
-          <w:szCs w:val="18"/>
-        </w:rPr>
-        <w:t>Прима</w:t>
-      </w:r>
-      <w:r>
-        <w:rPr>
-          <w:bCs/>
-          <w:sz w:val="24"/>
-          <w:szCs w:val="18"/>
-        </w:rPr>
-        <w:t xml:space="preserve"> </w:t>
-      </w:r>
-      <w:r>
-        <w:rPr>
-          <w:bCs/>
-          <w:sz w:val="24"/>
-          <w:szCs w:val="18"/>
-        </w:rPr>
-        <w:t xml:space="preserve">для </w:t>
-      </w:r>
-      <w:r>
-        <w:rPr>
-          <w:bCs/>
-          <w:sz w:val="24"/>
-          <w:szCs w:val="18"/>
-        </w:rPr>
-        <w:t>разреженных</w:t>
-      </w:r>
-      <w:r>
-        <w:rPr>
-          <w:bCs/>
-          <w:sz w:val="24"/>
-          <w:szCs w:val="18"/>
-        </w:rPr>
-        <w:t xml:space="preserve"> графов</w:t>
+        <w:t>для разреженных графов</w:t>
       </w:r>
     </w:p>
     <w:p>
@@ -3391,31 +2900,7 @@
           <w:sz w:val="24"/>
           <w:szCs w:val="18"/>
         </w:rPr>
-        <w:t xml:space="preserve">Рисунок </w:t>
-      </w:r>
-      <w:r>
-        <w:rPr>
-          <w:bCs/>
-          <w:sz w:val="24"/>
-          <w:szCs w:val="18"/>
-        </w:rPr>
-        <w:t>4</w:t>
-      </w:r>
-      <w:r>
-        <w:rPr>
-          <w:bCs/>
-          <w:sz w:val="24"/>
-          <w:szCs w:val="18"/>
-        </w:rPr>
-        <w:t xml:space="preserve"> – Время выполнения алгоритма </w:t>
-      </w:r>
-      <w:r>
-        <w:rPr>
-          <w:bCs/>
-          <w:sz w:val="24"/>
-          <w:szCs w:val="18"/>
-        </w:rPr>
-        <w:t>Прима</w:t>
+        <w:t>Рисунок 4 – Время выполнения алгоритма Прима</w:t>
       </w:r>
       <w:r>
         <w:rPr>
@@ -3490,90 +2975,20 @@
         <w:rPr>
           <w:bCs/>
         </w:rPr>
-        <w:t xml:space="preserve">В курсовой работе были рассмотрены и реализованы два классических алгоритма построения минимального </w:t>
-      </w:r>
-      <w:proofErr w:type="spellStart"/>
-      <w:r>
-        <w:rPr>
-          <w:bCs/>
-        </w:rPr>
-        <w:t>остовного</w:t>
-      </w:r>
-      <w:proofErr w:type="spellEnd"/>
-      <w:r>
-        <w:rPr>
-          <w:bCs/>
-        </w:rPr>
-        <w:t xml:space="preserve"> дерева: алгоритм </w:t>
-      </w:r>
-      <w:proofErr w:type="spellStart"/>
-      <w:r>
-        <w:rPr>
-          <w:bCs/>
-        </w:rPr>
-        <w:t>Краскала</w:t>
-      </w:r>
-      <w:proofErr w:type="spellEnd"/>
-      <w:r>
-        <w:rPr>
-          <w:bCs/>
-        </w:rPr>
-        <w:t xml:space="preserve"> и алгоритм Прима. Оба алгоритма решают одну и ту же задачу, однако используют различные подходы: </w:t>
-      </w:r>
-      <w:proofErr w:type="spellStart"/>
-      <w:r>
-        <w:rPr>
-          <w:bCs/>
-        </w:rPr>
-        <w:t>Краскал</w:t>
-      </w:r>
-      <w:proofErr w:type="spellEnd"/>
-      <w:r>
-        <w:rPr>
-          <w:bCs/>
-        </w:rPr>
-        <w:t xml:space="preserve"> основывается на сортировке рёбер и объединении компонент связности, а Прим — на поэтапном наращивании </w:t>
-      </w:r>
-      <w:proofErr w:type="spellStart"/>
-      <w:r>
-        <w:rPr>
-          <w:bCs/>
-        </w:rPr>
-        <w:t>остовного</w:t>
-      </w:r>
-      <w:proofErr w:type="spellEnd"/>
-      <w:r>
-        <w:rPr>
-          <w:bCs/>
-        </w:rPr>
-        <w:t xml:space="preserve"> дерева с использованием очереди с приоритетом.</w:t>
-      </w:r>
-    </w:p>
-    <w:p>
-      <w:pPr>
-        <w:rPr>
-          <w:bCs/>
-        </w:rPr>
-      </w:pPr>
-      <w:r>
-        <w:rPr>
-          <w:bCs/>
-        </w:rPr>
-        <w:t xml:space="preserve">В теоретическом плане алгоритм Прима обладает временной сложностью </w:t>
-      </w:r>
-      <w:proofErr w:type="gramStart"/>
-      <w:r>
-        <w:rPr>
-          <w:bCs/>
-        </w:rPr>
-        <w:t>O(</w:t>
-      </w:r>
-      <w:proofErr w:type="gramEnd"/>
-      <w:r>
-        <w:rPr>
-          <w:bCs/>
-        </w:rPr>
-        <w:t>(V</w:t>
+        <w:t>В курсовой работе были рассмотрены и реализованы два классических алгоритма построения минимального остовного дерева: алгоритм Краскала и алгоритм Прима. Оба алгоритма решают одну и ту же задачу, однако используют различные подходы: Краскал основывается на сортировке рёбер и объединении компонент связности, а Прим — на поэтапном наращивании остовного дерева с использованием очереди с приоритетом.</w:t>
+      </w:r>
+    </w:p>
+    <w:p>
+      <w:pPr>
+        <w:rPr>
+          <w:bCs/>
+        </w:rPr>
+      </w:pPr>
+      <w:r>
+        <w:rPr>
+          <w:bCs/>
+        </w:rPr>
+        <w:t>В теоретическом плане алгоритм Прима обладает временной сложностью O((V</w:t>
       </w:r>
       <w:r>
         <w:rPr>
@@ -3593,55 +3008,11 @@
         </w:rPr>
         <w:t xml:space="preserve"> </w:t>
       </w:r>
-      <w:proofErr w:type="gramStart"/>
-      <w:r>
-        <w:rPr>
-          <w:bCs/>
-        </w:rPr>
-        <w:t>E)</w:t>
-      </w:r>
-      <w:proofErr w:type="spellStart"/>
-      <w:r>
-        <w:rPr>
-          <w:bCs/>
-        </w:rPr>
-        <w:t>logV</w:t>
-      </w:r>
-      <w:proofErr w:type="spellEnd"/>
-      <w:proofErr w:type="gramEnd"/>
-      <w:r>
-        <w:rPr>
-          <w:bCs/>
-        </w:rPr>
-        <w:t xml:space="preserve">), что делает его предпочтительным для плотных графов, тогда как алгоритм </w:t>
-      </w:r>
-      <w:proofErr w:type="spellStart"/>
-      <w:r>
-        <w:rPr>
-          <w:bCs/>
-        </w:rPr>
-        <w:t>Краскала</w:t>
-      </w:r>
-      <w:proofErr w:type="spellEnd"/>
-      <w:r>
-        <w:rPr>
-          <w:bCs/>
-        </w:rPr>
-        <w:t xml:space="preserve"> имеет сложность O(</w:t>
-      </w:r>
-      <w:proofErr w:type="spellStart"/>
-      <w:r>
-        <w:rPr>
-          <w:bCs/>
-        </w:rPr>
-        <w:t>ElogE</w:t>
-      </w:r>
-      <w:proofErr w:type="spellEnd"/>
-      <w:r>
-        <w:rPr>
-          <w:bCs/>
-        </w:rPr>
-        <w:t>), что может быть более выгодно при работе с разреженными графами. Однако в ходе экспериментального исследования было выявлено, что</w:t>
+      <w:r>
+        <w:rPr>
+          <w:bCs/>
+        </w:rPr>
+        <w:t>E)logV), что делает его предпочтительным для плотных графов, тогда как алгоритм Краскала имеет сложность O(ElogE), что может быть более выгодно при работе с разреженными графами. Однако в ходе экспериментального исследования было выявлено, что</w:t>
       </w:r>
       <w:r>
         <w:rPr>
@@ -3653,14 +3024,7 @@
         <w:rPr>
           <w:bCs/>
         </w:rPr>
-        <w:t xml:space="preserve"> </w:t>
-      </w:r>
-      <w:proofErr w:type="spellStart"/>
-      <w:r>
-        <w:rPr>
-          <w:bCs/>
-        </w:rPr>
-        <w:t>Краскал</w:t>
+        <w:t xml:space="preserve"> Краскал</w:t>
       </w:r>
       <w:r>
         <w:rPr>
@@ -3668,7 +3032,6 @@
         </w:rPr>
         <w:t>а</w:t>
       </w:r>
-      <w:proofErr w:type="spellEnd"/>
       <w:r>
         <w:rPr>
           <w:bCs/>
@@ -3706,6 +3069,7 @@
           <w:bCs/>
           <w:sz w:val="32"/>
           <w:szCs w:val="22"/>
+          <w:lang w:val="en-US"/>
         </w:rPr>
       </w:pPr>
       <w:r>
@@ -3716,65 +3080,59 @@
           <w:szCs w:val="22"/>
         </w:rPr>
         <w:lastRenderedPageBreak/>
-        <w:t>Список литературы</w:t>
-      </w:r>
-    </w:p>
-    <w:p>
-      <w:pPr>
-        <w:rPr>
-          <w:bCs/>
-        </w:rPr>
-      </w:pPr>
-      <w:r>
-        <w:rPr>
-          <w:bCs/>
-          <w:lang w:val="en-US"/>
-        </w:rPr>
-        <w:t>1.</w:t>
-      </w:r>
-      <w:r>
-        <w:rPr>
-          <w:bCs/>
-          <w:lang w:val="en-US"/>
-        </w:rPr>
-        <w:t xml:space="preserve">  Kruskal J. B. On the Shortest Spanning Subtree of a Graph and the Traveling Salesman Problem // Proceedings of the American Mathematical Society. — 1956. — Vol. 7, No. 1. — P. 48–50. — DOI: 10.2307/2033241</w:t>
-      </w:r>
-      <w:r>
-        <w:rPr>
-          <w:bCs/>
-          <w:lang w:val="en-US"/>
-        </w:rPr>
-        <w:t>.</w:t>
-      </w:r>
-    </w:p>
-    <w:p>
-      <w:r>
-        <w:rPr>
-          <w:lang w:val="en-US"/>
-        </w:rPr>
-        <w:t xml:space="preserve">2. </w:t>
-      </w:r>
-      <w:r>
-        <w:rPr>
-          <w:lang w:val="en-US"/>
-        </w:rPr>
-        <w:t>Prim R. C. Shortest connection networks and some generalizations // Bell System Technical Journal. — 1957. — Vol. 36. — P. 1389–1401. — DOI: 10.1002/j.1538-</w:t>
-      </w:r>
-      <w:proofErr w:type="gramStart"/>
-      <w:r>
-        <w:rPr>
-          <w:lang w:val="en-US"/>
-        </w:rPr>
-        <w:t>7305.1957.tb01515.x</w:t>
-      </w:r>
-      <w:r>
-        <w:rPr>
-          <w:lang w:val="en-US"/>
-        </w:rPr>
-        <w:t>.</w:t>
-      </w:r>
-      <w:proofErr w:type="gramEnd"/>
-      <w:r>
+        <w:t>Список</w:t>
+      </w:r>
+      <w:r>
+        <w:rPr>
+          <w:b/>
+          <w:bCs/>
+          <w:sz w:val="32"/>
+          <w:szCs w:val="22"/>
+          <w:lang w:val="en-US"/>
+        </w:rPr>
+        <w:t xml:space="preserve"> </w:t>
+      </w:r>
+      <w:r>
+        <w:rPr>
+          <w:b/>
+          <w:bCs/>
+          <w:sz w:val="32"/>
+          <w:szCs w:val="22"/>
+        </w:rPr>
+        <w:t>литературы</w:t>
+      </w:r>
+    </w:p>
+    <w:p>
+      <w:pPr>
+        <w:rPr>
+          <w:bCs/>
+          <w:lang w:val="en-US"/>
+        </w:rPr>
+      </w:pPr>
+      <w:r>
+        <w:rPr>
+          <w:bCs/>
+          <w:lang w:val="en-US"/>
+        </w:rPr>
+        <w:t>1.  Kruskal J. B. On the Shortest Spanning Subtree of a Graph and the Traveling Salesman Problem // Proceedings of the American Mathematical Society. — 1956. — Vol. 7, No. 1. — P. 48–50. — DOI: 10.2307/2033241.</w:t>
+      </w:r>
+    </w:p>
+    <w:p>
+      <w:pPr>
+        <w:rPr>
+          <w:lang w:val="en-US"/>
+        </w:rPr>
+      </w:pPr>
+      <w:r>
+        <w:rPr>
+          <w:lang w:val="en-US"/>
+        </w:rPr>
+        <w:t>2. Prim R. C. Shortest connection networks and some generalizations // Bell System Technical Journal. — 1957. — Vol. 36. — P. 1389–1401. — DOI: 10.1002/j.1538-7305.1957.tb01515.x.</w:t>
+      </w:r>
+      <w:r>
+        <w:rPr>
+          <w:lang w:val="en-US"/>
+        </w:rPr>
         <w:br/>
       </w:r>
     </w:p>
@@ -3788,8 +3146,14 @@
         <w:ind w:firstLine="0"/>
         <w:jc w:val="left"/>
         <w:textAlignment w:val="auto"/>
-      </w:pPr>
-      <w:r>
+        <w:rPr>
+          <w:lang w:val="en-US"/>
+        </w:rPr>
+      </w:pPr>
+      <w:r>
+        <w:rPr>
+          <w:lang w:val="en-US"/>
+        </w:rPr>
         <w:br w:type="page"/>
       </w:r>
     </w:p>
@@ -3812,19 +3176,8 @@
           <w:szCs w:val="22"/>
         </w:rPr>
         <w:lastRenderedPageBreak/>
-        <w:t xml:space="preserve">Приложение 1. Алгоритм </w:t>
-      </w:r>
-      <w:proofErr w:type="spellStart"/>
-      <w:r>
-        <w:rPr>
-          <w:b/>
-          <w:bCs/>
-          <w:sz w:val="32"/>
-          <w:szCs w:val="22"/>
-        </w:rPr>
-        <w:t>Краскала</w:t>
-      </w:r>
-      <w:proofErr w:type="spellEnd"/>
+        <w:t>Приложение 1. Алгоритм Краскала</w:t>
+      </w:r>
     </w:p>
     <w:p>
       <w:pPr>
@@ -3841,17 +3194,49 @@
           <w:rFonts w:ascii="Courier New" w:hAnsi="Courier New" w:cs="Courier New"/>
           <w:sz w:val="24"/>
           <w:szCs w:val="24"/>
-          <w:lang w:val="en-US"/>
-        </w:rPr>
-      </w:pPr>
-      <w:r>
-        <w:rPr>
-          <w:rFonts w:ascii="Courier New" w:hAnsi="Courier New" w:cs="Courier New"/>
-          <w:sz w:val="24"/>
-          <w:szCs w:val="24"/>
-          <w:lang w:val="en-US"/>
-        </w:rPr>
-        <w:t>#include &lt;iostream&gt;</w:t>
+        </w:rPr>
+      </w:pPr>
+      <w:r>
+        <w:rPr>
+          <w:rFonts w:ascii="Courier New" w:hAnsi="Courier New" w:cs="Courier New"/>
+          <w:sz w:val="24"/>
+          <w:szCs w:val="24"/>
+        </w:rPr>
+        <w:t>#</w:t>
+      </w:r>
+      <w:r>
+        <w:rPr>
+          <w:rFonts w:ascii="Courier New" w:hAnsi="Courier New" w:cs="Courier New"/>
+          <w:sz w:val="24"/>
+          <w:szCs w:val="24"/>
+          <w:lang w:val="en-US"/>
+        </w:rPr>
+        <w:t>include</w:t>
+      </w:r>
+      <w:r>
+        <w:rPr>
+          <w:rFonts w:ascii="Courier New" w:hAnsi="Courier New" w:cs="Courier New"/>
+          <w:sz w:val="24"/>
+          <w:szCs w:val="24"/>
+        </w:rPr>
+        <w:t xml:space="preserve"> &lt;</w:t>
+      </w:r>
+      <w:r>
+        <w:rPr>
+          <w:rFonts w:ascii="Courier New" w:hAnsi="Courier New" w:cs="Courier New"/>
+          <w:sz w:val="24"/>
+          <w:szCs w:val="24"/>
+          <w:lang w:val="en-US"/>
+        </w:rPr>
+        <w:t>iostream</w:t>
+      </w:r>
+      <w:r>
+        <w:rPr>
+          <w:rFonts w:ascii="Courier New" w:hAnsi="Courier New" w:cs="Courier New"/>
+          <w:sz w:val="24"/>
+          <w:szCs w:val="24"/>
+        </w:rPr>
+        <w:t>&gt;</w:t>
       </w:r>
     </w:p>
     <w:p>
@@ -3935,27 +3320,7 @@
           <w:szCs w:val="24"/>
           <w:lang w:val="en-US"/>
         </w:rPr>
-        <w:t>#include &lt;</w:t>
-      </w:r>
-      <w:proofErr w:type="spellStart"/>
-      <w:r>
-        <w:rPr>
-          <w:rFonts w:ascii="Courier New" w:hAnsi="Courier New" w:cs="Courier New"/>
-          <w:sz w:val="24"/>
-          <w:szCs w:val="24"/>
-          <w:lang w:val="en-US"/>
-        </w:rPr>
-        <w:t>fstream</w:t>
-      </w:r>
-      <w:proofErr w:type="spellEnd"/>
-      <w:r>
-        <w:rPr>
-          <w:rFonts w:ascii="Courier New" w:hAnsi="Courier New" w:cs="Courier New"/>
-          <w:sz w:val="24"/>
-          <w:szCs w:val="24"/>
-          <w:lang w:val="en-US"/>
-        </w:rPr>
-        <w:t>&gt;</w:t>
+        <w:t>#include &lt;fstream&gt;</w:t>
       </w:r>
     </w:p>
     <w:p>
@@ -4180,27 +3545,7 @@
           <w:szCs w:val="24"/>
           <w:lang w:val="en-US"/>
         </w:rPr>
-        <w:t>    bool operator</w:t>
-      </w:r>
-      <w:proofErr w:type="gramStart"/>
-      <w:r>
-        <w:rPr>
-          <w:rFonts w:ascii="Courier New" w:hAnsi="Courier New" w:cs="Courier New"/>
-          <w:sz w:val="24"/>
-          <w:szCs w:val="24"/>
-          <w:lang w:val="en-US"/>
-        </w:rPr>
-        <w:t>&lt;(</w:t>
-      </w:r>
-      <w:proofErr w:type="gramEnd"/>
-      <w:r>
-        <w:rPr>
-          <w:rFonts w:ascii="Courier New" w:hAnsi="Courier New" w:cs="Courier New"/>
-          <w:sz w:val="24"/>
-          <w:szCs w:val="24"/>
-          <w:lang w:val="en-US"/>
-        </w:rPr>
-        <w:t>const Edge&amp; other) const {</w:t>
+        <w:t>    bool operator&lt;(const Edge&amp; other) const {</w:t>
       </w:r>
     </w:p>
     <w:p>
@@ -4228,29 +3573,7 @@
           <w:szCs w:val="24"/>
           <w:lang w:val="en-US"/>
         </w:rPr>
-        <w:t xml:space="preserve">        return weight &lt; </w:t>
-      </w:r>
-      <w:proofErr w:type="spellStart"/>
-      <w:proofErr w:type="gramStart"/>
-      <w:r>
-        <w:rPr>
-          <w:rFonts w:ascii="Courier New" w:hAnsi="Courier New" w:cs="Courier New"/>
-          <w:sz w:val="24"/>
-          <w:szCs w:val="24"/>
-          <w:lang w:val="en-US"/>
-        </w:rPr>
-        <w:t>other.weight</w:t>
-      </w:r>
-      <w:proofErr w:type="spellEnd"/>
-      <w:proofErr w:type="gramEnd"/>
-      <w:r>
-        <w:rPr>
-          <w:rFonts w:ascii="Courier New" w:hAnsi="Courier New" w:cs="Courier New"/>
-          <w:sz w:val="24"/>
-          <w:szCs w:val="24"/>
-          <w:lang w:val="en-US"/>
-        </w:rPr>
-        <w:t>;</w:t>
+        <w:t>        return weight &lt; other.weight;</w:t>
       </w:r>
     </w:p>
     <w:p>
@@ -4353,27 +3676,7 @@
           <w:szCs w:val="24"/>
           <w:lang w:val="en-US"/>
         </w:rPr>
-        <w:t xml:space="preserve">class </w:t>
-      </w:r>
-      <w:proofErr w:type="spellStart"/>
-      <w:r>
-        <w:rPr>
-          <w:rFonts w:ascii="Courier New" w:hAnsi="Courier New" w:cs="Courier New"/>
-          <w:sz w:val="24"/>
-          <w:szCs w:val="24"/>
-          <w:lang w:val="en-US"/>
-        </w:rPr>
-        <w:t>DisjointSetUnion</w:t>
-      </w:r>
-      <w:proofErr w:type="spellEnd"/>
-      <w:r>
-        <w:rPr>
-          <w:rFonts w:ascii="Courier New" w:hAnsi="Courier New" w:cs="Courier New"/>
-          <w:sz w:val="24"/>
-          <w:szCs w:val="24"/>
-          <w:lang w:val="en-US"/>
-        </w:rPr>
-        <w:t xml:space="preserve"> {</w:t>
+        <w:t>class DisjointSetUnion {</w:t>
       </w:r>
     </w:p>
     <w:p>
@@ -4532,78 +3835,7 @@
           <w:szCs w:val="24"/>
           <w:lang w:val="en-US"/>
         </w:rPr>
-        <w:t xml:space="preserve">    explicit </w:t>
-      </w:r>
-      <w:proofErr w:type="spellStart"/>
-      <w:proofErr w:type="gramStart"/>
-      <w:r>
-        <w:rPr>
-          <w:rFonts w:ascii="Courier New" w:hAnsi="Courier New" w:cs="Courier New"/>
-          <w:sz w:val="24"/>
-          <w:szCs w:val="24"/>
-          <w:lang w:val="en-US"/>
-        </w:rPr>
-        <w:t>DisjointSetUnion</w:t>
-      </w:r>
-      <w:proofErr w:type="spellEnd"/>
-      <w:r>
-        <w:rPr>
-          <w:rFonts w:ascii="Courier New" w:hAnsi="Courier New" w:cs="Courier New"/>
-          <w:sz w:val="24"/>
-          <w:szCs w:val="24"/>
-          <w:lang w:val="en-US"/>
-        </w:rPr>
-        <w:t>(</w:t>
-      </w:r>
-      <w:proofErr w:type="gramEnd"/>
-      <w:r>
-        <w:rPr>
-          <w:rFonts w:ascii="Courier New" w:hAnsi="Courier New" w:cs="Courier New"/>
-          <w:sz w:val="24"/>
-          <w:szCs w:val="24"/>
-          <w:lang w:val="en-US"/>
-        </w:rPr>
-        <w:t>int n</w:t>
-      </w:r>
-      <w:proofErr w:type="gramStart"/>
-      <w:r>
-        <w:rPr>
-          <w:rFonts w:ascii="Courier New" w:hAnsi="Courier New" w:cs="Courier New"/>
-          <w:sz w:val="24"/>
-          <w:szCs w:val="24"/>
-          <w:lang w:val="en-US"/>
-        </w:rPr>
-        <w:t>) :</w:t>
-      </w:r>
-      <w:proofErr w:type="gramEnd"/>
-      <w:r>
-        <w:rPr>
-          <w:rFonts w:ascii="Courier New" w:hAnsi="Courier New" w:cs="Courier New"/>
-          <w:sz w:val="24"/>
-          <w:szCs w:val="24"/>
-          <w:lang w:val="en-US"/>
-        </w:rPr>
-        <w:t xml:space="preserve"> parent(n), </w:t>
-      </w:r>
-      <w:proofErr w:type="gramStart"/>
-      <w:r>
-        <w:rPr>
-          <w:rFonts w:ascii="Courier New" w:hAnsi="Courier New" w:cs="Courier New"/>
-          <w:sz w:val="24"/>
-          <w:szCs w:val="24"/>
-          <w:lang w:val="en-US"/>
-        </w:rPr>
-        <w:t>rank(</w:t>
-      </w:r>
-      <w:proofErr w:type="gramEnd"/>
-      <w:r>
-        <w:rPr>
-          <w:rFonts w:ascii="Courier New" w:hAnsi="Courier New" w:cs="Courier New"/>
-          <w:sz w:val="24"/>
-          <w:szCs w:val="24"/>
-          <w:lang w:val="en-US"/>
-        </w:rPr>
-        <w:t>n, 0) {</w:t>
+        <w:t>    explicit DisjointSetUnion(int n) : parent(n), rank(n, 0) {</w:t>
       </w:r>
     </w:p>
     <w:p>
@@ -4631,67 +3863,7 @@
           <w:szCs w:val="24"/>
           <w:lang w:val="en-US"/>
         </w:rPr>
-        <w:t xml:space="preserve">        for (int </w:t>
-      </w:r>
-      <w:proofErr w:type="spellStart"/>
-      <w:r>
-        <w:rPr>
-          <w:rFonts w:ascii="Courier New" w:hAnsi="Courier New" w:cs="Courier New"/>
-          <w:sz w:val="24"/>
-          <w:szCs w:val="24"/>
-          <w:lang w:val="en-US"/>
-        </w:rPr>
-        <w:t>i</w:t>
-      </w:r>
-      <w:proofErr w:type="spellEnd"/>
-      <w:r>
-        <w:rPr>
-          <w:rFonts w:ascii="Courier New" w:hAnsi="Courier New" w:cs="Courier New"/>
-          <w:sz w:val="24"/>
-          <w:szCs w:val="24"/>
-          <w:lang w:val="en-US"/>
-        </w:rPr>
-        <w:t xml:space="preserve"> = 0; </w:t>
-      </w:r>
-      <w:proofErr w:type="spellStart"/>
-      <w:r>
-        <w:rPr>
-          <w:rFonts w:ascii="Courier New" w:hAnsi="Courier New" w:cs="Courier New"/>
-          <w:sz w:val="24"/>
-          <w:szCs w:val="24"/>
-          <w:lang w:val="en-US"/>
-        </w:rPr>
-        <w:t>i</w:t>
-      </w:r>
-      <w:proofErr w:type="spellEnd"/>
-      <w:r>
-        <w:rPr>
-          <w:rFonts w:ascii="Courier New" w:hAnsi="Courier New" w:cs="Courier New"/>
-          <w:sz w:val="24"/>
-          <w:szCs w:val="24"/>
-          <w:lang w:val="en-US"/>
-        </w:rPr>
-        <w:t xml:space="preserve"> &lt; n; ++</w:t>
-      </w:r>
-      <w:proofErr w:type="spellStart"/>
-      <w:r>
-        <w:rPr>
-          <w:rFonts w:ascii="Courier New" w:hAnsi="Courier New" w:cs="Courier New"/>
-          <w:sz w:val="24"/>
-          <w:szCs w:val="24"/>
-          <w:lang w:val="en-US"/>
-        </w:rPr>
-        <w:t>i</w:t>
-      </w:r>
-      <w:proofErr w:type="spellEnd"/>
-      <w:r>
-        <w:rPr>
-          <w:rFonts w:ascii="Courier New" w:hAnsi="Courier New" w:cs="Courier New"/>
-          <w:sz w:val="24"/>
-          <w:szCs w:val="24"/>
-          <w:lang w:val="en-US"/>
-        </w:rPr>
-        <w:t>)</w:t>
+        <w:t>        for (int i = 0; i &lt; n; ++i)</w:t>
       </w:r>
     </w:p>
     <w:p>
@@ -4719,47 +3891,7 @@
           <w:szCs w:val="24"/>
           <w:lang w:val="en-US"/>
         </w:rPr>
-        <w:t>            parent[</w:t>
-      </w:r>
-      <w:proofErr w:type="spellStart"/>
-      <w:r>
-        <w:rPr>
-          <w:rFonts w:ascii="Courier New" w:hAnsi="Courier New" w:cs="Courier New"/>
-          <w:sz w:val="24"/>
-          <w:szCs w:val="24"/>
-          <w:lang w:val="en-US"/>
-        </w:rPr>
-        <w:t>i</w:t>
-      </w:r>
-      <w:proofErr w:type="spellEnd"/>
-      <w:r>
-        <w:rPr>
-          <w:rFonts w:ascii="Courier New" w:hAnsi="Courier New" w:cs="Courier New"/>
-          <w:sz w:val="24"/>
-          <w:szCs w:val="24"/>
-          <w:lang w:val="en-US"/>
-        </w:rPr>
-        <w:t xml:space="preserve">] = </w:t>
-      </w:r>
-      <w:proofErr w:type="spellStart"/>
-      <w:r>
-        <w:rPr>
-          <w:rFonts w:ascii="Courier New" w:hAnsi="Courier New" w:cs="Courier New"/>
-          <w:sz w:val="24"/>
-          <w:szCs w:val="24"/>
-          <w:lang w:val="en-US"/>
-        </w:rPr>
-        <w:t>i</w:t>
-      </w:r>
-      <w:proofErr w:type="spellEnd"/>
-      <w:r>
-        <w:rPr>
-          <w:rFonts w:ascii="Courier New" w:hAnsi="Courier New" w:cs="Courier New"/>
-          <w:sz w:val="24"/>
-          <w:szCs w:val="24"/>
-          <w:lang w:val="en-US"/>
-        </w:rPr>
-        <w:t>;</w:t>
+        <w:t>            parent[i] = i;</w:t>
       </w:r>
     </w:p>
     <w:p>
@@ -4834,27 +3966,7 @@
           <w:szCs w:val="24"/>
           <w:lang w:val="en-US"/>
         </w:rPr>
-        <w:t xml:space="preserve">    int </w:t>
-      </w:r>
-      <w:proofErr w:type="gramStart"/>
-      <w:r>
-        <w:rPr>
-          <w:rFonts w:ascii="Courier New" w:hAnsi="Courier New" w:cs="Courier New"/>
-          <w:sz w:val="24"/>
-          <w:szCs w:val="24"/>
-          <w:lang w:val="en-US"/>
-        </w:rPr>
-        <w:t>find(</w:t>
-      </w:r>
-      <w:proofErr w:type="gramEnd"/>
-      <w:r>
-        <w:rPr>
-          <w:rFonts w:ascii="Courier New" w:hAnsi="Courier New" w:cs="Courier New"/>
-          <w:sz w:val="24"/>
-          <w:szCs w:val="24"/>
-          <w:lang w:val="en-US"/>
-        </w:rPr>
-        <w:t>int v) {</w:t>
+        <w:t>    int find(int v) {</w:t>
       </w:r>
     </w:p>
     <w:p>
@@ -4882,27 +3994,7 @@
           <w:szCs w:val="24"/>
           <w:lang w:val="en-US"/>
         </w:rPr>
-        <w:t>        if (</w:t>
-      </w:r>
-      <w:proofErr w:type="gramStart"/>
-      <w:r>
-        <w:rPr>
-          <w:rFonts w:ascii="Courier New" w:hAnsi="Courier New" w:cs="Courier New"/>
-          <w:sz w:val="24"/>
-          <w:szCs w:val="24"/>
-          <w:lang w:val="en-US"/>
-        </w:rPr>
-        <w:t>v !</w:t>
-      </w:r>
-      <w:proofErr w:type="gramEnd"/>
-      <w:r>
-        <w:rPr>
-          <w:rFonts w:ascii="Courier New" w:hAnsi="Courier New" w:cs="Courier New"/>
-          <w:sz w:val="24"/>
-          <w:szCs w:val="24"/>
-          <w:lang w:val="en-US"/>
-        </w:rPr>
-        <w:t>= parent[v])</w:t>
+        <w:t>        if (v != parent[v])</w:t>
       </w:r>
     </w:p>
     <w:p>
@@ -5033,27 +4125,7 @@
           <w:szCs w:val="24"/>
           <w:lang w:val="en-US"/>
         </w:rPr>
-        <w:t xml:space="preserve">    void </w:t>
-      </w:r>
-      <w:proofErr w:type="gramStart"/>
-      <w:r>
-        <w:rPr>
-          <w:rFonts w:ascii="Courier New" w:hAnsi="Courier New" w:cs="Courier New"/>
-          <w:sz w:val="24"/>
-          <w:szCs w:val="24"/>
-          <w:lang w:val="en-US"/>
-        </w:rPr>
-        <w:t>unite(</w:t>
-      </w:r>
-      <w:proofErr w:type="gramEnd"/>
-      <w:r>
-        <w:rPr>
-          <w:rFonts w:ascii="Courier New" w:hAnsi="Courier New" w:cs="Courier New"/>
-          <w:sz w:val="24"/>
-          <w:szCs w:val="24"/>
-          <w:lang w:val="en-US"/>
-        </w:rPr>
-        <w:t>int u, int v) {</w:t>
+        <w:t>    void unite(int u, int v) {</w:t>
       </w:r>
     </w:p>
     <w:p>
@@ -5436,67 +4508,7 @@
           <w:szCs w:val="24"/>
           <w:lang w:val="en-US"/>
         </w:rPr>
-        <w:t xml:space="preserve">vector&lt;Edge&gt; </w:t>
-      </w:r>
-      <w:proofErr w:type="spellStart"/>
-      <w:r>
-        <w:rPr>
-          <w:rFonts w:ascii="Courier New" w:hAnsi="Courier New" w:cs="Courier New"/>
-          <w:sz w:val="24"/>
-          <w:szCs w:val="24"/>
-          <w:lang w:val="en-US"/>
-        </w:rPr>
-        <w:t>load_edges_from_</w:t>
-      </w:r>
-      <w:proofErr w:type="gramStart"/>
-      <w:r>
-        <w:rPr>
-          <w:rFonts w:ascii="Courier New" w:hAnsi="Courier New" w:cs="Courier New"/>
-          <w:sz w:val="24"/>
-          <w:szCs w:val="24"/>
-          <w:lang w:val="en-US"/>
-        </w:rPr>
-        <w:t>file</w:t>
-      </w:r>
-      <w:proofErr w:type="spellEnd"/>
-      <w:r>
-        <w:rPr>
-          <w:rFonts w:ascii="Courier New" w:hAnsi="Courier New" w:cs="Courier New"/>
-          <w:sz w:val="24"/>
-          <w:szCs w:val="24"/>
-          <w:lang w:val="en-US"/>
-        </w:rPr>
-        <w:t>(</w:t>
-      </w:r>
-      <w:proofErr w:type="gramEnd"/>
-      <w:r>
-        <w:rPr>
-          <w:rFonts w:ascii="Courier New" w:hAnsi="Courier New" w:cs="Courier New"/>
-          <w:sz w:val="24"/>
-          <w:szCs w:val="24"/>
-          <w:lang w:val="en-US"/>
-        </w:rPr>
-        <w:t xml:space="preserve">const string&amp; filename, int&amp; </w:t>
-      </w:r>
-      <w:proofErr w:type="spellStart"/>
-      <w:r>
-        <w:rPr>
-          <w:rFonts w:ascii="Courier New" w:hAnsi="Courier New" w:cs="Courier New"/>
-          <w:sz w:val="24"/>
-          <w:szCs w:val="24"/>
-          <w:lang w:val="en-US"/>
-        </w:rPr>
-        <w:t>vertex_count</w:t>
-      </w:r>
-      <w:proofErr w:type="spellEnd"/>
-      <w:r>
-        <w:rPr>
-          <w:rFonts w:ascii="Courier New" w:hAnsi="Courier New" w:cs="Courier New"/>
-          <w:sz w:val="24"/>
-          <w:szCs w:val="24"/>
-          <w:lang w:val="en-US"/>
-        </w:rPr>
-        <w:t>) {</w:t>
+        <w:t>vector&lt;Edge&gt; load_edges_from_file(const string&amp; filename, int&amp; vertex_count) {</w:t>
       </w:r>
     </w:p>
     <w:p>
@@ -5524,27 +4536,7 @@
           <w:szCs w:val="24"/>
           <w:lang w:val="en-US"/>
         </w:rPr>
-        <w:t xml:space="preserve">    </w:t>
-      </w:r>
-      <w:proofErr w:type="spellStart"/>
-      <w:r>
-        <w:rPr>
-          <w:rFonts w:ascii="Courier New" w:hAnsi="Courier New" w:cs="Courier New"/>
-          <w:sz w:val="24"/>
-          <w:szCs w:val="24"/>
-          <w:lang w:val="en-US"/>
-        </w:rPr>
-        <w:t>ifstream</w:t>
-      </w:r>
-      <w:proofErr w:type="spellEnd"/>
-      <w:r>
-        <w:rPr>
-          <w:rFonts w:ascii="Courier New" w:hAnsi="Courier New" w:cs="Courier New"/>
-          <w:sz w:val="24"/>
-          <w:szCs w:val="24"/>
-          <w:lang w:val="en-US"/>
-        </w:rPr>
-        <w:t xml:space="preserve"> in(filename);</w:t>
+        <w:t>    ifstream in(filename);</w:t>
       </w:r>
     </w:p>
     <w:p>
@@ -5573,27 +4565,7 @@
           <w:lang w:val="en-US"/>
         </w:rPr>
         <w:lastRenderedPageBreak/>
-        <w:t xml:space="preserve">    int </w:t>
-      </w:r>
-      <w:proofErr w:type="spellStart"/>
-      <w:r>
-        <w:rPr>
-          <w:rFonts w:ascii="Courier New" w:hAnsi="Courier New" w:cs="Courier New"/>
-          <w:sz w:val="24"/>
-          <w:szCs w:val="24"/>
-          <w:lang w:val="en-US"/>
-        </w:rPr>
-        <w:t>edge_count</w:t>
-      </w:r>
-      <w:proofErr w:type="spellEnd"/>
-      <w:r>
-        <w:rPr>
-          <w:rFonts w:ascii="Courier New" w:hAnsi="Courier New" w:cs="Courier New"/>
-          <w:sz w:val="24"/>
-          <w:szCs w:val="24"/>
-          <w:lang w:val="en-US"/>
-        </w:rPr>
-        <w:t>;</w:t>
+        <w:t>    int edge_count;</w:t>
       </w:r>
     </w:p>
     <w:p>
@@ -5621,47 +4593,7 @@
           <w:szCs w:val="24"/>
           <w:lang w:val="en-US"/>
         </w:rPr>
-        <w:t xml:space="preserve">    in &gt;&gt; </w:t>
-      </w:r>
-      <w:proofErr w:type="spellStart"/>
-      <w:r>
-        <w:rPr>
-          <w:rFonts w:ascii="Courier New" w:hAnsi="Courier New" w:cs="Courier New"/>
-          <w:sz w:val="24"/>
-          <w:szCs w:val="24"/>
-          <w:lang w:val="en-US"/>
-        </w:rPr>
-        <w:t>vertex_count</w:t>
-      </w:r>
-      <w:proofErr w:type="spellEnd"/>
-      <w:r>
-        <w:rPr>
-          <w:rFonts w:ascii="Courier New" w:hAnsi="Courier New" w:cs="Courier New"/>
-          <w:sz w:val="24"/>
-          <w:szCs w:val="24"/>
-          <w:lang w:val="en-US"/>
-        </w:rPr>
-        <w:t xml:space="preserve"> &gt;&gt; </w:t>
-      </w:r>
-      <w:proofErr w:type="spellStart"/>
-      <w:r>
-        <w:rPr>
-          <w:rFonts w:ascii="Courier New" w:hAnsi="Courier New" w:cs="Courier New"/>
-          <w:sz w:val="24"/>
-          <w:szCs w:val="24"/>
-          <w:lang w:val="en-US"/>
-        </w:rPr>
-        <w:t>edge_count</w:t>
-      </w:r>
-      <w:proofErr w:type="spellEnd"/>
-      <w:r>
-        <w:rPr>
-          <w:rFonts w:ascii="Courier New" w:hAnsi="Courier New" w:cs="Courier New"/>
-          <w:sz w:val="24"/>
-          <w:szCs w:val="24"/>
-          <w:lang w:val="en-US"/>
-        </w:rPr>
-        <w:t>;</w:t>
+        <w:t>    in &gt;&gt; vertex_count &gt;&gt; edge_count;</w:t>
       </w:r>
     </w:p>
     <w:p>
@@ -5708,27 +4640,7 @@
           <w:szCs w:val="24"/>
           <w:lang w:val="en-US"/>
         </w:rPr>
-        <w:t>    vector&lt;Edge&gt; edges(</w:t>
-      </w:r>
-      <w:proofErr w:type="spellStart"/>
-      <w:r>
-        <w:rPr>
-          <w:rFonts w:ascii="Courier New" w:hAnsi="Courier New" w:cs="Courier New"/>
-          <w:sz w:val="24"/>
-          <w:szCs w:val="24"/>
-          <w:lang w:val="en-US"/>
-        </w:rPr>
-        <w:t>edge_count</w:t>
-      </w:r>
-      <w:proofErr w:type="spellEnd"/>
-      <w:r>
-        <w:rPr>
-          <w:rFonts w:ascii="Courier New" w:hAnsi="Courier New" w:cs="Courier New"/>
-          <w:sz w:val="24"/>
-          <w:szCs w:val="24"/>
-          <w:lang w:val="en-US"/>
-        </w:rPr>
-        <w:t>);</w:t>
+        <w:t>    vector&lt;Edge&gt; edges(edge_count);</w:t>
       </w:r>
     </w:p>
     <w:p>
@@ -5756,87 +4668,7 @@
           <w:szCs w:val="24"/>
           <w:lang w:val="en-US"/>
         </w:rPr>
-        <w:t xml:space="preserve">    for (int </w:t>
-      </w:r>
-      <w:proofErr w:type="spellStart"/>
-      <w:r>
-        <w:rPr>
-          <w:rFonts w:ascii="Courier New" w:hAnsi="Courier New" w:cs="Courier New"/>
-          <w:sz w:val="24"/>
-          <w:szCs w:val="24"/>
-          <w:lang w:val="en-US"/>
-        </w:rPr>
-        <w:t>i</w:t>
-      </w:r>
-      <w:proofErr w:type="spellEnd"/>
-      <w:r>
-        <w:rPr>
-          <w:rFonts w:ascii="Courier New" w:hAnsi="Courier New" w:cs="Courier New"/>
-          <w:sz w:val="24"/>
-          <w:szCs w:val="24"/>
-          <w:lang w:val="en-US"/>
-        </w:rPr>
-        <w:t xml:space="preserve"> = 0; </w:t>
-      </w:r>
-      <w:proofErr w:type="spellStart"/>
-      <w:r>
-        <w:rPr>
-          <w:rFonts w:ascii="Courier New" w:hAnsi="Courier New" w:cs="Courier New"/>
-          <w:sz w:val="24"/>
-          <w:szCs w:val="24"/>
-          <w:lang w:val="en-US"/>
-        </w:rPr>
-        <w:t>i</w:t>
-      </w:r>
-      <w:proofErr w:type="spellEnd"/>
-      <w:r>
-        <w:rPr>
-          <w:rFonts w:ascii="Courier New" w:hAnsi="Courier New" w:cs="Courier New"/>
-          <w:sz w:val="24"/>
-          <w:szCs w:val="24"/>
-          <w:lang w:val="en-US"/>
-        </w:rPr>
-        <w:t xml:space="preserve"> &lt; </w:t>
-      </w:r>
-      <w:proofErr w:type="spellStart"/>
-      <w:r>
-        <w:rPr>
-          <w:rFonts w:ascii="Courier New" w:hAnsi="Courier New" w:cs="Courier New"/>
-          <w:sz w:val="24"/>
-          <w:szCs w:val="24"/>
-          <w:lang w:val="en-US"/>
-        </w:rPr>
-        <w:t>edge_count</w:t>
-      </w:r>
-      <w:proofErr w:type="spellEnd"/>
-      <w:r>
-        <w:rPr>
-          <w:rFonts w:ascii="Courier New" w:hAnsi="Courier New" w:cs="Courier New"/>
-          <w:sz w:val="24"/>
-          <w:szCs w:val="24"/>
-          <w:lang w:val="en-US"/>
-        </w:rPr>
-        <w:t>; ++</w:t>
-      </w:r>
-      <w:proofErr w:type="spellStart"/>
-      <w:r>
-        <w:rPr>
-          <w:rFonts w:ascii="Courier New" w:hAnsi="Courier New" w:cs="Courier New"/>
-          <w:sz w:val="24"/>
-          <w:szCs w:val="24"/>
-          <w:lang w:val="en-US"/>
-        </w:rPr>
-        <w:t>i</w:t>
-      </w:r>
-      <w:proofErr w:type="spellEnd"/>
-      <w:r>
-        <w:rPr>
-          <w:rFonts w:ascii="Courier New" w:hAnsi="Courier New" w:cs="Courier New"/>
-          <w:sz w:val="24"/>
-          <w:szCs w:val="24"/>
-          <w:lang w:val="en-US"/>
-        </w:rPr>
-        <w:t>) {</w:t>
+        <w:t>    for (int i = 0; i &lt; edge_count; ++i) {</w:t>
       </w:r>
     </w:p>
     <w:p>
@@ -5864,89 +4696,7 @@
           <w:szCs w:val="24"/>
           <w:lang w:val="en-US"/>
         </w:rPr>
-        <w:t>        in &gt;&gt; edges[</w:t>
-      </w:r>
-      <w:proofErr w:type="spellStart"/>
-      <w:r>
-        <w:rPr>
-          <w:rFonts w:ascii="Courier New" w:hAnsi="Courier New" w:cs="Courier New"/>
-          <w:sz w:val="24"/>
-          <w:szCs w:val="24"/>
-          <w:lang w:val="en-US"/>
-        </w:rPr>
-        <w:t>i</w:t>
-      </w:r>
-      <w:proofErr w:type="spellEnd"/>
-      <w:proofErr w:type="gramStart"/>
-      <w:r>
-        <w:rPr>
-          <w:rFonts w:ascii="Courier New" w:hAnsi="Courier New" w:cs="Courier New"/>
-          <w:sz w:val="24"/>
-          <w:szCs w:val="24"/>
-          <w:lang w:val="en-US"/>
-        </w:rPr>
-        <w:t>].from</w:t>
-      </w:r>
-      <w:proofErr w:type="gramEnd"/>
-      <w:r>
-        <w:rPr>
-          <w:rFonts w:ascii="Courier New" w:hAnsi="Courier New" w:cs="Courier New"/>
-          <w:sz w:val="24"/>
-          <w:szCs w:val="24"/>
-          <w:lang w:val="en-US"/>
-        </w:rPr>
-        <w:t xml:space="preserve"> &gt;&gt; edges[</w:t>
-      </w:r>
-      <w:proofErr w:type="spellStart"/>
-      <w:r>
-        <w:rPr>
-          <w:rFonts w:ascii="Courier New" w:hAnsi="Courier New" w:cs="Courier New"/>
-          <w:sz w:val="24"/>
-          <w:szCs w:val="24"/>
-          <w:lang w:val="en-US"/>
-        </w:rPr>
-        <w:t>i</w:t>
-      </w:r>
-      <w:proofErr w:type="spellEnd"/>
-      <w:r>
-        <w:rPr>
-          <w:rFonts w:ascii="Courier New" w:hAnsi="Courier New" w:cs="Courier New"/>
-          <w:sz w:val="24"/>
-          <w:szCs w:val="24"/>
-          <w:lang w:val="en-US"/>
-        </w:rPr>
-        <w:t>].to &gt;&gt; edges[</w:t>
-      </w:r>
-      <w:proofErr w:type="spellStart"/>
-      <w:r>
-        <w:rPr>
-          <w:rFonts w:ascii="Courier New" w:hAnsi="Courier New" w:cs="Courier New"/>
-          <w:sz w:val="24"/>
-          <w:szCs w:val="24"/>
-          <w:lang w:val="en-US"/>
-        </w:rPr>
-        <w:t>i</w:t>
-      </w:r>
-      <w:proofErr w:type="spellEnd"/>
-      <w:proofErr w:type="gramStart"/>
-      <w:r>
-        <w:rPr>
-          <w:rFonts w:ascii="Courier New" w:hAnsi="Courier New" w:cs="Courier New"/>
-          <w:sz w:val="24"/>
-          <w:szCs w:val="24"/>
-          <w:lang w:val="en-US"/>
-        </w:rPr>
-        <w:t>].weight</w:t>
-      </w:r>
-      <w:proofErr w:type="gramEnd"/>
-      <w:r>
-        <w:rPr>
-          <w:rFonts w:ascii="Courier New" w:hAnsi="Courier New" w:cs="Courier New"/>
-          <w:sz w:val="24"/>
-          <w:szCs w:val="24"/>
-          <w:lang w:val="en-US"/>
-        </w:rPr>
-        <w:t>;</w:t>
+        <w:t>        in &gt;&gt; edges[i].from &gt;&gt; edges[i].to &gt;&gt; edges[i].weight;</w:t>
       </w:r>
     </w:p>
     <w:p>
@@ -6007,43 +4757,7 @@
           <w:sz w:val="24"/>
           <w:szCs w:val="24"/>
         </w:rPr>
-        <w:t xml:space="preserve">    </w:t>
-      </w:r>
-      <w:proofErr w:type="spellStart"/>
-      <w:r>
-        <w:rPr>
-          <w:rFonts w:ascii="Courier New" w:hAnsi="Courier New" w:cs="Courier New"/>
-          <w:sz w:val="24"/>
-          <w:szCs w:val="24"/>
-        </w:rPr>
-        <w:t>return</w:t>
-      </w:r>
-      <w:proofErr w:type="spellEnd"/>
-      <w:r>
-        <w:rPr>
-          <w:rFonts w:ascii="Courier New" w:hAnsi="Courier New" w:cs="Courier New"/>
-          <w:sz w:val="24"/>
-          <w:szCs w:val="24"/>
-        </w:rPr>
-        <w:t xml:space="preserve"> </w:t>
-      </w:r>
-      <w:proofErr w:type="spellStart"/>
-      <w:r>
-        <w:rPr>
-          <w:rFonts w:ascii="Courier New" w:hAnsi="Courier New" w:cs="Courier New"/>
-          <w:sz w:val="24"/>
-          <w:szCs w:val="24"/>
-        </w:rPr>
-        <w:t>edges</w:t>
-      </w:r>
-      <w:proofErr w:type="spellEnd"/>
-      <w:r>
-        <w:rPr>
-          <w:rFonts w:ascii="Courier New" w:hAnsi="Courier New" w:cs="Courier New"/>
-          <w:sz w:val="24"/>
-          <w:szCs w:val="24"/>
-        </w:rPr>
-        <w:t>;</w:t>
+        <w:t>    return edges;</w:t>
       </w:r>
     </w:p>
     <w:p>
@@ -6115,67 +4829,7 @@
           <w:szCs w:val="24"/>
           <w:lang w:val="en-US"/>
         </w:rPr>
-        <w:t xml:space="preserve">pair&lt;int, vector&lt;Edge&gt;&gt; </w:t>
-      </w:r>
-      <w:proofErr w:type="spellStart"/>
-      <w:r>
-        <w:rPr>
-          <w:rFonts w:ascii="Courier New" w:hAnsi="Courier New" w:cs="Courier New"/>
-          <w:sz w:val="24"/>
-          <w:szCs w:val="24"/>
-          <w:lang w:val="en-US"/>
-        </w:rPr>
-        <w:t>kruskal_</w:t>
-      </w:r>
-      <w:proofErr w:type="gramStart"/>
-      <w:r>
-        <w:rPr>
-          <w:rFonts w:ascii="Courier New" w:hAnsi="Courier New" w:cs="Courier New"/>
-          <w:sz w:val="24"/>
-          <w:szCs w:val="24"/>
-          <w:lang w:val="en-US"/>
-        </w:rPr>
-        <w:t>mst</w:t>
-      </w:r>
-      <w:proofErr w:type="spellEnd"/>
-      <w:r>
-        <w:rPr>
-          <w:rFonts w:ascii="Courier New" w:hAnsi="Courier New" w:cs="Courier New"/>
-          <w:sz w:val="24"/>
-          <w:szCs w:val="24"/>
-          <w:lang w:val="en-US"/>
-        </w:rPr>
-        <w:t>(</w:t>
-      </w:r>
-      <w:proofErr w:type="gramEnd"/>
-      <w:r>
-        <w:rPr>
-          <w:rFonts w:ascii="Courier New" w:hAnsi="Courier New" w:cs="Courier New"/>
-          <w:sz w:val="24"/>
-          <w:szCs w:val="24"/>
-          <w:lang w:val="en-US"/>
-        </w:rPr>
-        <w:t xml:space="preserve">int </w:t>
-      </w:r>
-      <w:proofErr w:type="spellStart"/>
-      <w:r>
-        <w:rPr>
-          <w:rFonts w:ascii="Courier New" w:hAnsi="Courier New" w:cs="Courier New"/>
-          <w:sz w:val="24"/>
-          <w:szCs w:val="24"/>
-          <w:lang w:val="en-US"/>
-        </w:rPr>
-        <w:t>vertex_count</w:t>
-      </w:r>
-      <w:proofErr w:type="spellEnd"/>
-      <w:r>
-        <w:rPr>
-          <w:rFonts w:ascii="Courier New" w:hAnsi="Courier New" w:cs="Courier New"/>
-          <w:sz w:val="24"/>
-          <w:szCs w:val="24"/>
-          <w:lang w:val="en-US"/>
-        </w:rPr>
-        <w:t>, const vector&lt;Edge&gt;&amp; edges) {</w:t>
+        <w:t>pair&lt;int, vector&lt;Edge&gt;&gt; kruskal_mst(int vertex_count, const vector&lt;Edge&gt;&amp; edges) {</w:t>
       </w:r>
     </w:p>
     <w:p>
@@ -6203,67 +4857,7 @@
           <w:szCs w:val="24"/>
           <w:lang w:val="en-US"/>
         </w:rPr>
-        <w:t xml:space="preserve">    </w:t>
-      </w:r>
-      <w:proofErr w:type="spellStart"/>
-      <w:r>
-        <w:rPr>
-          <w:rFonts w:ascii="Courier New" w:hAnsi="Courier New" w:cs="Courier New"/>
-          <w:sz w:val="24"/>
-          <w:szCs w:val="24"/>
-          <w:lang w:val="en-US"/>
-        </w:rPr>
-        <w:t>DisjointSetUnion</w:t>
-      </w:r>
-      <w:proofErr w:type="spellEnd"/>
-      <w:r>
-        <w:rPr>
-          <w:rFonts w:ascii="Courier New" w:hAnsi="Courier New" w:cs="Courier New"/>
-          <w:sz w:val="24"/>
-          <w:szCs w:val="24"/>
-          <w:lang w:val="en-US"/>
-        </w:rPr>
-        <w:t xml:space="preserve"> </w:t>
-      </w:r>
-      <w:proofErr w:type="spellStart"/>
-      <w:r>
-        <w:rPr>
-          <w:rFonts w:ascii="Courier New" w:hAnsi="Courier New" w:cs="Courier New"/>
-          <w:sz w:val="24"/>
-          <w:szCs w:val="24"/>
-          <w:lang w:val="en-US"/>
-        </w:rPr>
-        <w:t>dsu</w:t>
-      </w:r>
-      <w:proofErr w:type="spellEnd"/>
-      <w:r>
-        <w:rPr>
-          <w:rFonts w:ascii="Courier New" w:hAnsi="Courier New" w:cs="Courier New"/>
-          <w:sz w:val="24"/>
-          <w:szCs w:val="24"/>
-          <w:lang w:val="en-US"/>
-        </w:rPr>
-        <w:t>(</w:t>
-      </w:r>
-      <w:proofErr w:type="spellStart"/>
-      <w:r>
-        <w:rPr>
-          <w:rFonts w:ascii="Courier New" w:hAnsi="Courier New" w:cs="Courier New"/>
-          <w:sz w:val="24"/>
-          <w:szCs w:val="24"/>
-          <w:lang w:val="en-US"/>
-        </w:rPr>
-        <w:t>vertex_count</w:t>
-      </w:r>
-      <w:proofErr w:type="spellEnd"/>
-      <w:r>
-        <w:rPr>
-          <w:rFonts w:ascii="Courier New" w:hAnsi="Courier New" w:cs="Courier New"/>
-          <w:sz w:val="24"/>
-          <w:szCs w:val="24"/>
-          <w:lang w:val="en-US"/>
-        </w:rPr>
-        <w:t>);</w:t>
+        <w:t>    DisjointSetUnion dsu(vertex_count);</w:t>
       </w:r>
     </w:p>
     <w:p>
@@ -6291,27 +4885,7 @@
           <w:szCs w:val="24"/>
           <w:lang w:val="en-US"/>
         </w:rPr>
-        <w:t xml:space="preserve">    vector&lt;Edge&gt; </w:t>
-      </w:r>
-      <w:proofErr w:type="spellStart"/>
-      <w:r>
-        <w:rPr>
-          <w:rFonts w:ascii="Courier New" w:hAnsi="Courier New" w:cs="Courier New"/>
-          <w:sz w:val="24"/>
-          <w:szCs w:val="24"/>
-          <w:lang w:val="en-US"/>
-        </w:rPr>
-        <w:t>mst</w:t>
-      </w:r>
-      <w:proofErr w:type="spellEnd"/>
-      <w:r>
-        <w:rPr>
-          <w:rFonts w:ascii="Courier New" w:hAnsi="Courier New" w:cs="Courier New"/>
-          <w:sz w:val="24"/>
-          <w:szCs w:val="24"/>
-          <w:lang w:val="en-US"/>
-        </w:rPr>
-        <w:t>;</w:t>
+        <w:t>    vector&lt;Edge&gt; mst;</w:t>
       </w:r>
     </w:p>
     <w:p>
@@ -6339,27 +4913,7 @@
           <w:szCs w:val="24"/>
           <w:lang w:val="en-US"/>
         </w:rPr>
-        <w:t xml:space="preserve">    int </w:t>
-      </w:r>
-      <w:proofErr w:type="spellStart"/>
-      <w:r>
-        <w:rPr>
-          <w:rFonts w:ascii="Courier New" w:hAnsi="Courier New" w:cs="Courier New"/>
-          <w:sz w:val="24"/>
-          <w:szCs w:val="24"/>
-          <w:lang w:val="en-US"/>
-        </w:rPr>
-        <w:t>total_weight</w:t>
-      </w:r>
-      <w:proofErr w:type="spellEnd"/>
-      <w:r>
-        <w:rPr>
-          <w:rFonts w:ascii="Courier New" w:hAnsi="Courier New" w:cs="Courier New"/>
-          <w:sz w:val="24"/>
-          <w:szCs w:val="24"/>
-          <w:lang w:val="en-US"/>
-        </w:rPr>
-        <w:t xml:space="preserve"> = 0;</w:t>
+        <w:t>    int total_weight = 0;</w:t>
       </w:r>
     </w:p>
     <w:p>
@@ -6406,27 +4960,7 @@
           <w:szCs w:val="24"/>
           <w:lang w:val="en-US"/>
         </w:rPr>
-        <w:t xml:space="preserve">    vector&lt;Edge&gt; </w:t>
-      </w:r>
-      <w:proofErr w:type="spellStart"/>
-      <w:r>
-        <w:rPr>
-          <w:rFonts w:ascii="Courier New" w:hAnsi="Courier New" w:cs="Courier New"/>
-          <w:sz w:val="24"/>
-          <w:szCs w:val="24"/>
-          <w:lang w:val="en-US"/>
-        </w:rPr>
-        <w:t>sorted_edges</w:t>
-      </w:r>
-      <w:proofErr w:type="spellEnd"/>
-      <w:r>
-        <w:rPr>
-          <w:rFonts w:ascii="Courier New" w:hAnsi="Courier New" w:cs="Courier New"/>
-          <w:sz w:val="24"/>
-          <w:szCs w:val="24"/>
-          <w:lang w:val="en-US"/>
-        </w:rPr>
-        <w:t xml:space="preserve"> = edges;</w:t>
+        <w:t>    vector&lt;Edge&gt; sorted_edges = edges;</w:t>
       </w:r>
     </w:p>
     <w:p>
@@ -6454,69 +4988,7 @@
           <w:szCs w:val="24"/>
           <w:lang w:val="en-US"/>
         </w:rPr>
-        <w:t>    sort(</w:t>
-      </w:r>
-      <w:proofErr w:type="spellStart"/>
-      <w:r>
-        <w:rPr>
-          <w:rFonts w:ascii="Courier New" w:hAnsi="Courier New" w:cs="Courier New"/>
-          <w:sz w:val="24"/>
-          <w:szCs w:val="24"/>
-          <w:lang w:val="en-US"/>
-        </w:rPr>
-        <w:t>sorted_</w:t>
-      </w:r>
-      <w:proofErr w:type="gramStart"/>
-      <w:r>
-        <w:rPr>
-          <w:rFonts w:ascii="Courier New" w:hAnsi="Courier New" w:cs="Courier New"/>
-          <w:sz w:val="24"/>
-          <w:szCs w:val="24"/>
-          <w:lang w:val="en-US"/>
-        </w:rPr>
-        <w:t>edges.begin</w:t>
-      </w:r>
-      <w:proofErr w:type="spellEnd"/>
-      <w:proofErr w:type="gramEnd"/>
-      <w:r>
-        <w:rPr>
-          <w:rFonts w:ascii="Courier New" w:hAnsi="Courier New" w:cs="Courier New"/>
-          <w:sz w:val="24"/>
-          <w:szCs w:val="24"/>
-          <w:lang w:val="en-US"/>
-        </w:rPr>
-        <w:t xml:space="preserve">(), </w:t>
-      </w:r>
-      <w:proofErr w:type="spellStart"/>
-      <w:proofErr w:type="gramStart"/>
-      <w:r>
-        <w:rPr>
-          <w:rFonts w:ascii="Courier New" w:hAnsi="Courier New" w:cs="Courier New"/>
-          <w:sz w:val="24"/>
-          <w:szCs w:val="24"/>
-          <w:lang w:val="en-US"/>
-        </w:rPr>
-        <w:t>sorted_edges.end</w:t>
-      </w:r>
-      <w:proofErr w:type="spellEnd"/>
-      <w:r>
-        <w:rPr>
-          <w:rFonts w:ascii="Courier New" w:hAnsi="Courier New" w:cs="Courier New"/>
-          <w:sz w:val="24"/>
-          <w:szCs w:val="24"/>
-          <w:lang w:val="en-US"/>
-        </w:rPr>
-        <w:t>(</w:t>
-      </w:r>
-      <w:proofErr w:type="gramEnd"/>
-      <w:r>
-        <w:rPr>
-          <w:rFonts w:ascii="Courier New" w:hAnsi="Courier New" w:cs="Courier New"/>
-          <w:sz w:val="24"/>
-          <w:szCs w:val="24"/>
-          <w:lang w:val="en-US"/>
-        </w:rPr>
-        <w:t>));</w:t>
+        <w:t>    sort(sorted_edges.begin(), sorted_edges.end());</w:t>
       </w:r>
     </w:p>
     <w:p>
@@ -6563,47 +5035,7 @@
           <w:szCs w:val="24"/>
           <w:lang w:val="en-US"/>
         </w:rPr>
-        <w:t xml:space="preserve">    for (const Edge&amp; </w:t>
-      </w:r>
-      <w:proofErr w:type="gramStart"/>
-      <w:r>
-        <w:rPr>
-          <w:rFonts w:ascii="Courier New" w:hAnsi="Courier New" w:cs="Courier New"/>
-          <w:sz w:val="24"/>
-          <w:szCs w:val="24"/>
-          <w:lang w:val="en-US"/>
-        </w:rPr>
-        <w:t>edge :</w:t>
-      </w:r>
-      <w:proofErr w:type="gramEnd"/>
-      <w:r>
-        <w:rPr>
-          <w:rFonts w:ascii="Courier New" w:hAnsi="Courier New" w:cs="Courier New"/>
-          <w:sz w:val="24"/>
-          <w:szCs w:val="24"/>
-          <w:lang w:val="en-US"/>
-        </w:rPr>
-        <w:t xml:space="preserve"> </w:t>
-      </w:r>
-      <w:proofErr w:type="spellStart"/>
-      <w:r>
-        <w:rPr>
-          <w:rFonts w:ascii="Courier New" w:hAnsi="Courier New" w:cs="Courier New"/>
-          <w:sz w:val="24"/>
-          <w:szCs w:val="24"/>
-          <w:lang w:val="en-US"/>
-        </w:rPr>
-        <w:t>sorted_edges</w:t>
-      </w:r>
-      <w:proofErr w:type="spellEnd"/>
-      <w:r>
-        <w:rPr>
-          <w:rFonts w:ascii="Courier New" w:hAnsi="Courier New" w:cs="Courier New"/>
-          <w:sz w:val="24"/>
-          <w:szCs w:val="24"/>
-          <w:lang w:val="en-US"/>
-        </w:rPr>
-        <w:t>) {</w:t>
+        <w:t>    for (const Edge&amp; edge : sorted_edges) {</w:t>
       </w:r>
     </w:p>
     <w:p>
@@ -6631,82 +5063,7 @@
           <w:szCs w:val="24"/>
           <w:lang w:val="en-US"/>
         </w:rPr>
-        <w:t>        if (</w:t>
-      </w:r>
-      <w:proofErr w:type="spellStart"/>
-      <w:proofErr w:type="gramStart"/>
-      <w:r>
-        <w:rPr>
-          <w:rFonts w:ascii="Courier New" w:hAnsi="Courier New" w:cs="Courier New"/>
-          <w:sz w:val="24"/>
-          <w:szCs w:val="24"/>
-          <w:lang w:val="en-US"/>
-        </w:rPr>
-        <w:t>dsu.find</w:t>
-      </w:r>
-      <w:proofErr w:type="spellEnd"/>
-      <w:proofErr w:type="gramEnd"/>
-      <w:r>
-        <w:rPr>
-          <w:rFonts w:ascii="Courier New" w:hAnsi="Courier New" w:cs="Courier New"/>
-          <w:sz w:val="24"/>
-          <w:szCs w:val="24"/>
-          <w:lang w:val="en-US"/>
-        </w:rPr>
-        <w:t>(</w:t>
-      </w:r>
-      <w:proofErr w:type="spellStart"/>
-      <w:proofErr w:type="gramStart"/>
-      <w:r>
-        <w:rPr>
-          <w:rFonts w:ascii="Courier New" w:hAnsi="Courier New" w:cs="Courier New"/>
-          <w:sz w:val="24"/>
-          <w:szCs w:val="24"/>
-          <w:lang w:val="en-US"/>
-        </w:rPr>
-        <w:t>edge.from</w:t>
-      </w:r>
-      <w:proofErr w:type="spellEnd"/>
-      <w:r>
-        <w:rPr>
-          <w:rFonts w:ascii="Courier New" w:hAnsi="Courier New" w:cs="Courier New"/>
-          <w:sz w:val="24"/>
-          <w:szCs w:val="24"/>
-          <w:lang w:val="en-US"/>
-        </w:rPr>
-        <w:t>) !</w:t>
-      </w:r>
-      <w:proofErr w:type="gramEnd"/>
-      <w:r>
-        <w:rPr>
-          <w:rFonts w:ascii="Courier New" w:hAnsi="Courier New" w:cs="Courier New"/>
-          <w:sz w:val="24"/>
-          <w:szCs w:val="24"/>
-          <w:lang w:val="en-US"/>
-        </w:rPr>
-        <w:t xml:space="preserve">= </w:t>
-      </w:r>
-      <w:proofErr w:type="spellStart"/>
-      <w:proofErr w:type="gramStart"/>
-      <w:r>
-        <w:rPr>
-          <w:rFonts w:ascii="Courier New" w:hAnsi="Courier New" w:cs="Courier New"/>
-          <w:sz w:val="24"/>
-          <w:szCs w:val="24"/>
-          <w:lang w:val="en-US"/>
-        </w:rPr>
-        <w:t>dsu.find</w:t>
-      </w:r>
-      <w:proofErr w:type="spellEnd"/>
-      <w:proofErr w:type="gramEnd"/>
-      <w:r>
-        <w:rPr>
-          <w:rFonts w:ascii="Courier New" w:hAnsi="Courier New" w:cs="Courier New"/>
-          <w:sz w:val="24"/>
-          <w:szCs w:val="24"/>
-          <w:lang w:val="en-US"/>
-        </w:rPr>
-        <w:t>(edge.to)) {</w:t>
+        <w:t>        if (dsu.find(edge.from) != dsu.find(edge.to)) {</w:t>
       </w:r>
     </w:p>
     <w:p>
@@ -6734,51 +5091,7 @@
           <w:szCs w:val="24"/>
           <w:lang w:val="en-US"/>
         </w:rPr>
-        <w:t xml:space="preserve">            </w:t>
-      </w:r>
-      <w:proofErr w:type="spellStart"/>
-      <w:proofErr w:type="gramStart"/>
-      <w:r>
-        <w:rPr>
-          <w:rFonts w:ascii="Courier New" w:hAnsi="Courier New" w:cs="Courier New"/>
-          <w:sz w:val="24"/>
-          <w:szCs w:val="24"/>
-          <w:lang w:val="en-US"/>
-        </w:rPr>
-        <w:t>dsu.unite</w:t>
-      </w:r>
-      <w:proofErr w:type="spellEnd"/>
-      <w:proofErr w:type="gramEnd"/>
-      <w:r>
-        <w:rPr>
-          <w:rFonts w:ascii="Courier New" w:hAnsi="Courier New" w:cs="Courier New"/>
-          <w:sz w:val="24"/>
-          <w:szCs w:val="24"/>
-          <w:lang w:val="en-US"/>
-        </w:rPr>
-        <w:t>(</w:t>
-      </w:r>
-      <w:proofErr w:type="spellStart"/>
-      <w:proofErr w:type="gramStart"/>
-      <w:r>
-        <w:rPr>
-          <w:rFonts w:ascii="Courier New" w:hAnsi="Courier New" w:cs="Courier New"/>
-          <w:sz w:val="24"/>
-          <w:szCs w:val="24"/>
-          <w:lang w:val="en-US"/>
-        </w:rPr>
-        <w:t>edge.from</w:t>
-      </w:r>
-      <w:proofErr w:type="spellEnd"/>
-      <w:proofErr w:type="gramEnd"/>
-      <w:r>
-        <w:rPr>
-          <w:rFonts w:ascii="Courier New" w:hAnsi="Courier New" w:cs="Courier New"/>
-          <w:sz w:val="24"/>
-          <w:szCs w:val="24"/>
-          <w:lang w:val="en-US"/>
-        </w:rPr>
-        <w:t>, edge.to);</w:t>
+        <w:t>            dsu.unite(edge.from, edge.to);</w:t>
       </w:r>
     </w:p>
     <w:p>
@@ -6806,38 +5119,7 @@
           <w:szCs w:val="24"/>
           <w:lang w:val="en-US"/>
         </w:rPr>
-        <w:t xml:space="preserve">            </w:t>
-      </w:r>
-      <w:proofErr w:type="spellStart"/>
-      <w:proofErr w:type="gramStart"/>
-      <w:r>
-        <w:rPr>
-          <w:rFonts w:ascii="Courier New" w:hAnsi="Courier New" w:cs="Courier New"/>
-          <w:sz w:val="24"/>
-          <w:szCs w:val="24"/>
-          <w:lang w:val="en-US"/>
-        </w:rPr>
-        <w:t>mst.push</w:t>
-      </w:r>
-      <w:proofErr w:type="gramEnd"/>
-      <w:r>
-        <w:rPr>
-          <w:rFonts w:ascii="Courier New" w:hAnsi="Courier New" w:cs="Courier New"/>
-          <w:sz w:val="24"/>
-          <w:szCs w:val="24"/>
-          <w:lang w:val="en-US"/>
-        </w:rPr>
-        <w:t>_back</w:t>
-      </w:r>
-      <w:proofErr w:type="spellEnd"/>
-      <w:r>
-        <w:rPr>
-          <w:rFonts w:ascii="Courier New" w:hAnsi="Courier New" w:cs="Courier New"/>
-          <w:sz w:val="24"/>
-          <w:szCs w:val="24"/>
-          <w:lang w:val="en-US"/>
-        </w:rPr>
-        <w:t>(edge);</w:t>
+        <w:t>            mst.push_back(edge);</w:t>
       </w:r>
     </w:p>
     <w:p>
@@ -6865,49 +5147,7 @@
           <w:szCs w:val="24"/>
           <w:lang w:val="en-US"/>
         </w:rPr>
-        <w:t xml:space="preserve">            </w:t>
-      </w:r>
-      <w:proofErr w:type="spellStart"/>
-      <w:r>
-        <w:rPr>
-          <w:rFonts w:ascii="Courier New" w:hAnsi="Courier New" w:cs="Courier New"/>
-          <w:sz w:val="24"/>
-          <w:szCs w:val="24"/>
-          <w:lang w:val="en-US"/>
-        </w:rPr>
-        <w:t>total_weight</w:t>
-      </w:r>
-      <w:proofErr w:type="spellEnd"/>
-      <w:r>
-        <w:rPr>
-          <w:rFonts w:ascii="Courier New" w:hAnsi="Courier New" w:cs="Courier New"/>
-          <w:sz w:val="24"/>
-          <w:szCs w:val="24"/>
-          <w:lang w:val="en-US"/>
-        </w:rPr>
-        <w:t xml:space="preserve"> += </w:t>
-      </w:r>
-      <w:proofErr w:type="spellStart"/>
-      <w:proofErr w:type="gramStart"/>
-      <w:r>
-        <w:rPr>
-          <w:rFonts w:ascii="Courier New" w:hAnsi="Courier New" w:cs="Courier New"/>
-          <w:sz w:val="24"/>
-          <w:szCs w:val="24"/>
-          <w:lang w:val="en-US"/>
-        </w:rPr>
-        <w:t>edge.weight</w:t>
-      </w:r>
-      <w:proofErr w:type="spellEnd"/>
-      <w:proofErr w:type="gramEnd"/>
-      <w:r>
-        <w:rPr>
-          <w:rFonts w:ascii="Courier New" w:hAnsi="Courier New" w:cs="Courier New"/>
-          <w:sz w:val="24"/>
-          <w:szCs w:val="24"/>
-          <w:lang w:val="en-US"/>
-        </w:rPr>
-        <w:t>;</w:t>
+        <w:t>            total_weight += edge.weight;</w:t>
       </w:r>
     </w:p>
     <w:p>
@@ -6935,49 +5175,7 @@
           <w:szCs w:val="24"/>
           <w:lang w:val="en-US"/>
         </w:rPr>
-        <w:t>            if (</w:t>
-      </w:r>
-      <w:proofErr w:type="spellStart"/>
-      <w:proofErr w:type="gramStart"/>
-      <w:r>
-        <w:rPr>
-          <w:rFonts w:ascii="Courier New" w:hAnsi="Courier New" w:cs="Courier New"/>
-          <w:sz w:val="24"/>
-          <w:szCs w:val="24"/>
-          <w:lang w:val="en-US"/>
-        </w:rPr>
-        <w:t>mst.size</w:t>
-      </w:r>
-      <w:proofErr w:type="spellEnd"/>
-      <w:proofErr w:type="gramEnd"/>
-      <w:r>
-        <w:rPr>
-          <w:rFonts w:ascii="Courier New" w:hAnsi="Courier New" w:cs="Courier New"/>
-          <w:sz w:val="24"/>
-          <w:szCs w:val="24"/>
-          <w:lang w:val="en-US"/>
-        </w:rPr>
-        <w:t xml:space="preserve">() == </w:t>
-      </w:r>
-      <w:proofErr w:type="spellStart"/>
-      <w:r>
-        <w:rPr>
-          <w:rFonts w:ascii="Courier New" w:hAnsi="Courier New" w:cs="Courier New"/>
-          <w:sz w:val="24"/>
-          <w:szCs w:val="24"/>
-          <w:lang w:val="en-US"/>
-        </w:rPr>
-        <w:t>vertex_count</w:t>
-      </w:r>
-      <w:proofErr w:type="spellEnd"/>
-      <w:r>
-        <w:rPr>
-          <w:rFonts w:ascii="Courier New" w:hAnsi="Courier New" w:cs="Courier New"/>
-          <w:sz w:val="24"/>
-          <w:szCs w:val="24"/>
-          <w:lang w:val="en-US"/>
-        </w:rPr>
-        <w:t xml:space="preserve"> - 1) break;</w:t>
+        <w:t>            if (mst.size() == vertex_count - 1) break;</w:t>
       </w:r>
     </w:p>
     <w:p>
@@ -7023,6 +5221,7 @@
           <w:rFonts w:ascii="Courier New" w:hAnsi="Courier New" w:cs="Courier New"/>
           <w:sz w:val="24"/>
           <w:szCs w:val="24"/>
+          <w:lang w:val="en-US"/>
         </w:rPr>
       </w:pPr>
       <w:r>
@@ -7060,47 +5259,7 @@
           <w:szCs w:val="24"/>
           <w:lang w:val="en-US"/>
         </w:rPr>
-        <w:t>    return {</w:t>
-      </w:r>
-      <w:proofErr w:type="spellStart"/>
-      <w:r>
-        <w:rPr>
-          <w:rFonts w:ascii="Courier New" w:hAnsi="Courier New" w:cs="Courier New"/>
-          <w:sz w:val="24"/>
-          <w:szCs w:val="24"/>
-          <w:lang w:val="en-US"/>
-        </w:rPr>
-        <w:t>total_weight</w:t>
-      </w:r>
-      <w:proofErr w:type="spellEnd"/>
-      <w:r>
-        <w:rPr>
-          <w:rFonts w:ascii="Courier New" w:hAnsi="Courier New" w:cs="Courier New"/>
-          <w:sz w:val="24"/>
-          <w:szCs w:val="24"/>
-          <w:lang w:val="en-US"/>
-        </w:rPr>
-        <w:t xml:space="preserve">, </w:t>
-      </w:r>
-      <w:proofErr w:type="spellStart"/>
-      <w:r>
-        <w:rPr>
-          <w:rFonts w:ascii="Courier New" w:hAnsi="Courier New" w:cs="Courier New"/>
-          <w:sz w:val="24"/>
-          <w:szCs w:val="24"/>
-          <w:lang w:val="en-US"/>
-        </w:rPr>
-        <w:t>mst</w:t>
-      </w:r>
-      <w:proofErr w:type="spellEnd"/>
-      <w:r>
-        <w:rPr>
-          <w:rFonts w:ascii="Courier New" w:hAnsi="Courier New" w:cs="Courier New"/>
-          <w:sz w:val="24"/>
-          <w:szCs w:val="24"/>
-          <w:lang w:val="en-US"/>
-        </w:rPr>
-        <w:t>};</w:t>
+        <w:t>    return {total_weight, mst};</w:t>
       </w:r>
     </w:p>
     <w:p>
@@ -7175,27 +5334,7 @@
           <w:szCs w:val="24"/>
           <w:lang w:val="en-US"/>
         </w:rPr>
-        <w:t xml:space="preserve">int </w:t>
-      </w:r>
-      <w:proofErr w:type="gramStart"/>
-      <w:r>
-        <w:rPr>
-          <w:rFonts w:ascii="Courier New" w:hAnsi="Courier New" w:cs="Courier New"/>
-          <w:sz w:val="24"/>
-          <w:szCs w:val="24"/>
-          <w:lang w:val="en-US"/>
-        </w:rPr>
-        <w:t>main(</w:t>
-      </w:r>
-      <w:proofErr w:type="gramEnd"/>
-      <w:r>
-        <w:rPr>
-          <w:rFonts w:ascii="Courier New" w:hAnsi="Courier New" w:cs="Courier New"/>
-          <w:sz w:val="24"/>
-          <w:szCs w:val="24"/>
-          <w:lang w:val="en-US"/>
-        </w:rPr>
-        <w:t>) {</w:t>
+        <w:t>int main() {</w:t>
       </w:r>
     </w:p>
     <w:p>
@@ -7251,27 +5390,7 @@
           <w:szCs w:val="24"/>
           <w:lang w:val="en-US"/>
         </w:rPr>
-        <w:t xml:space="preserve">    int </w:t>
-      </w:r>
-      <w:proofErr w:type="spellStart"/>
-      <w:r>
-        <w:rPr>
-          <w:rFonts w:ascii="Courier New" w:hAnsi="Courier New" w:cs="Courier New"/>
-          <w:sz w:val="24"/>
-          <w:szCs w:val="24"/>
-          <w:lang w:val="en-US"/>
-        </w:rPr>
-        <w:t>vertex_count</w:t>
-      </w:r>
-      <w:proofErr w:type="spellEnd"/>
-      <w:r>
-        <w:rPr>
-          <w:rFonts w:ascii="Courier New" w:hAnsi="Courier New" w:cs="Courier New"/>
-          <w:sz w:val="24"/>
-          <w:szCs w:val="24"/>
-          <w:lang w:val="en-US"/>
-        </w:rPr>
-        <w:t>;</w:t>
+        <w:t>    int vertex_count;</w:t>
       </w:r>
     </w:p>
     <w:p>
@@ -7289,76 +5408,17 @@
           <w:rFonts w:ascii="Courier New" w:hAnsi="Courier New" w:cs="Courier New"/>
           <w:sz w:val="24"/>
           <w:szCs w:val="24"/>
-        </w:rPr>
-      </w:pPr>
-      <w:r>
-        <w:rPr>
-          <w:rFonts w:ascii="Courier New" w:hAnsi="Courier New" w:cs="Courier New"/>
-          <w:sz w:val="24"/>
-          <w:szCs w:val="24"/>
-          <w:lang w:val="en-US"/>
-        </w:rPr>
-        <w:t xml:space="preserve">    vector&lt;Edge&gt; edges = </w:t>
-      </w:r>
-      <w:proofErr w:type="spellStart"/>
-      <w:r>
-        <w:rPr>
-          <w:rFonts w:ascii="Courier New" w:hAnsi="Courier New" w:cs="Courier New"/>
-          <w:sz w:val="24"/>
-          <w:szCs w:val="24"/>
-          <w:lang w:val="en-US"/>
-        </w:rPr>
-        <w:t>load_edges_from_</w:t>
-      </w:r>
-      <w:proofErr w:type="gramStart"/>
-      <w:r>
-        <w:rPr>
-          <w:rFonts w:ascii="Courier New" w:hAnsi="Courier New" w:cs="Courier New"/>
-          <w:sz w:val="24"/>
-          <w:szCs w:val="24"/>
-          <w:lang w:val="en-US"/>
-        </w:rPr>
-        <w:t>file</w:t>
-      </w:r>
-      <w:proofErr w:type="spellEnd"/>
-      <w:r>
-        <w:rPr>
-          <w:rFonts w:ascii="Courier New" w:hAnsi="Courier New" w:cs="Courier New"/>
-          <w:sz w:val="24"/>
-          <w:szCs w:val="24"/>
-          <w:lang w:val="en-US"/>
-        </w:rPr>
-        <w:t>(</w:t>
-      </w:r>
-      <w:proofErr w:type="gramEnd"/>
-      <w:r>
-        <w:rPr>
-          <w:rFonts w:ascii="Courier New" w:hAnsi="Courier New" w:cs="Courier New"/>
-          <w:sz w:val="24"/>
-          <w:szCs w:val="24"/>
-          <w:lang w:val="en-US"/>
-        </w:rPr>
-        <w:t xml:space="preserve">filename, </w:t>
-      </w:r>
-      <w:proofErr w:type="spellStart"/>
-      <w:r>
-        <w:rPr>
-          <w:rFonts w:ascii="Courier New" w:hAnsi="Courier New" w:cs="Courier New"/>
-          <w:sz w:val="24"/>
-          <w:szCs w:val="24"/>
-          <w:lang w:val="en-US"/>
-        </w:rPr>
-        <w:t>vertex_count</w:t>
-      </w:r>
-      <w:proofErr w:type="spellEnd"/>
-      <w:r>
-        <w:rPr>
-          <w:rFonts w:ascii="Courier New" w:hAnsi="Courier New" w:cs="Courier New"/>
-          <w:sz w:val="24"/>
-          <w:szCs w:val="24"/>
-          <w:lang w:val="en-US"/>
-        </w:rPr>
-        <w:t>);</w:t>
+          <w:lang w:val="en-US"/>
+        </w:rPr>
+      </w:pPr>
+      <w:r>
+        <w:rPr>
+          <w:rFonts w:ascii="Courier New" w:hAnsi="Courier New" w:cs="Courier New"/>
+          <w:sz w:val="24"/>
+          <w:szCs w:val="24"/>
+          <w:lang w:val="en-US"/>
+        </w:rPr>
+        <w:t>    vector&lt;Edge&gt; edges = load_edges_from_file(filename, vertex_count);</w:t>
       </w:r>
     </w:p>
     <w:p>
@@ -7386,78 +5446,7 @@
           <w:szCs w:val="24"/>
           <w:lang w:val="en-US"/>
         </w:rPr>
-        <w:t xml:space="preserve">    auto </w:t>
-      </w:r>
-      <w:proofErr w:type="spellStart"/>
-      <w:r>
-        <w:rPr>
-          <w:rFonts w:ascii="Courier New" w:hAnsi="Courier New" w:cs="Courier New"/>
-          <w:sz w:val="24"/>
-          <w:szCs w:val="24"/>
-          <w:lang w:val="en-US"/>
-        </w:rPr>
-        <w:t>mst</w:t>
-      </w:r>
-      <w:proofErr w:type="spellEnd"/>
-      <w:r>
-        <w:rPr>
-          <w:rFonts w:ascii="Courier New" w:hAnsi="Courier New" w:cs="Courier New"/>
-          <w:sz w:val="24"/>
-          <w:szCs w:val="24"/>
-          <w:lang w:val="en-US"/>
-        </w:rPr>
-        <w:t xml:space="preserve"> = </w:t>
-      </w:r>
-      <w:proofErr w:type="spellStart"/>
-      <w:r>
-        <w:rPr>
-          <w:rFonts w:ascii="Courier New" w:hAnsi="Courier New" w:cs="Courier New"/>
-          <w:sz w:val="24"/>
-          <w:szCs w:val="24"/>
-          <w:lang w:val="en-US"/>
-        </w:rPr>
-        <w:t>kruskal_</w:t>
-      </w:r>
-      <w:proofErr w:type="gramStart"/>
-      <w:r>
-        <w:rPr>
-          <w:rFonts w:ascii="Courier New" w:hAnsi="Courier New" w:cs="Courier New"/>
-          <w:sz w:val="24"/>
-          <w:szCs w:val="24"/>
-          <w:lang w:val="en-US"/>
-        </w:rPr>
-        <w:t>mst</w:t>
-      </w:r>
-      <w:proofErr w:type="spellEnd"/>
-      <w:r>
-        <w:rPr>
-          <w:rFonts w:ascii="Courier New" w:hAnsi="Courier New" w:cs="Courier New"/>
-          <w:sz w:val="24"/>
-          <w:szCs w:val="24"/>
-          <w:lang w:val="en-US"/>
-        </w:rPr>
-        <w:t>(</w:t>
-      </w:r>
-      <w:proofErr w:type="spellStart"/>
-      <w:proofErr w:type="gramEnd"/>
-      <w:r>
-        <w:rPr>
-          <w:rFonts w:ascii="Courier New" w:hAnsi="Courier New" w:cs="Courier New"/>
-          <w:sz w:val="24"/>
-          <w:szCs w:val="24"/>
-          <w:lang w:val="en-US"/>
-        </w:rPr>
-        <w:t>vertex_count</w:t>
-      </w:r>
-      <w:proofErr w:type="spellEnd"/>
-      <w:r>
-        <w:rPr>
-          <w:rFonts w:ascii="Courier New" w:hAnsi="Courier New" w:cs="Courier New"/>
-          <w:sz w:val="24"/>
-          <w:szCs w:val="24"/>
-          <w:lang w:val="en-US"/>
-        </w:rPr>
-        <w:t>, edges);</w:t>
+        <w:t>    auto mst = kruskal_mst(vertex_count, edges);</w:t>
       </w:r>
     </w:p>
     <w:p>
@@ -7505,59 +5494,13 @@
         </w:rPr>
         <w:t xml:space="preserve">    </w:t>
       </w:r>
-      <w:proofErr w:type="spellStart"/>
-      <w:r>
-        <w:rPr>
-          <w:rFonts w:ascii="Courier New" w:hAnsi="Courier New" w:cs="Courier New"/>
-          <w:sz w:val="24"/>
-          <w:szCs w:val="24"/>
-        </w:rPr>
-        <w:t>cout</w:t>
-      </w:r>
-      <w:proofErr w:type="spellEnd"/>
-      <w:r>
-        <w:rPr>
-          <w:rFonts w:ascii="Courier New" w:hAnsi="Courier New" w:cs="Courier New"/>
-          <w:sz w:val="24"/>
-          <w:szCs w:val="24"/>
-        </w:rPr>
-        <w:t xml:space="preserve"> </w:t>
-      </w:r>
-      <w:proofErr w:type="gramStart"/>
-      <w:r>
-        <w:rPr>
-          <w:rFonts w:ascii="Courier New" w:hAnsi="Courier New" w:cs="Courier New"/>
-          <w:sz w:val="24"/>
-          <w:szCs w:val="24"/>
-        </w:rPr>
-        <w:t>&lt;&lt; "</w:t>
-      </w:r>
-      <w:proofErr w:type="gramEnd"/>
-      <w:r>
-        <w:rPr>
-          <w:rFonts w:ascii="Courier New" w:hAnsi="Courier New" w:cs="Courier New"/>
-          <w:sz w:val="24"/>
-          <w:szCs w:val="24"/>
-        </w:rPr>
-        <w:t xml:space="preserve">Минимальное </w:t>
-      </w:r>
-      <w:proofErr w:type="spellStart"/>
-      <w:r>
-        <w:rPr>
-          <w:rFonts w:ascii="Courier New" w:hAnsi="Courier New" w:cs="Courier New"/>
-          <w:sz w:val="24"/>
-          <w:szCs w:val="24"/>
-        </w:rPr>
-        <w:t>остовное</w:t>
-      </w:r>
-      <w:proofErr w:type="spellEnd"/>
-      <w:r>
-        <w:rPr>
-          <w:rFonts w:ascii="Courier New" w:hAnsi="Courier New" w:cs="Courier New"/>
-          <w:sz w:val="24"/>
-          <w:szCs w:val="24"/>
-        </w:rPr>
-        <w:t xml:space="preserve"> дерево построено.\n";</w:t>
+      <w:r>
+        <w:rPr>
+          <w:rFonts w:ascii="Courier New" w:hAnsi="Courier New" w:cs="Courier New"/>
+          <w:sz w:val="24"/>
+          <w:szCs w:val="24"/>
+        </w:rPr>
+        <w:t>cout &lt;&lt; "Минимальное остовное дерево построено.\n";</w:t>
       </w:r>
     </w:p>
     <w:p>
@@ -7583,107 +5526,7 @@
           <w:sz w:val="24"/>
           <w:szCs w:val="24"/>
         </w:rPr>
-        <w:t xml:space="preserve">    </w:t>
-      </w:r>
-      <w:proofErr w:type="spellStart"/>
-      <w:r>
-        <w:rPr>
-          <w:rFonts w:ascii="Courier New" w:hAnsi="Courier New" w:cs="Courier New"/>
-          <w:sz w:val="24"/>
-          <w:szCs w:val="24"/>
-        </w:rPr>
-        <w:t>cout</w:t>
-      </w:r>
-      <w:proofErr w:type="spellEnd"/>
-      <w:r>
-        <w:rPr>
-          <w:rFonts w:ascii="Courier New" w:hAnsi="Courier New" w:cs="Courier New"/>
-          <w:sz w:val="24"/>
-          <w:szCs w:val="24"/>
-        </w:rPr>
-        <w:t xml:space="preserve"> </w:t>
-      </w:r>
-      <w:proofErr w:type="gramStart"/>
-      <w:r>
-        <w:rPr>
-          <w:rFonts w:ascii="Courier New" w:hAnsi="Courier New" w:cs="Courier New"/>
-          <w:sz w:val="24"/>
-          <w:szCs w:val="24"/>
-        </w:rPr>
-        <w:t>&lt;&lt; "</w:t>
-      </w:r>
-      <w:proofErr w:type="gramEnd"/>
-      <w:r>
-        <w:rPr>
-          <w:rFonts w:ascii="Courier New" w:hAnsi="Courier New" w:cs="Courier New"/>
-          <w:sz w:val="24"/>
-          <w:szCs w:val="24"/>
-        </w:rPr>
-        <w:t xml:space="preserve">Количество рёбер в MST: " </w:t>
-      </w:r>
-      <w:proofErr w:type="gramStart"/>
-      <w:r>
-        <w:rPr>
-          <w:rFonts w:ascii="Courier New" w:hAnsi="Courier New" w:cs="Courier New"/>
-          <w:sz w:val="24"/>
-          <w:szCs w:val="24"/>
-        </w:rPr>
-        <w:t xml:space="preserve">&lt;&lt; </w:t>
-      </w:r>
-      <w:proofErr w:type="spellStart"/>
-      <w:r>
-        <w:rPr>
-          <w:rFonts w:ascii="Courier New" w:hAnsi="Courier New" w:cs="Courier New"/>
-          <w:sz w:val="24"/>
-          <w:szCs w:val="24"/>
-        </w:rPr>
-        <w:t>mst</w:t>
-      </w:r>
-      <w:proofErr w:type="gramEnd"/>
-      <w:r>
-        <w:rPr>
-          <w:rFonts w:ascii="Courier New" w:hAnsi="Courier New" w:cs="Courier New"/>
-          <w:sz w:val="24"/>
-          <w:szCs w:val="24"/>
-        </w:rPr>
-        <w:t>.</w:t>
-      </w:r>
-      <w:proofErr w:type="gramStart"/>
-      <w:r>
-        <w:rPr>
-          <w:rFonts w:ascii="Courier New" w:hAnsi="Courier New" w:cs="Courier New"/>
-          <w:sz w:val="24"/>
-          <w:szCs w:val="24"/>
-        </w:rPr>
-        <w:t>second.size</w:t>
-      </w:r>
-      <w:proofErr w:type="spellEnd"/>
-      <w:proofErr w:type="gramEnd"/>
-      <w:r>
-        <w:rPr>
-          <w:rFonts w:ascii="Courier New" w:hAnsi="Courier New" w:cs="Courier New"/>
-          <w:sz w:val="24"/>
-          <w:szCs w:val="24"/>
-        </w:rPr>
-        <w:t xml:space="preserve">() </w:t>
-      </w:r>
-      <w:proofErr w:type="gramStart"/>
-      <w:r>
-        <w:rPr>
-          <w:rFonts w:ascii="Courier New" w:hAnsi="Courier New" w:cs="Courier New"/>
-          <w:sz w:val="24"/>
-          <w:szCs w:val="24"/>
-        </w:rPr>
-        <w:t>&lt;&lt; "</w:t>
-      </w:r>
-      <w:proofErr w:type="gramEnd"/>
-      <w:r>
-        <w:rPr>
-          <w:rFonts w:ascii="Courier New" w:hAnsi="Courier New" w:cs="Courier New"/>
-          <w:sz w:val="24"/>
-          <w:szCs w:val="24"/>
-        </w:rPr>
-        <w:t>\n";</w:t>
+        <w:t>    cout &lt;&lt; "Количество рёбер в MST: " &lt;&lt; mst.second.size() &lt;&lt; "\n";</w:t>
       </w:r>
     </w:p>
     <w:p>
@@ -7709,97 +5552,7 @@
           <w:sz w:val="24"/>
           <w:szCs w:val="24"/>
         </w:rPr>
-        <w:t xml:space="preserve">    </w:t>
-      </w:r>
-      <w:proofErr w:type="spellStart"/>
-      <w:r>
-        <w:rPr>
-          <w:rFonts w:ascii="Courier New" w:hAnsi="Courier New" w:cs="Courier New"/>
-          <w:sz w:val="24"/>
-          <w:szCs w:val="24"/>
-        </w:rPr>
-        <w:t>cout</w:t>
-      </w:r>
-      <w:proofErr w:type="spellEnd"/>
-      <w:r>
-        <w:rPr>
-          <w:rFonts w:ascii="Courier New" w:hAnsi="Courier New" w:cs="Courier New"/>
-          <w:sz w:val="24"/>
-          <w:szCs w:val="24"/>
-        </w:rPr>
-        <w:t xml:space="preserve"> </w:t>
-      </w:r>
-      <w:proofErr w:type="gramStart"/>
-      <w:r>
-        <w:rPr>
-          <w:rFonts w:ascii="Courier New" w:hAnsi="Courier New" w:cs="Courier New"/>
-          <w:sz w:val="24"/>
-          <w:szCs w:val="24"/>
-        </w:rPr>
-        <w:t>&lt;&lt; "</w:t>
-      </w:r>
-      <w:proofErr w:type="gramEnd"/>
-      <w:r>
-        <w:rPr>
-          <w:rFonts w:ascii="Courier New" w:hAnsi="Courier New" w:cs="Courier New"/>
-          <w:sz w:val="24"/>
-          <w:szCs w:val="24"/>
-        </w:rPr>
-        <w:t xml:space="preserve">Суммарный вес MST: " </w:t>
-      </w:r>
-      <w:proofErr w:type="gramStart"/>
-      <w:r>
-        <w:rPr>
-          <w:rFonts w:ascii="Courier New" w:hAnsi="Courier New" w:cs="Courier New"/>
-          <w:sz w:val="24"/>
-          <w:szCs w:val="24"/>
-        </w:rPr>
-        <w:t xml:space="preserve">&lt;&lt; </w:t>
-      </w:r>
-      <w:proofErr w:type="spellStart"/>
-      <w:r>
-        <w:rPr>
-          <w:rFonts w:ascii="Courier New" w:hAnsi="Courier New" w:cs="Courier New"/>
-          <w:sz w:val="24"/>
-          <w:szCs w:val="24"/>
-        </w:rPr>
-        <w:t>mst</w:t>
-      </w:r>
-      <w:proofErr w:type="gramEnd"/>
-      <w:r>
-        <w:rPr>
-          <w:rFonts w:ascii="Courier New" w:hAnsi="Courier New" w:cs="Courier New"/>
-          <w:sz w:val="24"/>
-          <w:szCs w:val="24"/>
-        </w:rPr>
-        <w:t>.first</w:t>
-      </w:r>
-      <w:proofErr w:type="spellEnd"/>
-      <w:r>
-        <w:rPr>
-          <w:rFonts w:ascii="Courier New" w:hAnsi="Courier New" w:cs="Courier New"/>
-          <w:sz w:val="24"/>
-          <w:szCs w:val="24"/>
-        </w:rPr>
-        <w:t xml:space="preserve"> </w:t>
-      </w:r>
-      <w:proofErr w:type="gramStart"/>
-      <w:r>
-        <w:rPr>
-          <w:rFonts w:ascii="Courier New" w:hAnsi="Courier New" w:cs="Courier New"/>
-          <w:sz w:val="24"/>
-          <w:szCs w:val="24"/>
-        </w:rPr>
-        <w:t>&lt;&lt; "</w:t>
-      </w:r>
-      <w:proofErr w:type="gramEnd"/>
-      <w:r>
-        <w:rPr>
-          <w:rFonts w:ascii="Courier New" w:hAnsi="Courier New" w:cs="Courier New"/>
-          <w:sz w:val="24"/>
-          <w:szCs w:val="24"/>
-        </w:rPr>
-        <w:t>\n";</w:t>
+        <w:t>    cout &lt;&lt; "Суммарный вес MST: " &lt;&lt; mst.first &lt;&lt; "\n";</w:t>
       </w:r>
     </w:p>
     <w:p>
@@ -7825,25 +5578,7 @@
           <w:sz w:val="24"/>
           <w:szCs w:val="24"/>
         </w:rPr>
-        <w:t xml:space="preserve">    </w:t>
-      </w:r>
-      <w:proofErr w:type="spellStart"/>
-      <w:r>
-        <w:rPr>
-          <w:rFonts w:ascii="Courier New" w:hAnsi="Courier New" w:cs="Courier New"/>
-          <w:sz w:val="24"/>
-          <w:szCs w:val="24"/>
-        </w:rPr>
-        <w:t>return</w:t>
-      </w:r>
-      <w:proofErr w:type="spellEnd"/>
-      <w:r>
-        <w:rPr>
-          <w:rFonts w:ascii="Courier New" w:hAnsi="Courier New" w:cs="Courier New"/>
-          <w:sz w:val="24"/>
-          <w:szCs w:val="24"/>
-        </w:rPr>
-        <w:t xml:space="preserve"> 0;</w:t>
+        <w:t>    return 0;</w:t>
       </w:r>
     </w:p>
     <w:p>
@@ -7930,17 +5665,49 @@
           <w:rFonts w:ascii="Courier New" w:hAnsi="Courier New" w:cs="Courier New"/>
           <w:sz w:val="24"/>
           <w:szCs w:val="24"/>
-          <w:lang w:val="en-US"/>
-        </w:rPr>
-      </w:pPr>
-      <w:r>
-        <w:rPr>
-          <w:rFonts w:ascii="Courier New" w:hAnsi="Courier New" w:cs="Courier New"/>
-          <w:sz w:val="24"/>
-          <w:szCs w:val="24"/>
-          <w:lang w:val="en-US"/>
-        </w:rPr>
-        <w:t>#include &lt;iostream&gt;</w:t>
+        </w:rPr>
+      </w:pPr>
+      <w:r>
+        <w:rPr>
+          <w:rFonts w:ascii="Courier New" w:hAnsi="Courier New" w:cs="Courier New"/>
+          <w:sz w:val="24"/>
+          <w:szCs w:val="24"/>
+        </w:rPr>
+        <w:t>#</w:t>
+      </w:r>
+      <w:r>
+        <w:rPr>
+          <w:rFonts w:ascii="Courier New" w:hAnsi="Courier New" w:cs="Courier New"/>
+          <w:sz w:val="24"/>
+          <w:szCs w:val="24"/>
+          <w:lang w:val="en-US"/>
+        </w:rPr>
+        <w:t>include</w:t>
+      </w:r>
+      <w:r>
+        <w:rPr>
+          <w:rFonts w:ascii="Courier New" w:hAnsi="Courier New" w:cs="Courier New"/>
+          <w:sz w:val="24"/>
+          <w:szCs w:val="24"/>
+        </w:rPr>
+        <w:t xml:space="preserve"> &lt;</w:t>
+      </w:r>
+      <w:r>
+        <w:rPr>
+          <w:rFonts w:ascii="Courier New" w:hAnsi="Courier New" w:cs="Courier New"/>
+          <w:sz w:val="24"/>
+          <w:szCs w:val="24"/>
+          <w:lang w:val="en-US"/>
+        </w:rPr>
+        <w:t>iostream</w:t>
+      </w:r>
+      <w:r>
+        <w:rPr>
+          <w:rFonts w:ascii="Courier New" w:hAnsi="Courier New" w:cs="Courier New"/>
+          <w:sz w:val="24"/>
+          <w:szCs w:val="24"/>
+        </w:rPr>
+        <w:t>&gt;</w:t>
       </w:r>
     </w:p>
     <w:p>
@@ -8006,27 +5773,7 @@
           <w:szCs w:val="24"/>
           <w:lang w:val="en-US"/>
         </w:rPr>
-        <w:t>#include &lt;</w:t>
-      </w:r>
-      <w:proofErr w:type="spellStart"/>
-      <w:r>
-        <w:rPr>
-          <w:rFonts w:ascii="Courier New" w:hAnsi="Courier New" w:cs="Courier New"/>
-          <w:sz w:val="24"/>
-          <w:szCs w:val="24"/>
-          <w:lang w:val="en-US"/>
-        </w:rPr>
-        <w:t>fstream</w:t>
-      </w:r>
-      <w:proofErr w:type="spellEnd"/>
-      <w:r>
-        <w:rPr>
-          <w:rFonts w:ascii="Courier New" w:hAnsi="Courier New" w:cs="Courier New"/>
-          <w:sz w:val="24"/>
-          <w:szCs w:val="24"/>
-          <w:lang w:val="en-US"/>
-        </w:rPr>
-        <w:t>&gt;</w:t>
+        <w:t>#include &lt;fstream&gt;</w:t>
       </w:r>
     </w:p>
     <w:p>
@@ -8048,27 +5795,7 @@
           <w:szCs w:val="24"/>
           <w:lang w:val="en-US"/>
         </w:rPr>
-        <w:t>#include &lt;</w:t>
-      </w:r>
-      <w:proofErr w:type="spellStart"/>
-      <w:r>
-        <w:rPr>
-          <w:rFonts w:ascii="Courier New" w:hAnsi="Courier New" w:cs="Courier New"/>
-          <w:sz w:val="24"/>
-          <w:szCs w:val="24"/>
-          <w:lang w:val="en-US"/>
-        </w:rPr>
-        <w:t>stdexcept</w:t>
-      </w:r>
-      <w:proofErr w:type="spellEnd"/>
-      <w:r>
-        <w:rPr>
-          <w:rFonts w:ascii="Courier New" w:hAnsi="Courier New" w:cs="Courier New"/>
-          <w:sz w:val="24"/>
-          <w:szCs w:val="24"/>
-          <w:lang w:val="en-US"/>
-        </w:rPr>
-        <w:t>&gt;</w:t>
+        <w:t>#include &lt;stdexcept&gt;</w:t>
       </w:r>
     </w:p>
     <w:p>
@@ -8261,27 +5988,7 @@
           <w:szCs w:val="24"/>
           <w:lang w:val="en-US"/>
         </w:rPr>
-        <w:t>    bool operator</w:t>
-      </w:r>
-      <w:proofErr w:type="gramStart"/>
-      <w:r>
-        <w:rPr>
-          <w:rFonts w:ascii="Courier New" w:hAnsi="Courier New" w:cs="Courier New"/>
-          <w:sz w:val="24"/>
-          <w:szCs w:val="24"/>
-          <w:lang w:val="en-US"/>
-        </w:rPr>
-        <w:t>&lt;(</w:t>
-      </w:r>
-      <w:proofErr w:type="gramEnd"/>
-      <w:r>
-        <w:rPr>
-          <w:rFonts w:ascii="Courier New" w:hAnsi="Courier New" w:cs="Courier New"/>
-          <w:sz w:val="24"/>
-          <w:szCs w:val="24"/>
-          <w:lang w:val="en-US"/>
-        </w:rPr>
-        <w:t>const Edge&amp; other) const {</w:t>
+        <w:t>    bool operator&lt;(const Edge&amp; other) const {</w:t>
       </w:r>
     </w:p>
     <w:p>
@@ -8303,29 +6010,7 @@
           <w:szCs w:val="24"/>
           <w:lang w:val="en-US"/>
         </w:rPr>
-        <w:t xml:space="preserve">        return weight &gt; </w:t>
-      </w:r>
-      <w:proofErr w:type="spellStart"/>
-      <w:proofErr w:type="gramStart"/>
-      <w:r>
-        <w:rPr>
-          <w:rFonts w:ascii="Courier New" w:hAnsi="Courier New" w:cs="Courier New"/>
-          <w:sz w:val="24"/>
-          <w:szCs w:val="24"/>
-          <w:lang w:val="en-US"/>
-        </w:rPr>
-        <w:t>other.weight</w:t>
-      </w:r>
-      <w:proofErr w:type="spellEnd"/>
-      <w:proofErr w:type="gramEnd"/>
-      <w:r>
-        <w:rPr>
-          <w:rFonts w:ascii="Courier New" w:hAnsi="Courier New" w:cs="Courier New"/>
-          <w:sz w:val="24"/>
-          <w:szCs w:val="24"/>
-          <w:lang w:val="en-US"/>
-        </w:rPr>
-        <w:t>;</w:t>
+        <w:t>        return weight &gt; other.weight;</w:t>
       </w:r>
     </w:p>
     <w:p>
@@ -8404,67 +6089,7 @@
           <w:szCs w:val="24"/>
           <w:lang w:val="en-US"/>
         </w:rPr>
-        <w:t xml:space="preserve">vector&lt;Edge&gt; </w:t>
-      </w:r>
-      <w:proofErr w:type="spellStart"/>
-      <w:r>
-        <w:rPr>
-          <w:rFonts w:ascii="Courier New" w:hAnsi="Courier New" w:cs="Courier New"/>
-          <w:sz w:val="24"/>
-          <w:szCs w:val="24"/>
-          <w:lang w:val="en-US"/>
-        </w:rPr>
-        <w:t>load_edges_from_</w:t>
-      </w:r>
-      <w:proofErr w:type="gramStart"/>
-      <w:r>
-        <w:rPr>
-          <w:rFonts w:ascii="Courier New" w:hAnsi="Courier New" w:cs="Courier New"/>
-          <w:sz w:val="24"/>
-          <w:szCs w:val="24"/>
-          <w:lang w:val="en-US"/>
-        </w:rPr>
-        <w:t>file</w:t>
-      </w:r>
-      <w:proofErr w:type="spellEnd"/>
-      <w:r>
-        <w:rPr>
-          <w:rFonts w:ascii="Courier New" w:hAnsi="Courier New" w:cs="Courier New"/>
-          <w:sz w:val="24"/>
-          <w:szCs w:val="24"/>
-          <w:lang w:val="en-US"/>
-        </w:rPr>
-        <w:t>(</w:t>
-      </w:r>
-      <w:proofErr w:type="gramEnd"/>
-      <w:r>
-        <w:rPr>
-          <w:rFonts w:ascii="Courier New" w:hAnsi="Courier New" w:cs="Courier New"/>
-          <w:sz w:val="24"/>
-          <w:szCs w:val="24"/>
-          <w:lang w:val="en-US"/>
-        </w:rPr>
-        <w:t xml:space="preserve">const string&amp; filename, int&amp; </w:t>
-      </w:r>
-      <w:proofErr w:type="spellStart"/>
-      <w:r>
-        <w:rPr>
-          <w:rFonts w:ascii="Courier New" w:hAnsi="Courier New" w:cs="Courier New"/>
-          <w:sz w:val="24"/>
-          <w:szCs w:val="24"/>
-          <w:lang w:val="en-US"/>
-        </w:rPr>
-        <w:t>vertex_count</w:t>
-      </w:r>
-      <w:proofErr w:type="spellEnd"/>
-      <w:r>
-        <w:rPr>
-          <w:rFonts w:ascii="Courier New" w:hAnsi="Courier New" w:cs="Courier New"/>
-          <w:sz w:val="24"/>
-          <w:szCs w:val="24"/>
-          <w:lang w:val="en-US"/>
-        </w:rPr>
-        <w:t>) {</w:t>
+        <w:t>vector&lt;Edge&gt; load_edges_from_file(const string&amp; filename, int&amp; vertex_count) {</w:t>
       </w:r>
     </w:p>
     <w:p>
@@ -8486,27 +6111,1346 @@
           <w:szCs w:val="24"/>
           <w:lang w:val="en-US"/>
         </w:rPr>
+        <w:t>    ifstream in(filename);</w:t>
+      </w:r>
+    </w:p>
+    <w:p>
+      <w:pPr>
+        <w:spacing w:line="240" w:lineRule="auto"/>
+        <w:ind w:firstLine="0"/>
+        <w:jc w:val="left"/>
+        <w:rPr>
+          <w:rFonts w:ascii="Courier New" w:hAnsi="Courier New" w:cs="Courier New"/>
+          <w:sz w:val="24"/>
+          <w:szCs w:val="24"/>
+          <w:lang w:val="en-US"/>
+        </w:rPr>
+      </w:pPr>
+      <w:r>
+        <w:rPr>
+          <w:rFonts w:ascii="Courier New" w:hAnsi="Courier New" w:cs="Courier New"/>
+          <w:sz w:val="24"/>
+          <w:szCs w:val="24"/>
+          <w:lang w:val="en-US"/>
+        </w:rPr>
+        <w:t>    if (!in.is_open()) throw runtime_error("</w:t>
+      </w:r>
+      <w:r>
+        <w:rPr>
+          <w:rFonts w:ascii="Courier New" w:hAnsi="Courier New" w:cs="Courier New"/>
+          <w:sz w:val="24"/>
+          <w:szCs w:val="24"/>
+        </w:rPr>
+        <w:t>Невозможно</w:t>
+      </w:r>
+      <w:r>
+        <w:rPr>
+          <w:rFonts w:ascii="Courier New" w:hAnsi="Courier New" w:cs="Courier New"/>
+          <w:sz w:val="24"/>
+          <w:szCs w:val="24"/>
+          <w:lang w:val="en-US"/>
+        </w:rPr>
+        <w:t xml:space="preserve"> </w:t>
+      </w:r>
+      <w:r>
+        <w:rPr>
+          <w:rFonts w:ascii="Courier New" w:hAnsi="Courier New" w:cs="Courier New"/>
+          <w:sz w:val="24"/>
+          <w:szCs w:val="24"/>
+        </w:rPr>
+        <w:t>открыть</w:t>
+      </w:r>
+      <w:r>
+        <w:rPr>
+          <w:rFonts w:ascii="Courier New" w:hAnsi="Courier New" w:cs="Courier New"/>
+          <w:sz w:val="24"/>
+          <w:szCs w:val="24"/>
+          <w:lang w:val="en-US"/>
+        </w:rPr>
+        <w:t xml:space="preserve"> </w:t>
+      </w:r>
+      <w:r>
+        <w:rPr>
+          <w:rFonts w:ascii="Courier New" w:hAnsi="Courier New" w:cs="Courier New"/>
+          <w:sz w:val="24"/>
+          <w:szCs w:val="24"/>
+        </w:rPr>
+        <w:t>файл</w:t>
+      </w:r>
+      <w:r>
+        <w:rPr>
+          <w:rFonts w:ascii="Courier New" w:hAnsi="Courier New" w:cs="Courier New"/>
+          <w:sz w:val="24"/>
+          <w:szCs w:val="24"/>
+          <w:lang w:val="en-US"/>
+        </w:rPr>
+        <w:t>");</w:t>
+      </w:r>
+    </w:p>
+    <w:p>
+      <w:pPr>
+        <w:spacing w:line="240" w:lineRule="auto"/>
+        <w:ind w:firstLine="0"/>
+        <w:jc w:val="left"/>
+        <w:rPr>
+          <w:rFonts w:ascii="Courier New" w:hAnsi="Courier New" w:cs="Courier New"/>
+          <w:sz w:val="24"/>
+          <w:szCs w:val="24"/>
+          <w:lang w:val="en-US"/>
+        </w:rPr>
+      </w:pPr>
+    </w:p>
+    <w:p>
+      <w:pPr>
+        <w:spacing w:line="240" w:lineRule="auto"/>
+        <w:ind w:firstLine="0"/>
+        <w:jc w:val="left"/>
+        <w:rPr>
+          <w:rFonts w:ascii="Courier New" w:hAnsi="Courier New" w:cs="Courier New"/>
+          <w:sz w:val="24"/>
+          <w:szCs w:val="24"/>
+          <w:lang w:val="en-US"/>
+        </w:rPr>
+      </w:pPr>
+      <w:r>
+        <w:rPr>
+          <w:rFonts w:ascii="Courier New" w:hAnsi="Courier New" w:cs="Courier New"/>
+          <w:sz w:val="24"/>
+          <w:szCs w:val="24"/>
+          <w:lang w:val="en-US"/>
+        </w:rPr>
+        <w:t>    int edge_count;</w:t>
+      </w:r>
+    </w:p>
+    <w:p>
+      <w:pPr>
+        <w:spacing w:line="240" w:lineRule="auto"/>
+        <w:ind w:firstLine="0"/>
+        <w:jc w:val="left"/>
+        <w:rPr>
+          <w:rFonts w:ascii="Courier New" w:hAnsi="Courier New" w:cs="Courier New"/>
+          <w:sz w:val="24"/>
+          <w:szCs w:val="24"/>
+          <w:lang w:val="en-US"/>
+        </w:rPr>
+      </w:pPr>
+      <w:r>
+        <w:rPr>
+          <w:rFonts w:ascii="Courier New" w:hAnsi="Courier New" w:cs="Courier New"/>
+          <w:sz w:val="24"/>
+          <w:szCs w:val="24"/>
+          <w:lang w:val="en-US"/>
+        </w:rPr>
+        <w:t>    in &gt;&gt; vertex_count &gt;&gt; edge_count;</w:t>
+      </w:r>
+    </w:p>
+    <w:p>
+      <w:pPr>
+        <w:spacing w:line="240" w:lineRule="auto"/>
+        <w:ind w:firstLine="0"/>
+        <w:jc w:val="left"/>
+        <w:rPr>
+          <w:rFonts w:ascii="Courier New" w:hAnsi="Courier New" w:cs="Courier New"/>
+          <w:sz w:val="24"/>
+          <w:szCs w:val="24"/>
+          <w:lang w:val="en-US"/>
+        </w:rPr>
+      </w:pPr>
+    </w:p>
+    <w:p>
+      <w:pPr>
+        <w:spacing w:line="240" w:lineRule="auto"/>
+        <w:ind w:firstLine="0"/>
+        <w:jc w:val="left"/>
+        <w:rPr>
+          <w:rFonts w:ascii="Courier New" w:hAnsi="Courier New" w:cs="Courier New"/>
+          <w:sz w:val="24"/>
+          <w:szCs w:val="24"/>
+          <w:lang w:val="en-US"/>
+        </w:rPr>
+      </w:pPr>
+      <w:r>
+        <w:rPr>
+          <w:rFonts w:ascii="Courier New" w:hAnsi="Courier New" w:cs="Courier New"/>
+          <w:sz w:val="24"/>
+          <w:szCs w:val="24"/>
+          <w:lang w:val="en-US"/>
+        </w:rPr>
+        <w:t>    vector&lt;Edge&gt; edges(edge_count);</w:t>
+      </w:r>
+    </w:p>
+    <w:p>
+      <w:pPr>
+        <w:spacing w:line="240" w:lineRule="auto"/>
+        <w:ind w:firstLine="0"/>
+        <w:jc w:val="left"/>
+        <w:rPr>
+          <w:rFonts w:ascii="Courier New" w:hAnsi="Courier New" w:cs="Courier New"/>
+          <w:sz w:val="24"/>
+          <w:szCs w:val="24"/>
+          <w:lang w:val="en-US"/>
+        </w:rPr>
+      </w:pPr>
+      <w:r>
+        <w:rPr>
+          <w:rFonts w:ascii="Courier New" w:hAnsi="Courier New" w:cs="Courier New"/>
+          <w:sz w:val="24"/>
+          <w:szCs w:val="24"/>
+          <w:lang w:val="en-US"/>
+        </w:rPr>
+        <w:t>    for (int i = 0; i &lt; edge_count; ++i) {</w:t>
+      </w:r>
+    </w:p>
+    <w:p>
+      <w:pPr>
+        <w:spacing w:line="240" w:lineRule="auto"/>
+        <w:ind w:firstLine="0"/>
+        <w:jc w:val="left"/>
+        <w:rPr>
+          <w:rFonts w:ascii="Courier New" w:hAnsi="Courier New" w:cs="Courier New"/>
+          <w:sz w:val="24"/>
+          <w:szCs w:val="24"/>
+          <w:lang w:val="en-US"/>
+        </w:rPr>
+      </w:pPr>
+      <w:r>
+        <w:rPr>
+          <w:rFonts w:ascii="Courier New" w:hAnsi="Courier New" w:cs="Courier New"/>
+          <w:sz w:val="24"/>
+          <w:szCs w:val="24"/>
+          <w:lang w:val="en-US"/>
+        </w:rPr>
+        <w:t>        in &gt;&gt; edges[i].from &gt;&gt; edges[i].to &gt;&gt; edges[i].weight;</w:t>
+      </w:r>
+    </w:p>
+    <w:p>
+      <w:pPr>
+        <w:spacing w:line="240" w:lineRule="auto"/>
+        <w:ind w:firstLine="0"/>
+        <w:jc w:val="left"/>
+        <w:rPr>
+          <w:rFonts w:ascii="Courier New" w:hAnsi="Courier New" w:cs="Courier New"/>
+          <w:sz w:val="24"/>
+          <w:szCs w:val="24"/>
+          <w:lang w:val="en-US"/>
+        </w:rPr>
+      </w:pPr>
+      <w:r>
+        <w:rPr>
+          <w:rFonts w:ascii="Courier New" w:hAnsi="Courier New" w:cs="Courier New"/>
+          <w:sz w:val="24"/>
+          <w:szCs w:val="24"/>
+          <w:lang w:val="en-US"/>
+        </w:rPr>
+        <w:t>    }</w:t>
+      </w:r>
+    </w:p>
+    <w:p>
+      <w:pPr>
+        <w:spacing w:line="240" w:lineRule="auto"/>
+        <w:ind w:firstLine="0"/>
+        <w:jc w:val="left"/>
+        <w:rPr>
+          <w:rFonts w:ascii="Courier New" w:hAnsi="Courier New" w:cs="Courier New"/>
+          <w:sz w:val="24"/>
+          <w:szCs w:val="24"/>
+          <w:lang w:val="en-US"/>
+        </w:rPr>
+      </w:pPr>
+      <w:r>
+        <w:rPr>
+          <w:rFonts w:ascii="Courier New" w:hAnsi="Courier New" w:cs="Courier New"/>
+          <w:sz w:val="24"/>
+          <w:szCs w:val="24"/>
+          <w:lang w:val="en-US"/>
+        </w:rPr>
+        <w:t>    return edges;</w:t>
+      </w:r>
+    </w:p>
+    <w:p>
+      <w:pPr>
+        <w:spacing w:line="240" w:lineRule="auto"/>
+        <w:ind w:firstLine="0"/>
+        <w:jc w:val="left"/>
+        <w:rPr>
+          <w:rFonts w:ascii="Courier New" w:hAnsi="Courier New" w:cs="Courier New"/>
+          <w:sz w:val="24"/>
+          <w:szCs w:val="24"/>
+          <w:lang w:val="en-US"/>
+        </w:rPr>
+      </w:pPr>
+      <w:r>
+        <w:rPr>
+          <w:rFonts w:ascii="Courier New" w:hAnsi="Courier New" w:cs="Courier New"/>
+          <w:sz w:val="24"/>
+          <w:szCs w:val="24"/>
+          <w:lang w:val="en-US"/>
+        </w:rPr>
+        <w:t>}</w:t>
+      </w:r>
+    </w:p>
+    <w:p>
+      <w:pPr>
+        <w:spacing w:line="240" w:lineRule="auto"/>
+        <w:ind w:firstLine="0"/>
+        <w:jc w:val="left"/>
+        <w:rPr>
+          <w:rFonts w:ascii="Courier New" w:hAnsi="Courier New" w:cs="Courier New"/>
+          <w:sz w:val="24"/>
+          <w:szCs w:val="24"/>
+          <w:lang w:val="en-US"/>
+        </w:rPr>
+      </w:pPr>
+    </w:p>
+    <w:p>
+      <w:pPr>
+        <w:spacing w:line="240" w:lineRule="auto"/>
+        <w:ind w:firstLine="0"/>
+        <w:jc w:val="left"/>
+        <w:rPr>
+          <w:rFonts w:ascii="Courier New" w:hAnsi="Courier New" w:cs="Courier New"/>
+          <w:sz w:val="24"/>
+          <w:szCs w:val="24"/>
+          <w:lang w:val="en-US"/>
+        </w:rPr>
+      </w:pPr>
+      <w:r>
+        <w:rPr>
+          <w:rFonts w:ascii="Courier New" w:hAnsi="Courier New" w:cs="Courier New"/>
+          <w:sz w:val="24"/>
+          <w:szCs w:val="24"/>
+          <w:lang w:val="en-US"/>
+        </w:rPr>
+        <w:t>pair&lt;int, vector&lt;Edge&gt;&gt; prim_mst(int vertex_count, const vector&lt;Edge&gt;&amp; edges) {</w:t>
+      </w:r>
+    </w:p>
+    <w:p>
+      <w:pPr>
+        <w:spacing w:line="240" w:lineRule="auto"/>
+        <w:ind w:firstLine="0"/>
+        <w:jc w:val="left"/>
+        <w:rPr>
+          <w:rFonts w:ascii="Courier New" w:hAnsi="Courier New" w:cs="Courier New"/>
+          <w:sz w:val="24"/>
+          <w:szCs w:val="24"/>
+          <w:lang w:val="en-US"/>
+        </w:rPr>
+      </w:pPr>
+      <w:r>
+        <w:rPr>
+          <w:rFonts w:ascii="Courier New" w:hAnsi="Courier New" w:cs="Courier New"/>
+          <w:sz w:val="24"/>
+          <w:szCs w:val="24"/>
+          <w:lang w:val="en-US"/>
+        </w:rPr>
+        <w:t>    vector&lt;vector&lt;Edge&gt;&gt; graph(vertex_count);</w:t>
+      </w:r>
+    </w:p>
+    <w:p>
+      <w:pPr>
+        <w:spacing w:line="240" w:lineRule="auto"/>
+        <w:ind w:firstLine="0"/>
+        <w:jc w:val="left"/>
+        <w:rPr>
+          <w:rFonts w:ascii="Courier New" w:hAnsi="Courier New" w:cs="Courier New"/>
+          <w:sz w:val="24"/>
+          <w:szCs w:val="24"/>
+          <w:lang w:val="en-US"/>
+        </w:rPr>
+      </w:pPr>
+    </w:p>
+    <w:p>
+      <w:pPr>
+        <w:spacing w:line="240" w:lineRule="auto"/>
+        <w:ind w:firstLine="0"/>
+        <w:jc w:val="left"/>
+        <w:rPr>
+          <w:rFonts w:ascii="Courier New" w:hAnsi="Courier New" w:cs="Courier New"/>
+          <w:sz w:val="24"/>
+          <w:szCs w:val="24"/>
+          <w:lang w:val="en-US"/>
+        </w:rPr>
+      </w:pPr>
+      <w:r>
+        <w:rPr>
+          <w:rFonts w:ascii="Courier New" w:hAnsi="Courier New" w:cs="Courier New"/>
+          <w:sz w:val="24"/>
+          <w:szCs w:val="24"/>
+          <w:lang w:val="en-US"/>
+        </w:rPr>
+        <w:t>    for (const Edge&amp; edge : edges) {</w:t>
+      </w:r>
+    </w:p>
+    <w:p>
+      <w:pPr>
+        <w:spacing w:line="240" w:lineRule="auto"/>
+        <w:ind w:firstLine="0"/>
+        <w:jc w:val="left"/>
+        <w:rPr>
+          <w:rFonts w:ascii="Courier New" w:hAnsi="Courier New" w:cs="Courier New"/>
+          <w:sz w:val="24"/>
+          <w:szCs w:val="24"/>
+          <w:lang w:val="en-US"/>
+        </w:rPr>
+      </w:pPr>
+      <w:r>
+        <w:rPr>
+          <w:rFonts w:ascii="Courier New" w:hAnsi="Courier New" w:cs="Courier New"/>
+          <w:sz w:val="24"/>
+          <w:szCs w:val="24"/>
+          <w:lang w:val="en-US"/>
+        </w:rPr>
+        <w:t>        graph[edge.from].push_back({edge.from, edge.to, edge.weight});</w:t>
+      </w:r>
+    </w:p>
+    <w:p>
+      <w:pPr>
+        <w:spacing w:line="240" w:lineRule="auto"/>
+        <w:ind w:firstLine="0"/>
+        <w:jc w:val="left"/>
+        <w:rPr>
+          <w:rFonts w:ascii="Courier New" w:hAnsi="Courier New" w:cs="Courier New"/>
+          <w:sz w:val="24"/>
+          <w:szCs w:val="24"/>
+          <w:lang w:val="en-US"/>
+        </w:rPr>
+      </w:pPr>
+      <w:r>
+        <w:rPr>
+          <w:rFonts w:ascii="Courier New" w:hAnsi="Courier New" w:cs="Courier New"/>
+          <w:sz w:val="24"/>
+          <w:szCs w:val="24"/>
+          <w:lang w:val="en-US"/>
+        </w:rPr>
+        <w:t>        graph[edge.to].push_back({edge.to, edge.from, edge.weight});</w:t>
+      </w:r>
+    </w:p>
+    <w:p>
+      <w:pPr>
+        <w:spacing w:line="240" w:lineRule="auto"/>
+        <w:ind w:firstLine="0"/>
+        <w:jc w:val="left"/>
+        <w:rPr>
+          <w:rFonts w:ascii="Courier New" w:hAnsi="Courier New" w:cs="Courier New"/>
+          <w:sz w:val="24"/>
+          <w:szCs w:val="24"/>
+          <w:lang w:val="en-US"/>
+        </w:rPr>
+      </w:pPr>
+      <w:r>
+        <w:rPr>
+          <w:rFonts w:ascii="Courier New" w:hAnsi="Courier New" w:cs="Courier New"/>
+          <w:sz w:val="24"/>
+          <w:szCs w:val="24"/>
+          <w:lang w:val="en-US"/>
+        </w:rPr>
+        <w:t>    }</w:t>
+      </w:r>
+    </w:p>
+    <w:p>
+      <w:pPr>
+        <w:spacing w:line="240" w:lineRule="auto"/>
+        <w:ind w:firstLine="0"/>
+        <w:jc w:val="left"/>
+        <w:rPr>
+          <w:rFonts w:ascii="Courier New" w:hAnsi="Courier New" w:cs="Courier New"/>
+          <w:sz w:val="24"/>
+          <w:szCs w:val="24"/>
+          <w:lang w:val="en-US"/>
+        </w:rPr>
+      </w:pPr>
+    </w:p>
+    <w:p>
+      <w:pPr>
+        <w:spacing w:line="240" w:lineRule="auto"/>
+        <w:ind w:firstLine="0"/>
+        <w:jc w:val="left"/>
+        <w:rPr>
+          <w:rFonts w:ascii="Courier New" w:hAnsi="Courier New" w:cs="Courier New"/>
+          <w:sz w:val="24"/>
+          <w:szCs w:val="24"/>
+          <w:lang w:val="en-US"/>
+        </w:rPr>
+      </w:pPr>
+      <w:r>
+        <w:rPr>
+          <w:rFonts w:ascii="Courier New" w:hAnsi="Courier New" w:cs="Courier New"/>
+          <w:sz w:val="24"/>
+          <w:szCs w:val="24"/>
+          <w:lang w:val="en-US"/>
+        </w:rPr>
+        <w:t>    vector&lt;bool&gt; visited(vertex_count, false);</w:t>
+      </w:r>
+    </w:p>
+    <w:p>
+      <w:pPr>
+        <w:spacing w:line="240" w:lineRule="auto"/>
+        <w:ind w:firstLine="0"/>
+        <w:jc w:val="left"/>
+        <w:rPr>
+          <w:rFonts w:ascii="Courier New" w:hAnsi="Courier New" w:cs="Courier New"/>
+          <w:sz w:val="24"/>
+          <w:szCs w:val="24"/>
+          <w:lang w:val="en-US"/>
+        </w:rPr>
+      </w:pPr>
+      <w:r>
+        <w:rPr>
+          <w:rFonts w:ascii="Courier New" w:hAnsi="Courier New" w:cs="Courier New"/>
+          <w:sz w:val="24"/>
+          <w:szCs w:val="24"/>
+          <w:lang w:val="en-US"/>
+        </w:rPr>
+        <w:t>    priority_queue&lt;Edge&gt; pq;</w:t>
+      </w:r>
+    </w:p>
+    <w:p>
+      <w:pPr>
+        <w:spacing w:line="240" w:lineRule="auto"/>
+        <w:ind w:firstLine="0"/>
+        <w:jc w:val="left"/>
+        <w:rPr>
+          <w:rFonts w:ascii="Courier New" w:hAnsi="Courier New" w:cs="Courier New"/>
+          <w:sz w:val="24"/>
+          <w:szCs w:val="24"/>
+          <w:lang w:val="en-US"/>
+        </w:rPr>
+      </w:pPr>
+      <w:r>
+        <w:rPr>
+          <w:rFonts w:ascii="Courier New" w:hAnsi="Courier New" w:cs="Courier New"/>
+          <w:sz w:val="24"/>
+          <w:szCs w:val="24"/>
+          <w:lang w:val="en-US"/>
+        </w:rPr>
+        <w:t>    vector&lt;Edge&gt; mst;</w:t>
+      </w:r>
+    </w:p>
+    <w:p>
+      <w:pPr>
+        <w:spacing w:line="240" w:lineRule="auto"/>
+        <w:ind w:firstLine="0"/>
+        <w:jc w:val="left"/>
+        <w:rPr>
+          <w:rFonts w:ascii="Courier New" w:hAnsi="Courier New" w:cs="Courier New"/>
+          <w:sz w:val="24"/>
+          <w:szCs w:val="24"/>
+          <w:lang w:val="en-US"/>
+        </w:rPr>
+      </w:pPr>
+      <w:r>
+        <w:rPr>
+          <w:rFonts w:ascii="Courier New" w:hAnsi="Courier New" w:cs="Courier New"/>
+          <w:sz w:val="24"/>
+          <w:szCs w:val="24"/>
+          <w:lang w:val="en-US"/>
+        </w:rPr>
+        <w:t>    int total_weight = 0;</w:t>
+      </w:r>
+    </w:p>
+    <w:p>
+      <w:pPr>
+        <w:spacing w:line="240" w:lineRule="auto"/>
+        <w:ind w:firstLine="0"/>
+        <w:jc w:val="left"/>
+        <w:rPr>
+          <w:rFonts w:ascii="Courier New" w:hAnsi="Courier New" w:cs="Courier New"/>
+          <w:sz w:val="24"/>
+          <w:szCs w:val="24"/>
+          <w:lang w:val="en-US"/>
+        </w:rPr>
+      </w:pPr>
+    </w:p>
+    <w:p>
+      <w:pPr>
+        <w:spacing w:line="240" w:lineRule="auto"/>
+        <w:ind w:firstLine="0"/>
+        <w:jc w:val="left"/>
+        <w:rPr>
+          <w:rFonts w:ascii="Courier New" w:hAnsi="Courier New" w:cs="Courier New"/>
+          <w:sz w:val="24"/>
+          <w:szCs w:val="24"/>
+          <w:lang w:val="en-US"/>
+        </w:rPr>
+      </w:pPr>
+      <w:r>
+        <w:rPr>
+          <w:rFonts w:ascii="Courier New" w:hAnsi="Courier New" w:cs="Courier New"/>
+          <w:sz w:val="24"/>
+          <w:szCs w:val="24"/>
+          <w:lang w:val="en-US"/>
+        </w:rPr>
+        <w:lastRenderedPageBreak/>
+        <w:t>    pq.push({-1, 0, 0});</w:t>
+      </w:r>
+    </w:p>
+    <w:p>
+      <w:pPr>
+        <w:spacing w:line="240" w:lineRule="auto"/>
+        <w:ind w:firstLine="0"/>
+        <w:jc w:val="left"/>
+        <w:rPr>
+          <w:rFonts w:ascii="Courier New" w:hAnsi="Courier New" w:cs="Courier New"/>
+          <w:sz w:val="24"/>
+          <w:szCs w:val="24"/>
+          <w:lang w:val="en-US"/>
+        </w:rPr>
+      </w:pPr>
+    </w:p>
+    <w:p>
+      <w:pPr>
+        <w:spacing w:line="240" w:lineRule="auto"/>
+        <w:ind w:firstLine="0"/>
+        <w:jc w:val="left"/>
+        <w:rPr>
+          <w:rFonts w:ascii="Courier New" w:hAnsi="Courier New" w:cs="Courier New"/>
+          <w:sz w:val="24"/>
+          <w:szCs w:val="24"/>
+          <w:lang w:val="en-US"/>
+        </w:rPr>
+      </w:pPr>
+      <w:r>
+        <w:rPr>
+          <w:rFonts w:ascii="Courier New" w:hAnsi="Courier New" w:cs="Courier New"/>
+          <w:sz w:val="24"/>
+          <w:szCs w:val="24"/>
+          <w:lang w:val="en-US"/>
+        </w:rPr>
+        <w:t>    while (!pq.empty()) {</w:t>
+      </w:r>
+    </w:p>
+    <w:p>
+      <w:pPr>
+        <w:spacing w:line="240" w:lineRule="auto"/>
+        <w:ind w:firstLine="0"/>
+        <w:jc w:val="left"/>
+        <w:rPr>
+          <w:rFonts w:ascii="Courier New" w:hAnsi="Courier New" w:cs="Courier New"/>
+          <w:sz w:val="24"/>
+          <w:szCs w:val="24"/>
+          <w:lang w:val="en-US"/>
+        </w:rPr>
+      </w:pPr>
+      <w:r>
+        <w:rPr>
+          <w:rFonts w:ascii="Courier New" w:hAnsi="Courier New" w:cs="Courier New"/>
+          <w:sz w:val="24"/>
+          <w:szCs w:val="24"/>
+          <w:lang w:val="en-US"/>
+        </w:rPr>
+        <w:t>        Edge edge = pq.top();</w:t>
+      </w:r>
+    </w:p>
+    <w:p>
+      <w:pPr>
+        <w:spacing w:line="240" w:lineRule="auto"/>
+        <w:ind w:firstLine="0"/>
+        <w:jc w:val="left"/>
+        <w:rPr>
+          <w:rFonts w:ascii="Courier New" w:hAnsi="Courier New" w:cs="Courier New"/>
+          <w:sz w:val="24"/>
+          <w:szCs w:val="24"/>
+          <w:lang w:val="en-US"/>
+        </w:rPr>
+      </w:pPr>
+      <w:r>
+        <w:rPr>
+          <w:rFonts w:ascii="Courier New" w:hAnsi="Courier New" w:cs="Courier New"/>
+          <w:sz w:val="24"/>
+          <w:szCs w:val="24"/>
+          <w:lang w:val="en-US"/>
+        </w:rPr>
+        <w:t>        pq.pop();</w:t>
+      </w:r>
+    </w:p>
+    <w:p>
+      <w:pPr>
+        <w:spacing w:line="240" w:lineRule="auto"/>
+        <w:ind w:firstLine="0"/>
+        <w:jc w:val="left"/>
+        <w:rPr>
+          <w:rFonts w:ascii="Courier New" w:hAnsi="Courier New" w:cs="Courier New"/>
+          <w:sz w:val="24"/>
+          <w:szCs w:val="24"/>
+          <w:lang w:val="en-US"/>
+        </w:rPr>
+      </w:pPr>
+    </w:p>
+    <w:p>
+      <w:pPr>
+        <w:spacing w:line="240" w:lineRule="auto"/>
+        <w:ind w:firstLine="0"/>
+        <w:jc w:val="left"/>
+        <w:rPr>
+          <w:rFonts w:ascii="Courier New" w:hAnsi="Courier New" w:cs="Courier New"/>
+          <w:sz w:val="24"/>
+          <w:szCs w:val="24"/>
+          <w:lang w:val="en-US"/>
+        </w:rPr>
+      </w:pPr>
+      <w:r>
+        <w:rPr>
+          <w:rFonts w:ascii="Courier New" w:hAnsi="Courier New" w:cs="Courier New"/>
+          <w:sz w:val="24"/>
+          <w:szCs w:val="24"/>
+          <w:lang w:val="en-US"/>
+        </w:rPr>
+        <w:t>        int u = edge.to;</w:t>
+      </w:r>
+    </w:p>
+    <w:p>
+      <w:pPr>
+        <w:spacing w:line="240" w:lineRule="auto"/>
+        <w:ind w:firstLine="0"/>
+        <w:jc w:val="left"/>
+        <w:rPr>
+          <w:rFonts w:ascii="Courier New" w:hAnsi="Courier New" w:cs="Courier New"/>
+          <w:sz w:val="24"/>
+          <w:szCs w:val="24"/>
+          <w:lang w:val="en-US"/>
+        </w:rPr>
+      </w:pPr>
+      <w:r>
+        <w:rPr>
+          <w:rFonts w:ascii="Courier New" w:hAnsi="Courier New" w:cs="Courier New"/>
+          <w:sz w:val="24"/>
+          <w:szCs w:val="24"/>
+          <w:lang w:val="en-US"/>
+        </w:rPr>
+        <w:t>        if (visited[u]) continue;</w:t>
+      </w:r>
+    </w:p>
+    <w:p>
+      <w:pPr>
+        <w:spacing w:line="240" w:lineRule="auto"/>
+        <w:ind w:firstLine="0"/>
+        <w:jc w:val="left"/>
+        <w:rPr>
+          <w:rFonts w:ascii="Courier New" w:hAnsi="Courier New" w:cs="Courier New"/>
+          <w:sz w:val="24"/>
+          <w:szCs w:val="24"/>
+          <w:lang w:val="en-US"/>
+        </w:rPr>
+      </w:pPr>
+    </w:p>
+    <w:p>
+      <w:pPr>
+        <w:spacing w:line="240" w:lineRule="auto"/>
+        <w:ind w:firstLine="0"/>
+        <w:jc w:val="left"/>
+        <w:rPr>
+          <w:rFonts w:ascii="Courier New" w:hAnsi="Courier New" w:cs="Courier New"/>
+          <w:sz w:val="24"/>
+          <w:szCs w:val="24"/>
+          <w:lang w:val="en-US"/>
+        </w:rPr>
+      </w:pPr>
+      <w:r>
+        <w:rPr>
+          <w:rFonts w:ascii="Courier New" w:hAnsi="Courier New" w:cs="Courier New"/>
+          <w:sz w:val="24"/>
+          <w:szCs w:val="24"/>
+          <w:lang w:val="en-US"/>
+        </w:rPr>
+        <w:t>        visited[u] = true;</w:t>
+      </w:r>
+    </w:p>
+    <w:p>
+      <w:pPr>
+        <w:spacing w:line="240" w:lineRule="auto"/>
+        <w:ind w:firstLine="0"/>
+        <w:jc w:val="left"/>
+        <w:rPr>
+          <w:rFonts w:ascii="Courier New" w:hAnsi="Courier New" w:cs="Courier New"/>
+          <w:sz w:val="24"/>
+          <w:szCs w:val="24"/>
+          <w:lang w:val="en-US"/>
+        </w:rPr>
+      </w:pPr>
+      <w:r>
+        <w:rPr>
+          <w:rFonts w:ascii="Courier New" w:hAnsi="Courier New" w:cs="Courier New"/>
+          <w:sz w:val="24"/>
+          <w:szCs w:val="24"/>
+          <w:lang w:val="en-US"/>
+        </w:rPr>
+        <w:t>        total_weight += edge.weight;</w:t>
+      </w:r>
+    </w:p>
+    <w:p>
+      <w:pPr>
+        <w:spacing w:line="240" w:lineRule="auto"/>
+        <w:ind w:firstLine="0"/>
+        <w:jc w:val="left"/>
+        <w:rPr>
+          <w:rFonts w:ascii="Courier New" w:hAnsi="Courier New" w:cs="Courier New"/>
+          <w:sz w:val="24"/>
+          <w:szCs w:val="24"/>
+          <w:lang w:val="en-US"/>
+        </w:rPr>
+      </w:pPr>
+    </w:p>
+    <w:p>
+      <w:pPr>
+        <w:spacing w:line="240" w:lineRule="auto"/>
+        <w:ind w:firstLine="0"/>
+        <w:jc w:val="left"/>
+        <w:rPr>
+          <w:rFonts w:ascii="Courier New" w:hAnsi="Courier New" w:cs="Courier New"/>
+          <w:sz w:val="24"/>
+          <w:szCs w:val="24"/>
+          <w:lang w:val="en-US"/>
+        </w:rPr>
+      </w:pPr>
+      <w:r>
+        <w:rPr>
+          <w:rFonts w:ascii="Courier New" w:hAnsi="Courier New" w:cs="Courier New"/>
+          <w:sz w:val="24"/>
+          <w:szCs w:val="24"/>
+          <w:lang w:val="en-US"/>
+        </w:rPr>
+        <w:t>        if (edge.from != -1) {</w:t>
+      </w:r>
+    </w:p>
+    <w:p>
+      <w:pPr>
+        <w:spacing w:line="240" w:lineRule="auto"/>
+        <w:ind w:firstLine="0"/>
+        <w:jc w:val="left"/>
+        <w:rPr>
+          <w:rFonts w:ascii="Courier New" w:hAnsi="Courier New" w:cs="Courier New"/>
+          <w:sz w:val="24"/>
+          <w:szCs w:val="24"/>
+          <w:lang w:val="en-US"/>
+        </w:rPr>
+      </w:pPr>
+      <w:r>
+        <w:rPr>
+          <w:rFonts w:ascii="Courier New" w:hAnsi="Courier New" w:cs="Courier New"/>
+          <w:sz w:val="24"/>
+          <w:szCs w:val="24"/>
+          <w:lang w:val="en-US"/>
+        </w:rPr>
+        <w:t>            mst.push_back(edge);</w:t>
+      </w:r>
+    </w:p>
+    <w:p>
+      <w:pPr>
+        <w:spacing w:line="240" w:lineRule="auto"/>
+        <w:ind w:firstLine="0"/>
+        <w:jc w:val="left"/>
+        <w:rPr>
+          <w:rFonts w:ascii="Courier New" w:hAnsi="Courier New" w:cs="Courier New"/>
+          <w:sz w:val="24"/>
+          <w:szCs w:val="24"/>
+          <w:lang w:val="en-US"/>
+        </w:rPr>
+      </w:pPr>
+      <w:r>
+        <w:rPr>
+          <w:rFonts w:ascii="Courier New" w:hAnsi="Courier New" w:cs="Courier New"/>
+          <w:sz w:val="24"/>
+          <w:szCs w:val="24"/>
+          <w:lang w:val="en-US"/>
+        </w:rPr>
+        <w:t>        }</w:t>
+      </w:r>
+    </w:p>
+    <w:p>
+      <w:pPr>
+        <w:spacing w:line="240" w:lineRule="auto"/>
+        <w:ind w:firstLine="0"/>
+        <w:jc w:val="left"/>
+        <w:rPr>
+          <w:rFonts w:ascii="Courier New" w:hAnsi="Courier New" w:cs="Courier New"/>
+          <w:sz w:val="24"/>
+          <w:szCs w:val="24"/>
+          <w:lang w:val="en-US"/>
+        </w:rPr>
+      </w:pPr>
+    </w:p>
+    <w:p>
+      <w:pPr>
+        <w:spacing w:line="240" w:lineRule="auto"/>
+        <w:ind w:firstLine="0"/>
+        <w:jc w:val="left"/>
+        <w:rPr>
+          <w:rFonts w:ascii="Courier New" w:hAnsi="Courier New" w:cs="Courier New"/>
+          <w:sz w:val="24"/>
+          <w:szCs w:val="24"/>
+          <w:lang w:val="en-US"/>
+        </w:rPr>
+      </w:pPr>
+      <w:r>
+        <w:rPr>
+          <w:rFonts w:ascii="Courier New" w:hAnsi="Courier New" w:cs="Courier New"/>
+          <w:sz w:val="24"/>
+          <w:szCs w:val="24"/>
+          <w:lang w:val="en-US"/>
+        </w:rPr>
+        <w:t>        for (const auto&amp; neighbor : graph[u]) {</w:t>
+      </w:r>
+    </w:p>
+    <w:p>
+      <w:pPr>
+        <w:spacing w:line="240" w:lineRule="auto"/>
+        <w:ind w:firstLine="0"/>
+        <w:jc w:val="left"/>
+        <w:rPr>
+          <w:rFonts w:ascii="Courier New" w:hAnsi="Courier New" w:cs="Courier New"/>
+          <w:sz w:val="24"/>
+          <w:szCs w:val="24"/>
+          <w:lang w:val="en-US"/>
+        </w:rPr>
+      </w:pPr>
+      <w:r>
+        <w:rPr>
+          <w:rFonts w:ascii="Courier New" w:hAnsi="Courier New" w:cs="Courier New"/>
+          <w:sz w:val="24"/>
+          <w:szCs w:val="24"/>
+          <w:lang w:val="en-US"/>
+        </w:rPr>
+        <w:t>            if (!visited[neighbor.to]) {</w:t>
+      </w:r>
+    </w:p>
+    <w:p>
+      <w:pPr>
+        <w:spacing w:line="240" w:lineRule="auto"/>
+        <w:ind w:firstLine="0"/>
+        <w:jc w:val="left"/>
+        <w:rPr>
+          <w:rFonts w:ascii="Courier New" w:hAnsi="Courier New" w:cs="Courier New"/>
+          <w:sz w:val="24"/>
+          <w:szCs w:val="24"/>
+          <w:lang w:val="en-US"/>
+        </w:rPr>
+      </w:pPr>
+      <w:r>
+        <w:rPr>
+          <w:rFonts w:ascii="Courier New" w:hAnsi="Courier New" w:cs="Courier New"/>
+          <w:sz w:val="24"/>
+          <w:szCs w:val="24"/>
+          <w:lang w:val="en-US"/>
+        </w:rPr>
+        <w:t>                pq.push(neighbor);</w:t>
+      </w:r>
+    </w:p>
+    <w:p>
+      <w:pPr>
+        <w:spacing w:line="240" w:lineRule="auto"/>
+        <w:ind w:firstLine="0"/>
+        <w:jc w:val="left"/>
+        <w:rPr>
+          <w:rFonts w:ascii="Courier New" w:hAnsi="Courier New" w:cs="Courier New"/>
+          <w:sz w:val="24"/>
+          <w:szCs w:val="24"/>
+          <w:lang w:val="en-US"/>
+        </w:rPr>
+      </w:pPr>
+      <w:r>
+        <w:rPr>
+          <w:rFonts w:ascii="Courier New" w:hAnsi="Courier New" w:cs="Courier New"/>
+          <w:sz w:val="24"/>
+          <w:szCs w:val="24"/>
+          <w:lang w:val="en-US"/>
+        </w:rPr>
+        <w:t>            }</w:t>
+      </w:r>
+    </w:p>
+    <w:p>
+      <w:pPr>
+        <w:spacing w:line="240" w:lineRule="auto"/>
+        <w:ind w:firstLine="0"/>
+        <w:jc w:val="left"/>
+        <w:rPr>
+          <w:rFonts w:ascii="Courier New" w:hAnsi="Courier New" w:cs="Courier New"/>
+          <w:sz w:val="24"/>
+          <w:szCs w:val="24"/>
+          <w:lang w:val="en-US"/>
+        </w:rPr>
+      </w:pPr>
+      <w:r>
+        <w:rPr>
+          <w:rFonts w:ascii="Courier New" w:hAnsi="Courier New" w:cs="Courier New"/>
+          <w:sz w:val="24"/>
+          <w:szCs w:val="24"/>
+          <w:lang w:val="en-US"/>
+        </w:rPr>
+        <w:t>        }</w:t>
+      </w:r>
+    </w:p>
+    <w:p>
+      <w:pPr>
+        <w:spacing w:line="240" w:lineRule="auto"/>
+        <w:ind w:firstLine="0"/>
+        <w:jc w:val="left"/>
+        <w:rPr>
+          <w:rFonts w:ascii="Courier New" w:hAnsi="Courier New" w:cs="Courier New"/>
+          <w:sz w:val="24"/>
+          <w:szCs w:val="24"/>
+          <w:lang w:val="en-US"/>
+        </w:rPr>
+      </w:pPr>
+      <w:r>
+        <w:rPr>
+          <w:rFonts w:ascii="Courier New" w:hAnsi="Courier New" w:cs="Courier New"/>
+          <w:sz w:val="24"/>
+          <w:szCs w:val="24"/>
+          <w:lang w:val="en-US"/>
+        </w:rPr>
+        <w:t>    }</w:t>
+      </w:r>
+    </w:p>
+    <w:p>
+      <w:pPr>
+        <w:spacing w:line="240" w:lineRule="auto"/>
+        <w:ind w:firstLine="0"/>
+        <w:jc w:val="left"/>
+        <w:rPr>
+          <w:rFonts w:ascii="Courier New" w:hAnsi="Courier New" w:cs="Courier New"/>
+          <w:sz w:val="24"/>
+          <w:szCs w:val="24"/>
+          <w:lang w:val="en-US"/>
+        </w:rPr>
+      </w:pPr>
+    </w:p>
+    <w:p>
+      <w:pPr>
+        <w:spacing w:line="240" w:lineRule="auto"/>
+        <w:ind w:firstLine="0"/>
+        <w:jc w:val="left"/>
+        <w:rPr>
+          <w:rFonts w:ascii="Courier New" w:hAnsi="Courier New" w:cs="Courier New"/>
+          <w:sz w:val="24"/>
+          <w:szCs w:val="24"/>
+          <w:lang w:val="en-US"/>
+        </w:rPr>
+      </w:pPr>
+      <w:r>
+        <w:rPr>
+          <w:rFonts w:ascii="Courier New" w:hAnsi="Courier New" w:cs="Courier New"/>
+          <w:sz w:val="24"/>
+          <w:szCs w:val="24"/>
+          <w:lang w:val="en-US"/>
+        </w:rPr>
+        <w:t>    return {total_weight, mst};</w:t>
+      </w:r>
+    </w:p>
+    <w:p>
+      <w:pPr>
+        <w:spacing w:line="240" w:lineRule="auto"/>
+        <w:ind w:firstLine="0"/>
+        <w:jc w:val="left"/>
+        <w:rPr>
+          <w:rFonts w:ascii="Courier New" w:hAnsi="Courier New" w:cs="Courier New"/>
+          <w:sz w:val="24"/>
+          <w:szCs w:val="24"/>
+          <w:lang w:val="en-US"/>
+        </w:rPr>
+      </w:pPr>
+      <w:r>
+        <w:rPr>
+          <w:rFonts w:ascii="Courier New" w:hAnsi="Courier New" w:cs="Courier New"/>
+          <w:sz w:val="24"/>
+          <w:szCs w:val="24"/>
+          <w:lang w:val="en-US"/>
+        </w:rPr>
+        <w:t>}</w:t>
+      </w:r>
+    </w:p>
+    <w:p>
+      <w:pPr>
+        <w:spacing w:line="240" w:lineRule="auto"/>
+        <w:ind w:firstLine="0"/>
+        <w:jc w:val="left"/>
+        <w:rPr>
+          <w:rFonts w:ascii="Courier New" w:hAnsi="Courier New" w:cs="Courier New"/>
+          <w:sz w:val="24"/>
+          <w:szCs w:val="24"/>
+          <w:lang w:val="en-US"/>
+        </w:rPr>
+      </w:pPr>
+    </w:p>
+    <w:p>
+      <w:pPr>
+        <w:spacing w:line="240" w:lineRule="auto"/>
+        <w:ind w:firstLine="0"/>
+        <w:jc w:val="left"/>
+        <w:rPr>
+          <w:rFonts w:ascii="Courier New" w:hAnsi="Courier New" w:cs="Courier New"/>
+          <w:sz w:val="24"/>
+          <w:szCs w:val="24"/>
+          <w:lang w:val="en-US"/>
+        </w:rPr>
+      </w:pPr>
+      <w:r>
+        <w:rPr>
+          <w:rFonts w:ascii="Courier New" w:hAnsi="Courier New" w:cs="Courier New"/>
+          <w:sz w:val="24"/>
+          <w:szCs w:val="24"/>
+          <w:lang w:val="en-US"/>
+        </w:rPr>
+        <w:t>int main() {</w:t>
+      </w:r>
+    </w:p>
+    <w:p>
+      <w:pPr>
+        <w:spacing w:line="240" w:lineRule="auto"/>
+        <w:ind w:firstLine="0"/>
+        <w:jc w:val="left"/>
+        <w:rPr>
+          <w:rFonts w:ascii="Courier New" w:hAnsi="Courier New" w:cs="Courier New"/>
+          <w:sz w:val="24"/>
+          <w:szCs w:val="24"/>
+          <w:lang w:val="en-US"/>
+        </w:rPr>
+      </w:pPr>
+      <w:r>
+        <w:rPr>
+          <w:rFonts w:ascii="Courier New" w:hAnsi="Courier New" w:cs="Courier New"/>
+          <w:sz w:val="24"/>
+          <w:szCs w:val="24"/>
+          <w:lang w:val="en-US"/>
+        </w:rPr>
+        <w:t>    try {</w:t>
+      </w:r>
+    </w:p>
+    <w:p>
+      <w:pPr>
+        <w:spacing w:line="240" w:lineRule="auto"/>
+        <w:ind w:firstLine="0"/>
+        <w:jc w:val="left"/>
+        <w:rPr>
+          <w:rFonts w:ascii="Courier New" w:hAnsi="Courier New" w:cs="Courier New"/>
+          <w:sz w:val="24"/>
+          <w:szCs w:val="24"/>
+          <w:lang w:val="en-US"/>
+        </w:rPr>
+      </w:pPr>
+      <w:r>
+        <w:rPr>
+          <w:rFonts w:ascii="Courier New" w:hAnsi="Courier New" w:cs="Courier New"/>
+          <w:sz w:val="24"/>
+          <w:szCs w:val="24"/>
+          <w:lang w:val="en-US"/>
+        </w:rPr>
+        <w:t>        const string filename = "C://C_programming//coursework//graph1000_thin.txt";</w:t>
+      </w:r>
+    </w:p>
+    <w:p>
+      <w:pPr>
+        <w:spacing w:line="240" w:lineRule="auto"/>
+        <w:ind w:firstLine="0"/>
+        <w:jc w:val="left"/>
+        <w:rPr>
+          <w:rFonts w:ascii="Courier New" w:hAnsi="Courier New" w:cs="Courier New"/>
+          <w:sz w:val="24"/>
+          <w:szCs w:val="24"/>
+          <w:lang w:val="en-US"/>
+        </w:rPr>
+      </w:pPr>
+    </w:p>
+    <w:p>
+      <w:pPr>
+        <w:spacing w:line="240" w:lineRule="auto"/>
+        <w:ind w:firstLine="0"/>
+        <w:jc w:val="left"/>
+        <w:rPr>
+          <w:rFonts w:ascii="Courier New" w:hAnsi="Courier New" w:cs="Courier New"/>
+          <w:sz w:val="24"/>
+          <w:szCs w:val="24"/>
+          <w:lang w:val="en-US"/>
+        </w:rPr>
+      </w:pPr>
+      <w:r>
+        <w:rPr>
+          <w:rFonts w:ascii="Courier New" w:hAnsi="Courier New" w:cs="Courier New"/>
+          <w:sz w:val="24"/>
+          <w:szCs w:val="24"/>
+          <w:lang w:val="en-US"/>
+        </w:rPr>
+        <w:t>        int vertex_count;</w:t>
+      </w:r>
+    </w:p>
+    <w:p>
+      <w:pPr>
+        <w:spacing w:line="240" w:lineRule="auto"/>
+        <w:ind w:firstLine="0"/>
+        <w:jc w:val="left"/>
+        <w:rPr>
+          <w:rFonts w:ascii="Courier New" w:hAnsi="Courier New" w:cs="Courier New"/>
+          <w:sz w:val="24"/>
+          <w:szCs w:val="24"/>
+          <w:lang w:val="en-US"/>
+        </w:rPr>
+      </w:pPr>
+      <w:r>
+        <w:rPr>
+          <w:rFonts w:ascii="Courier New" w:hAnsi="Courier New" w:cs="Courier New"/>
+          <w:sz w:val="24"/>
+          <w:szCs w:val="24"/>
+          <w:lang w:val="en-US"/>
+        </w:rPr>
+        <w:t>        vector&lt;Edge&gt; edges = load_edges_from_file(filename, vertex_count);</w:t>
+      </w:r>
+    </w:p>
+    <w:p>
+      <w:pPr>
+        <w:spacing w:line="240" w:lineRule="auto"/>
+        <w:ind w:firstLine="0"/>
+        <w:jc w:val="left"/>
+        <w:rPr>
+          <w:rFonts w:ascii="Courier New" w:hAnsi="Courier New" w:cs="Courier New"/>
+          <w:sz w:val="24"/>
+          <w:szCs w:val="24"/>
+          <w:lang w:val="en-US"/>
+        </w:rPr>
+      </w:pPr>
+    </w:p>
+    <w:p>
+      <w:pPr>
+        <w:spacing w:line="240" w:lineRule="auto"/>
+        <w:ind w:firstLine="0"/>
+        <w:jc w:val="left"/>
+        <w:rPr>
+          <w:rFonts w:ascii="Courier New" w:hAnsi="Courier New" w:cs="Courier New"/>
+          <w:sz w:val="24"/>
+          <w:szCs w:val="24"/>
+          <w:lang w:val="en-US"/>
+        </w:rPr>
+      </w:pPr>
+      <w:r>
+        <w:rPr>
+          <w:rFonts w:ascii="Courier New" w:hAnsi="Courier New" w:cs="Courier New"/>
+          <w:sz w:val="24"/>
+          <w:szCs w:val="24"/>
+          <w:lang w:val="en-US"/>
+        </w:rPr>
+        <w:t>        auto mst = prim_mst(vertex_count, edges);</w:t>
+      </w:r>
+    </w:p>
+    <w:p>
+      <w:pPr>
+        <w:spacing w:line="240" w:lineRule="auto"/>
+        <w:ind w:firstLine="0"/>
+        <w:jc w:val="left"/>
+        <w:rPr>
+          <w:rFonts w:ascii="Courier New" w:hAnsi="Courier New" w:cs="Courier New"/>
+          <w:sz w:val="24"/>
+          <w:szCs w:val="24"/>
+          <w:lang w:val="en-US"/>
+        </w:rPr>
+      </w:pPr>
+    </w:p>
+    <w:p>
+      <w:pPr>
+        <w:spacing w:line="240" w:lineRule="auto"/>
+        <w:ind w:firstLine="0"/>
+        <w:jc w:val="left"/>
+        <w:rPr>
+          <w:rFonts w:ascii="Courier New" w:hAnsi="Courier New" w:cs="Courier New"/>
+          <w:sz w:val="24"/>
+          <w:szCs w:val="24"/>
+        </w:rPr>
+      </w:pPr>
+      <w:r>
+        <w:rPr>
+          <w:rFonts w:ascii="Courier New" w:hAnsi="Courier New" w:cs="Courier New"/>
+          <w:sz w:val="24"/>
+          <w:szCs w:val="24"/>
+          <w:lang w:val="en-US"/>
+        </w:rPr>
+        <w:t xml:space="preserve">        </w:t>
+      </w:r>
+      <w:r>
+        <w:rPr>
+          <w:rFonts w:ascii="Courier New" w:hAnsi="Courier New" w:cs="Courier New"/>
+          <w:sz w:val="24"/>
+          <w:szCs w:val="24"/>
+        </w:rPr>
+        <w:t>cout &lt;&lt; "Минимальное остовное дерево построено.\n";</w:t>
+      </w:r>
+    </w:p>
+    <w:p>
+      <w:pPr>
+        <w:spacing w:line="240" w:lineRule="auto"/>
+        <w:ind w:firstLine="0"/>
+        <w:jc w:val="left"/>
+        <w:rPr>
+          <w:rFonts w:ascii="Courier New" w:hAnsi="Courier New" w:cs="Courier New"/>
+          <w:sz w:val="24"/>
+          <w:szCs w:val="24"/>
+        </w:rPr>
+      </w:pPr>
+      <w:r>
+        <w:rPr>
+          <w:rFonts w:ascii="Courier New" w:hAnsi="Courier New" w:cs="Courier New"/>
+          <w:sz w:val="24"/>
+          <w:szCs w:val="24"/>
+        </w:rPr>
+        <w:t>        cout &lt;&lt; "Количество рёбер в MST: " &lt;&lt; mst.second.size() &lt;&lt; "\n";</w:t>
+      </w:r>
+    </w:p>
+    <w:p>
+      <w:pPr>
+        <w:spacing w:line="240" w:lineRule="auto"/>
+        <w:ind w:firstLine="0"/>
+        <w:jc w:val="left"/>
+        <w:rPr>
+          <w:rFonts w:ascii="Courier New" w:hAnsi="Courier New" w:cs="Courier New"/>
+          <w:sz w:val="24"/>
+          <w:szCs w:val="24"/>
+        </w:rPr>
+      </w:pPr>
+      <w:r>
+        <w:rPr>
+          <w:rFonts w:ascii="Courier New" w:hAnsi="Courier New" w:cs="Courier New"/>
+          <w:sz w:val="24"/>
+          <w:szCs w:val="24"/>
+        </w:rPr>
+        <w:t>        cout &lt;&lt; "Суммарный вес MST: " &lt;&lt; mst.first &lt;&lt; "\n";</w:t>
+      </w:r>
+    </w:p>
+    <w:p>
+      <w:pPr>
+        <w:spacing w:line="240" w:lineRule="auto"/>
+        <w:ind w:firstLine="0"/>
+        <w:jc w:val="left"/>
+        <w:rPr>
+          <w:rFonts w:ascii="Courier New" w:hAnsi="Courier New" w:cs="Courier New"/>
+          <w:sz w:val="24"/>
+          <w:szCs w:val="24"/>
+        </w:rPr>
+      </w:pPr>
+    </w:p>
+    <w:p>
+      <w:pPr>
+        <w:spacing w:line="240" w:lineRule="auto"/>
+        <w:ind w:firstLine="0"/>
+        <w:jc w:val="left"/>
+        <w:rPr>
+          <w:rFonts w:ascii="Courier New" w:hAnsi="Courier New" w:cs="Courier New"/>
+          <w:sz w:val="24"/>
+          <w:szCs w:val="24"/>
+          <w:lang w:val="en-US"/>
+        </w:rPr>
+      </w:pPr>
+      <w:r>
+        <w:rPr>
+          <w:rFonts w:ascii="Courier New" w:hAnsi="Courier New" w:cs="Courier New"/>
+          <w:sz w:val="24"/>
+          <w:szCs w:val="24"/>
+        </w:rPr>
         <w:t xml:space="preserve">    </w:t>
       </w:r>
-      <w:proofErr w:type="spellStart"/>
-      <w:r>
-        <w:rPr>
-          <w:rFonts w:ascii="Courier New" w:hAnsi="Courier New" w:cs="Courier New"/>
-          <w:sz w:val="24"/>
-          <w:szCs w:val="24"/>
-          <w:lang w:val="en-US"/>
-        </w:rPr>
-        <w:t>ifstream</w:t>
-      </w:r>
-      <w:proofErr w:type="spellEnd"/>
-      <w:r>
-        <w:rPr>
-          <w:rFonts w:ascii="Courier New" w:hAnsi="Courier New" w:cs="Courier New"/>
-          <w:sz w:val="24"/>
-          <w:szCs w:val="24"/>
-          <w:lang w:val="en-US"/>
-        </w:rPr>
-        <w:t xml:space="preserve"> in(filename);</w:t>
+      <w:r>
+        <w:rPr>
+          <w:rFonts w:ascii="Courier New" w:hAnsi="Courier New" w:cs="Courier New"/>
+          <w:sz w:val="24"/>
+          <w:szCs w:val="24"/>
+          <w:lang w:val="en-US"/>
+        </w:rPr>
+        <w:t>} catch (const exception&amp; ex) {</w:t>
       </w:r>
     </w:p>
     <w:p>
@@ -8528,158 +7472,24 @@
           <w:szCs w:val="24"/>
           <w:lang w:val="en-US"/>
         </w:rPr>
-        <w:t xml:space="preserve">    if </w:t>
-      </w:r>
-      <w:proofErr w:type="gramStart"/>
-      <w:r>
-        <w:rPr>
-          <w:rFonts w:ascii="Courier New" w:hAnsi="Courier New" w:cs="Courier New"/>
-          <w:sz w:val="24"/>
-          <w:szCs w:val="24"/>
-          <w:lang w:val="en-US"/>
-        </w:rPr>
-        <w:t>(!</w:t>
-      </w:r>
-      <w:proofErr w:type="spellStart"/>
-      <w:r>
-        <w:rPr>
-          <w:rFonts w:ascii="Courier New" w:hAnsi="Courier New" w:cs="Courier New"/>
-          <w:sz w:val="24"/>
-          <w:szCs w:val="24"/>
-          <w:lang w:val="en-US"/>
-        </w:rPr>
-        <w:t>in.is</w:t>
-      </w:r>
-      <w:proofErr w:type="gramEnd"/>
-      <w:r>
-        <w:rPr>
-          <w:rFonts w:ascii="Courier New" w:hAnsi="Courier New" w:cs="Courier New"/>
-          <w:sz w:val="24"/>
-          <w:szCs w:val="24"/>
-          <w:lang w:val="en-US"/>
-        </w:rPr>
-        <w:t>_</w:t>
-      </w:r>
-      <w:proofErr w:type="gramStart"/>
-      <w:r>
-        <w:rPr>
-          <w:rFonts w:ascii="Courier New" w:hAnsi="Courier New" w:cs="Courier New"/>
-          <w:sz w:val="24"/>
-          <w:szCs w:val="24"/>
-          <w:lang w:val="en-US"/>
-        </w:rPr>
-        <w:t>open</w:t>
-      </w:r>
-      <w:proofErr w:type="spellEnd"/>
-      <w:r>
-        <w:rPr>
-          <w:rFonts w:ascii="Courier New" w:hAnsi="Courier New" w:cs="Courier New"/>
-          <w:sz w:val="24"/>
-          <w:szCs w:val="24"/>
-          <w:lang w:val="en-US"/>
-        </w:rPr>
-        <w:t>(</w:t>
-      </w:r>
-      <w:proofErr w:type="gramEnd"/>
-      <w:r>
-        <w:rPr>
-          <w:rFonts w:ascii="Courier New" w:hAnsi="Courier New" w:cs="Courier New"/>
-          <w:sz w:val="24"/>
-          <w:szCs w:val="24"/>
-          <w:lang w:val="en-US"/>
-        </w:rPr>
-        <w:t xml:space="preserve">)) throw </w:t>
-      </w:r>
-      <w:proofErr w:type="spellStart"/>
-      <w:r>
-        <w:rPr>
-          <w:rFonts w:ascii="Courier New" w:hAnsi="Courier New" w:cs="Courier New"/>
-          <w:sz w:val="24"/>
-          <w:szCs w:val="24"/>
-          <w:lang w:val="en-US"/>
-        </w:rPr>
-        <w:t>runtime_</w:t>
-      </w:r>
-      <w:proofErr w:type="gramStart"/>
-      <w:r>
-        <w:rPr>
-          <w:rFonts w:ascii="Courier New" w:hAnsi="Courier New" w:cs="Courier New"/>
-          <w:sz w:val="24"/>
-          <w:szCs w:val="24"/>
-          <w:lang w:val="en-US"/>
-        </w:rPr>
-        <w:t>error</w:t>
-      </w:r>
-      <w:proofErr w:type="spellEnd"/>
-      <w:r>
-        <w:rPr>
-          <w:rFonts w:ascii="Courier New" w:hAnsi="Courier New" w:cs="Courier New"/>
-          <w:sz w:val="24"/>
-          <w:szCs w:val="24"/>
-          <w:lang w:val="en-US"/>
-        </w:rPr>
-        <w:t>(</w:t>
-      </w:r>
-      <w:proofErr w:type="gramEnd"/>
-      <w:r>
-        <w:rPr>
-          <w:rFonts w:ascii="Courier New" w:hAnsi="Courier New" w:cs="Courier New"/>
-          <w:sz w:val="24"/>
-          <w:szCs w:val="24"/>
-          <w:lang w:val="en-US"/>
-        </w:rPr>
-        <w:t>"</w:t>
-      </w:r>
-      <w:r>
-        <w:rPr>
-          <w:rFonts w:ascii="Courier New" w:hAnsi="Courier New" w:cs="Courier New"/>
-          <w:sz w:val="24"/>
-          <w:szCs w:val="24"/>
-        </w:rPr>
-        <w:t>Невозможно</w:t>
-      </w:r>
-      <w:r>
-        <w:rPr>
-          <w:rFonts w:ascii="Courier New" w:hAnsi="Courier New" w:cs="Courier New"/>
-          <w:sz w:val="24"/>
-          <w:szCs w:val="24"/>
-          <w:lang w:val="en-US"/>
-        </w:rPr>
-        <w:t xml:space="preserve"> </w:t>
-      </w:r>
-      <w:r>
-        <w:rPr>
-          <w:rFonts w:ascii="Courier New" w:hAnsi="Courier New" w:cs="Courier New"/>
-          <w:sz w:val="24"/>
-          <w:szCs w:val="24"/>
-        </w:rPr>
-        <w:t>открыть</w:t>
-      </w:r>
-      <w:r>
-        <w:rPr>
-          <w:rFonts w:ascii="Courier New" w:hAnsi="Courier New" w:cs="Courier New"/>
-          <w:sz w:val="24"/>
-          <w:szCs w:val="24"/>
-          <w:lang w:val="en-US"/>
-        </w:rPr>
-        <w:t xml:space="preserve"> </w:t>
-      </w:r>
-      <w:r>
-        <w:rPr>
-          <w:rFonts w:ascii="Courier New" w:hAnsi="Courier New" w:cs="Courier New"/>
-          <w:sz w:val="24"/>
-          <w:szCs w:val="24"/>
-        </w:rPr>
-        <w:t>файл</w:t>
-      </w:r>
-      <w:r>
-        <w:rPr>
-          <w:rFonts w:ascii="Courier New" w:hAnsi="Courier New" w:cs="Courier New"/>
-          <w:sz w:val="24"/>
-          <w:szCs w:val="24"/>
-          <w:lang w:val="en-US"/>
-        </w:rPr>
-        <w:t>");</w:t>
+        <w:t>        cerr &lt;&lt; "</w:t>
+      </w:r>
+      <w:r>
+        <w:rPr>
+          <w:rFonts w:ascii="Courier New" w:hAnsi="Courier New" w:cs="Courier New"/>
+          <w:sz w:val="24"/>
+          <w:szCs w:val="24"/>
+        </w:rPr>
+        <w:t>Ошибка</w:t>
+      </w:r>
+      <w:r>
+        <w:rPr>
+          <w:rFonts w:ascii="Courier New" w:hAnsi="Courier New" w:cs="Courier New"/>
+          <w:sz w:val="24"/>
+          <w:szCs w:val="24"/>
+          <w:lang w:val="en-US"/>
+        </w:rPr>
+        <w:t>: " &lt;&lt; ex.what() &lt;&lt; "\n";</w:t>
       </w:r>
     </w:p>
     <w:p>
@@ -8691,9 +7501,25 @@
           <w:rFonts w:ascii="Courier New" w:hAnsi="Courier New" w:cs="Courier New"/>
           <w:sz w:val="24"/>
           <w:szCs w:val="24"/>
-          <w:lang w:val="en-US"/>
-        </w:rPr>
-      </w:pPr>
+        </w:rPr>
+      </w:pPr>
+      <w:r>
+        <w:rPr>
+          <w:rFonts w:ascii="Courier New" w:hAnsi="Courier New" w:cs="Courier New"/>
+          <w:sz w:val="24"/>
+          <w:szCs w:val="24"/>
+          <w:lang w:val="en-US"/>
+        </w:rPr>
+        <w:t xml:space="preserve">    </w:t>
+      </w:r>
+      <w:r>
+        <w:rPr>
+          <w:rFonts w:ascii="Courier New" w:hAnsi="Courier New" w:cs="Courier New"/>
+          <w:sz w:val="24"/>
+          <w:szCs w:val="24"/>
+        </w:rPr>
+        <w:t>}</w:t>
+      </w:r>
     </w:p>
     <w:p>
       <w:pPr>
@@ -8704,38 +7530,8 @@
           <w:rFonts w:ascii="Courier New" w:hAnsi="Courier New" w:cs="Courier New"/>
           <w:sz w:val="24"/>
           <w:szCs w:val="24"/>
-          <w:lang w:val="en-US"/>
-        </w:rPr>
-      </w:pPr>
-      <w:r>
-        <w:rPr>
-          <w:rFonts w:ascii="Courier New" w:hAnsi="Courier New" w:cs="Courier New"/>
-          <w:sz w:val="24"/>
-          <w:szCs w:val="24"/>
-          <w:lang w:val="en-US"/>
-        </w:rPr>
-        <w:t xml:space="preserve">    int </w:t>
-      </w:r>
-      <w:proofErr w:type="spellStart"/>
-      <w:r>
-        <w:rPr>
-          <w:rFonts w:ascii="Courier New" w:hAnsi="Courier New" w:cs="Courier New"/>
-          <w:sz w:val="24"/>
-          <w:szCs w:val="24"/>
-          <w:lang w:val="en-US"/>
-        </w:rPr>
-        <w:t>edge_count</w:t>
-      </w:r>
-      <w:proofErr w:type="spellEnd"/>
-      <w:r>
-        <w:rPr>
-          <w:rFonts w:ascii="Courier New" w:hAnsi="Courier New" w:cs="Courier New"/>
-          <w:sz w:val="24"/>
-          <w:szCs w:val="24"/>
-          <w:lang w:val="en-US"/>
-        </w:rPr>
-        <w:t>;</w:t>
-      </w:r>
+        </w:rPr>
+      </w:pPr>
     </w:p>
     <w:p>
       <w:pPr>
@@ -8746,2815 +7542,15 @@
           <w:rFonts w:ascii="Courier New" w:hAnsi="Courier New" w:cs="Courier New"/>
           <w:sz w:val="24"/>
           <w:szCs w:val="24"/>
-          <w:lang w:val="en-US"/>
-        </w:rPr>
-      </w:pPr>
-      <w:r>
-        <w:rPr>
-          <w:rFonts w:ascii="Courier New" w:hAnsi="Courier New" w:cs="Courier New"/>
-          <w:sz w:val="24"/>
-          <w:szCs w:val="24"/>
-          <w:lang w:val="en-US"/>
-        </w:rPr>
-        <w:t xml:space="preserve">    in &gt;&gt; </w:t>
-      </w:r>
-      <w:proofErr w:type="spellStart"/>
-      <w:r>
-        <w:rPr>
-          <w:rFonts w:ascii="Courier New" w:hAnsi="Courier New" w:cs="Courier New"/>
-          <w:sz w:val="24"/>
-          <w:szCs w:val="24"/>
-          <w:lang w:val="en-US"/>
-        </w:rPr>
-        <w:t>vertex_count</w:t>
-      </w:r>
-      <w:proofErr w:type="spellEnd"/>
-      <w:r>
-        <w:rPr>
-          <w:rFonts w:ascii="Courier New" w:hAnsi="Courier New" w:cs="Courier New"/>
-          <w:sz w:val="24"/>
-          <w:szCs w:val="24"/>
-          <w:lang w:val="en-US"/>
-        </w:rPr>
-        <w:t xml:space="preserve"> &gt;&gt; </w:t>
-      </w:r>
-      <w:proofErr w:type="spellStart"/>
-      <w:r>
-        <w:rPr>
-          <w:rFonts w:ascii="Courier New" w:hAnsi="Courier New" w:cs="Courier New"/>
-          <w:sz w:val="24"/>
-          <w:szCs w:val="24"/>
-          <w:lang w:val="en-US"/>
-        </w:rPr>
-        <w:t>edge_count</w:t>
-      </w:r>
-      <w:proofErr w:type="spellEnd"/>
-      <w:r>
-        <w:rPr>
-          <w:rFonts w:ascii="Courier New" w:hAnsi="Courier New" w:cs="Courier New"/>
-          <w:sz w:val="24"/>
-          <w:szCs w:val="24"/>
-          <w:lang w:val="en-US"/>
-        </w:rPr>
-        <w:t>;</w:t>
-      </w:r>
-    </w:p>
-    <w:p>
-      <w:pPr>
-        <w:spacing w:line="240" w:lineRule="auto"/>
-        <w:ind w:firstLine="0"/>
-        <w:jc w:val="left"/>
-        <w:rPr>
-          <w:rFonts w:ascii="Courier New" w:hAnsi="Courier New" w:cs="Courier New"/>
-          <w:sz w:val="24"/>
-          <w:szCs w:val="24"/>
-          <w:lang w:val="en-US"/>
-        </w:rPr>
-      </w:pPr>
-    </w:p>
-    <w:p>
-      <w:pPr>
-        <w:spacing w:line="240" w:lineRule="auto"/>
-        <w:ind w:firstLine="0"/>
-        <w:jc w:val="left"/>
-        <w:rPr>
-          <w:rFonts w:ascii="Courier New" w:hAnsi="Courier New" w:cs="Courier New"/>
-          <w:sz w:val="24"/>
-          <w:szCs w:val="24"/>
-          <w:lang w:val="en-US"/>
-        </w:rPr>
-      </w:pPr>
-      <w:r>
-        <w:rPr>
-          <w:rFonts w:ascii="Courier New" w:hAnsi="Courier New" w:cs="Courier New"/>
-          <w:sz w:val="24"/>
-          <w:szCs w:val="24"/>
-          <w:lang w:val="en-US"/>
-        </w:rPr>
-        <w:t>    vector&lt;Edge&gt; edges(</w:t>
-      </w:r>
-      <w:proofErr w:type="spellStart"/>
-      <w:r>
-        <w:rPr>
-          <w:rFonts w:ascii="Courier New" w:hAnsi="Courier New" w:cs="Courier New"/>
-          <w:sz w:val="24"/>
-          <w:szCs w:val="24"/>
-          <w:lang w:val="en-US"/>
-        </w:rPr>
-        <w:t>edge_count</w:t>
-      </w:r>
-      <w:proofErr w:type="spellEnd"/>
-      <w:r>
-        <w:rPr>
-          <w:rFonts w:ascii="Courier New" w:hAnsi="Courier New" w:cs="Courier New"/>
-          <w:sz w:val="24"/>
-          <w:szCs w:val="24"/>
-          <w:lang w:val="en-US"/>
-        </w:rPr>
-        <w:t>);</w:t>
-      </w:r>
-    </w:p>
-    <w:p>
-      <w:pPr>
-        <w:spacing w:line="240" w:lineRule="auto"/>
-        <w:ind w:firstLine="0"/>
-        <w:jc w:val="left"/>
-        <w:rPr>
-          <w:rFonts w:ascii="Courier New" w:hAnsi="Courier New" w:cs="Courier New"/>
-          <w:sz w:val="24"/>
-          <w:szCs w:val="24"/>
-          <w:lang w:val="en-US"/>
-        </w:rPr>
-      </w:pPr>
-      <w:r>
-        <w:rPr>
-          <w:rFonts w:ascii="Courier New" w:hAnsi="Courier New" w:cs="Courier New"/>
-          <w:sz w:val="24"/>
-          <w:szCs w:val="24"/>
-          <w:lang w:val="en-US"/>
-        </w:rPr>
-        <w:t xml:space="preserve">    for (int </w:t>
-      </w:r>
-      <w:proofErr w:type="spellStart"/>
-      <w:r>
-        <w:rPr>
-          <w:rFonts w:ascii="Courier New" w:hAnsi="Courier New" w:cs="Courier New"/>
-          <w:sz w:val="24"/>
-          <w:szCs w:val="24"/>
-          <w:lang w:val="en-US"/>
-        </w:rPr>
-        <w:t>i</w:t>
-      </w:r>
-      <w:proofErr w:type="spellEnd"/>
-      <w:r>
-        <w:rPr>
-          <w:rFonts w:ascii="Courier New" w:hAnsi="Courier New" w:cs="Courier New"/>
-          <w:sz w:val="24"/>
-          <w:szCs w:val="24"/>
-          <w:lang w:val="en-US"/>
-        </w:rPr>
-        <w:t xml:space="preserve"> = 0; </w:t>
-      </w:r>
-      <w:proofErr w:type="spellStart"/>
-      <w:r>
-        <w:rPr>
-          <w:rFonts w:ascii="Courier New" w:hAnsi="Courier New" w:cs="Courier New"/>
-          <w:sz w:val="24"/>
-          <w:szCs w:val="24"/>
-          <w:lang w:val="en-US"/>
-        </w:rPr>
-        <w:t>i</w:t>
-      </w:r>
-      <w:proofErr w:type="spellEnd"/>
-      <w:r>
-        <w:rPr>
-          <w:rFonts w:ascii="Courier New" w:hAnsi="Courier New" w:cs="Courier New"/>
-          <w:sz w:val="24"/>
-          <w:szCs w:val="24"/>
-          <w:lang w:val="en-US"/>
-        </w:rPr>
-        <w:t xml:space="preserve"> &lt; </w:t>
-      </w:r>
-      <w:proofErr w:type="spellStart"/>
-      <w:r>
-        <w:rPr>
-          <w:rFonts w:ascii="Courier New" w:hAnsi="Courier New" w:cs="Courier New"/>
-          <w:sz w:val="24"/>
-          <w:szCs w:val="24"/>
-          <w:lang w:val="en-US"/>
-        </w:rPr>
-        <w:t>edge_count</w:t>
-      </w:r>
-      <w:proofErr w:type="spellEnd"/>
-      <w:r>
-        <w:rPr>
-          <w:rFonts w:ascii="Courier New" w:hAnsi="Courier New" w:cs="Courier New"/>
-          <w:sz w:val="24"/>
-          <w:szCs w:val="24"/>
-          <w:lang w:val="en-US"/>
-        </w:rPr>
-        <w:t>; ++</w:t>
-      </w:r>
-      <w:proofErr w:type="spellStart"/>
-      <w:r>
-        <w:rPr>
-          <w:rFonts w:ascii="Courier New" w:hAnsi="Courier New" w:cs="Courier New"/>
-          <w:sz w:val="24"/>
-          <w:szCs w:val="24"/>
-          <w:lang w:val="en-US"/>
-        </w:rPr>
-        <w:t>i</w:t>
-      </w:r>
-      <w:proofErr w:type="spellEnd"/>
-      <w:r>
-        <w:rPr>
-          <w:rFonts w:ascii="Courier New" w:hAnsi="Courier New" w:cs="Courier New"/>
-          <w:sz w:val="24"/>
-          <w:szCs w:val="24"/>
-          <w:lang w:val="en-US"/>
-        </w:rPr>
-        <w:t>) {</w:t>
-      </w:r>
-    </w:p>
-    <w:p>
-      <w:pPr>
-        <w:spacing w:line="240" w:lineRule="auto"/>
-        <w:ind w:firstLine="0"/>
-        <w:jc w:val="left"/>
-        <w:rPr>
-          <w:rFonts w:ascii="Courier New" w:hAnsi="Courier New" w:cs="Courier New"/>
-          <w:sz w:val="24"/>
-          <w:szCs w:val="24"/>
-          <w:lang w:val="en-US"/>
-        </w:rPr>
-      </w:pPr>
-      <w:r>
-        <w:rPr>
-          <w:rFonts w:ascii="Courier New" w:hAnsi="Courier New" w:cs="Courier New"/>
-          <w:sz w:val="24"/>
-          <w:szCs w:val="24"/>
-          <w:lang w:val="en-US"/>
-        </w:rPr>
-        <w:t>        in &gt;&gt; edges[</w:t>
-      </w:r>
-      <w:proofErr w:type="spellStart"/>
-      <w:r>
-        <w:rPr>
-          <w:rFonts w:ascii="Courier New" w:hAnsi="Courier New" w:cs="Courier New"/>
-          <w:sz w:val="24"/>
-          <w:szCs w:val="24"/>
-          <w:lang w:val="en-US"/>
-        </w:rPr>
-        <w:t>i</w:t>
-      </w:r>
-      <w:proofErr w:type="spellEnd"/>
-      <w:proofErr w:type="gramStart"/>
-      <w:r>
-        <w:rPr>
-          <w:rFonts w:ascii="Courier New" w:hAnsi="Courier New" w:cs="Courier New"/>
-          <w:sz w:val="24"/>
-          <w:szCs w:val="24"/>
-          <w:lang w:val="en-US"/>
-        </w:rPr>
-        <w:t>].from</w:t>
-      </w:r>
-      <w:proofErr w:type="gramEnd"/>
-      <w:r>
-        <w:rPr>
-          <w:rFonts w:ascii="Courier New" w:hAnsi="Courier New" w:cs="Courier New"/>
-          <w:sz w:val="24"/>
-          <w:szCs w:val="24"/>
-          <w:lang w:val="en-US"/>
-        </w:rPr>
-        <w:t xml:space="preserve"> &gt;&gt; edges[</w:t>
-      </w:r>
-      <w:proofErr w:type="spellStart"/>
-      <w:r>
-        <w:rPr>
-          <w:rFonts w:ascii="Courier New" w:hAnsi="Courier New" w:cs="Courier New"/>
-          <w:sz w:val="24"/>
-          <w:szCs w:val="24"/>
-          <w:lang w:val="en-US"/>
-        </w:rPr>
-        <w:t>i</w:t>
-      </w:r>
-      <w:proofErr w:type="spellEnd"/>
-      <w:r>
-        <w:rPr>
-          <w:rFonts w:ascii="Courier New" w:hAnsi="Courier New" w:cs="Courier New"/>
-          <w:sz w:val="24"/>
-          <w:szCs w:val="24"/>
-          <w:lang w:val="en-US"/>
-        </w:rPr>
-        <w:t>].to &gt;&gt; edges[</w:t>
-      </w:r>
-      <w:proofErr w:type="spellStart"/>
-      <w:r>
-        <w:rPr>
-          <w:rFonts w:ascii="Courier New" w:hAnsi="Courier New" w:cs="Courier New"/>
-          <w:sz w:val="24"/>
-          <w:szCs w:val="24"/>
-          <w:lang w:val="en-US"/>
-        </w:rPr>
-        <w:t>i</w:t>
-      </w:r>
-      <w:proofErr w:type="spellEnd"/>
-      <w:proofErr w:type="gramStart"/>
-      <w:r>
-        <w:rPr>
-          <w:rFonts w:ascii="Courier New" w:hAnsi="Courier New" w:cs="Courier New"/>
-          <w:sz w:val="24"/>
-          <w:szCs w:val="24"/>
-          <w:lang w:val="en-US"/>
-        </w:rPr>
-        <w:t>].weight</w:t>
-      </w:r>
-      <w:proofErr w:type="gramEnd"/>
-      <w:r>
-        <w:rPr>
-          <w:rFonts w:ascii="Courier New" w:hAnsi="Courier New" w:cs="Courier New"/>
-          <w:sz w:val="24"/>
-          <w:szCs w:val="24"/>
-          <w:lang w:val="en-US"/>
-        </w:rPr>
-        <w:t>;</w:t>
-      </w:r>
-    </w:p>
-    <w:p>
-      <w:pPr>
-        <w:spacing w:line="240" w:lineRule="auto"/>
-        <w:ind w:firstLine="0"/>
-        <w:jc w:val="left"/>
-        <w:rPr>
-          <w:rFonts w:ascii="Courier New" w:hAnsi="Courier New" w:cs="Courier New"/>
-          <w:sz w:val="24"/>
-          <w:szCs w:val="24"/>
-          <w:lang w:val="en-US"/>
-        </w:rPr>
-      </w:pPr>
-      <w:r>
-        <w:rPr>
-          <w:rFonts w:ascii="Courier New" w:hAnsi="Courier New" w:cs="Courier New"/>
-          <w:sz w:val="24"/>
-          <w:szCs w:val="24"/>
-          <w:lang w:val="en-US"/>
-        </w:rPr>
-        <w:t>    }</w:t>
-      </w:r>
-    </w:p>
-    <w:p>
-      <w:pPr>
-        <w:spacing w:line="240" w:lineRule="auto"/>
-        <w:ind w:firstLine="0"/>
-        <w:jc w:val="left"/>
-        <w:rPr>
-          <w:rFonts w:ascii="Courier New" w:hAnsi="Courier New" w:cs="Courier New"/>
-          <w:sz w:val="24"/>
-          <w:szCs w:val="24"/>
-          <w:lang w:val="en-US"/>
-        </w:rPr>
-      </w:pPr>
-      <w:r>
-        <w:rPr>
-          <w:rFonts w:ascii="Courier New" w:hAnsi="Courier New" w:cs="Courier New"/>
-          <w:sz w:val="24"/>
-          <w:szCs w:val="24"/>
-          <w:lang w:val="en-US"/>
-        </w:rPr>
-        <w:t>    return edges;</w:t>
-      </w:r>
-    </w:p>
-    <w:p>
-      <w:pPr>
-        <w:spacing w:line="240" w:lineRule="auto"/>
-        <w:ind w:firstLine="0"/>
-        <w:jc w:val="left"/>
-        <w:rPr>
-          <w:rFonts w:ascii="Courier New" w:hAnsi="Courier New" w:cs="Courier New"/>
-          <w:sz w:val="24"/>
-          <w:szCs w:val="24"/>
-          <w:lang w:val="en-US"/>
-        </w:rPr>
-      </w:pPr>
-      <w:r>
-        <w:rPr>
-          <w:rFonts w:ascii="Courier New" w:hAnsi="Courier New" w:cs="Courier New"/>
-          <w:sz w:val="24"/>
-          <w:szCs w:val="24"/>
-          <w:lang w:val="en-US"/>
-        </w:rPr>
-        <w:t>}</w:t>
-      </w:r>
-    </w:p>
-    <w:p>
-      <w:pPr>
-        <w:spacing w:line="240" w:lineRule="auto"/>
-        <w:ind w:firstLine="0"/>
-        <w:jc w:val="left"/>
-        <w:rPr>
-          <w:rFonts w:ascii="Courier New" w:hAnsi="Courier New" w:cs="Courier New"/>
-          <w:sz w:val="24"/>
-          <w:szCs w:val="24"/>
-          <w:lang w:val="en-US"/>
-        </w:rPr>
-      </w:pPr>
-    </w:p>
-    <w:p>
-      <w:pPr>
-        <w:spacing w:line="240" w:lineRule="auto"/>
-        <w:ind w:firstLine="0"/>
-        <w:jc w:val="left"/>
-        <w:rPr>
-          <w:rFonts w:ascii="Courier New" w:hAnsi="Courier New" w:cs="Courier New"/>
-          <w:sz w:val="24"/>
-          <w:szCs w:val="24"/>
-          <w:lang w:val="en-US"/>
-        </w:rPr>
-      </w:pPr>
-      <w:r>
-        <w:rPr>
-          <w:rFonts w:ascii="Courier New" w:hAnsi="Courier New" w:cs="Courier New"/>
-          <w:sz w:val="24"/>
-          <w:szCs w:val="24"/>
-          <w:lang w:val="en-US"/>
-        </w:rPr>
-        <w:t xml:space="preserve">pair&lt;int, vector&lt;Edge&gt;&gt; </w:t>
-      </w:r>
-      <w:proofErr w:type="spellStart"/>
-      <w:r>
-        <w:rPr>
-          <w:rFonts w:ascii="Courier New" w:hAnsi="Courier New" w:cs="Courier New"/>
-          <w:sz w:val="24"/>
-          <w:szCs w:val="24"/>
-          <w:lang w:val="en-US"/>
-        </w:rPr>
-        <w:t>prim_</w:t>
-      </w:r>
-      <w:proofErr w:type="gramStart"/>
-      <w:r>
-        <w:rPr>
-          <w:rFonts w:ascii="Courier New" w:hAnsi="Courier New" w:cs="Courier New"/>
-          <w:sz w:val="24"/>
-          <w:szCs w:val="24"/>
-          <w:lang w:val="en-US"/>
-        </w:rPr>
-        <w:t>mst</w:t>
-      </w:r>
-      <w:proofErr w:type="spellEnd"/>
-      <w:r>
-        <w:rPr>
-          <w:rFonts w:ascii="Courier New" w:hAnsi="Courier New" w:cs="Courier New"/>
-          <w:sz w:val="24"/>
-          <w:szCs w:val="24"/>
-          <w:lang w:val="en-US"/>
-        </w:rPr>
-        <w:t>(</w:t>
-      </w:r>
-      <w:proofErr w:type="gramEnd"/>
-      <w:r>
-        <w:rPr>
-          <w:rFonts w:ascii="Courier New" w:hAnsi="Courier New" w:cs="Courier New"/>
-          <w:sz w:val="24"/>
-          <w:szCs w:val="24"/>
-          <w:lang w:val="en-US"/>
-        </w:rPr>
-        <w:t xml:space="preserve">int </w:t>
-      </w:r>
-      <w:proofErr w:type="spellStart"/>
-      <w:r>
-        <w:rPr>
-          <w:rFonts w:ascii="Courier New" w:hAnsi="Courier New" w:cs="Courier New"/>
-          <w:sz w:val="24"/>
-          <w:szCs w:val="24"/>
-          <w:lang w:val="en-US"/>
-        </w:rPr>
-        <w:t>vertex_count</w:t>
-      </w:r>
-      <w:proofErr w:type="spellEnd"/>
-      <w:r>
-        <w:rPr>
-          <w:rFonts w:ascii="Courier New" w:hAnsi="Courier New" w:cs="Courier New"/>
-          <w:sz w:val="24"/>
-          <w:szCs w:val="24"/>
-          <w:lang w:val="en-US"/>
-        </w:rPr>
-        <w:t>, const vector&lt;Edge&gt;&amp; edges) {</w:t>
-      </w:r>
-    </w:p>
-    <w:p>
-      <w:pPr>
-        <w:spacing w:line="240" w:lineRule="auto"/>
-        <w:ind w:firstLine="0"/>
-        <w:jc w:val="left"/>
-        <w:rPr>
-          <w:rFonts w:ascii="Courier New" w:hAnsi="Courier New" w:cs="Courier New"/>
-          <w:sz w:val="24"/>
-          <w:szCs w:val="24"/>
-          <w:lang w:val="en-US"/>
-        </w:rPr>
-      </w:pPr>
-      <w:r>
-        <w:rPr>
-          <w:rFonts w:ascii="Courier New" w:hAnsi="Courier New" w:cs="Courier New"/>
-          <w:sz w:val="24"/>
-          <w:szCs w:val="24"/>
-          <w:lang w:val="en-US"/>
-        </w:rPr>
-        <w:t>    vector&lt;vector&lt;Edge&gt;&gt; graph(</w:t>
-      </w:r>
-      <w:proofErr w:type="spellStart"/>
-      <w:r>
-        <w:rPr>
-          <w:rFonts w:ascii="Courier New" w:hAnsi="Courier New" w:cs="Courier New"/>
-          <w:sz w:val="24"/>
-          <w:szCs w:val="24"/>
-          <w:lang w:val="en-US"/>
-        </w:rPr>
-        <w:t>vertex_count</w:t>
-      </w:r>
-      <w:proofErr w:type="spellEnd"/>
-      <w:r>
-        <w:rPr>
-          <w:rFonts w:ascii="Courier New" w:hAnsi="Courier New" w:cs="Courier New"/>
-          <w:sz w:val="24"/>
-          <w:szCs w:val="24"/>
-          <w:lang w:val="en-US"/>
-        </w:rPr>
-        <w:t>);</w:t>
-      </w:r>
-    </w:p>
-    <w:p>
-      <w:pPr>
-        <w:spacing w:line="240" w:lineRule="auto"/>
-        <w:ind w:firstLine="0"/>
-        <w:jc w:val="left"/>
-        <w:rPr>
-          <w:rFonts w:ascii="Courier New" w:hAnsi="Courier New" w:cs="Courier New"/>
-          <w:sz w:val="24"/>
-          <w:szCs w:val="24"/>
-          <w:lang w:val="en-US"/>
-        </w:rPr>
-      </w:pPr>
-    </w:p>
-    <w:p>
-      <w:pPr>
-        <w:spacing w:line="240" w:lineRule="auto"/>
-        <w:ind w:firstLine="0"/>
-        <w:jc w:val="left"/>
-        <w:rPr>
-          <w:rFonts w:ascii="Courier New" w:hAnsi="Courier New" w:cs="Courier New"/>
-          <w:sz w:val="24"/>
-          <w:szCs w:val="24"/>
-          <w:lang w:val="en-US"/>
-        </w:rPr>
-      </w:pPr>
-      <w:r>
-        <w:rPr>
-          <w:rFonts w:ascii="Courier New" w:hAnsi="Courier New" w:cs="Courier New"/>
-          <w:sz w:val="24"/>
-          <w:szCs w:val="24"/>
-          <w:lang w:val="en-US"/>
-        </w:rPr>
-        <w:t xml:space="preserve">    for (const Edge&amp; </w:t>
-      </w:r>
-      <w:proofErr w:type="gramStart"/>
-      <w:r>
-        <w:rPr>
-          <w:rFonts w:ascii="Courier New" w:hAnsi="Courier New" w:cs="Courier New"/>
-          <w:sz w:val="24"/>
-          <w:szCs w:val="24"/>
-          <w:lang w:val="en-US"/>
-        </w:rPr>
-        <w:t>edge :</w:t>
-      </w:r>
-      <w:proofErr w:type="gramEnd"/>
-      <w:r>
-        <w:rPr>
-          <w:rFonts w:ascii="Courier New" w:hAnsi="Courier New" w:cs="Courier New"/>
-          <w:sz w:val="24"/>
-          <w:szCs w:val="24"/>
-          <w:lang w:val="en-US"/>
-        </w:rPr>
-        <w:t xml:space="preserve"> edges) {</w:t>
-      </w:r>
-    </w:p>
-    <w:p>
-      <w:pPr>
-        <w:spacing w:line="240" w:lineRule="auto"/>
-        <w:ind w:firstLine="0"/>
-        <w:jc w:val="left"/>
-        <w:rPr>
-          <w:rFonts w:ascii="Courier New" w:hAnsi="Courier New" w:cs="Courier New"/>
-          <w:sz w:val="24"/>
-          <w:szCs w:val="24"/>
-          <w:lang w:val="en-US"/>
-        </w:rPr>
-      </w:pPr>
-      <w:r>
-        <w:rPr>
-          <w:rFonts w:ascii="Courier New" w:hAnsi="Courier New" w:cs="Courier New"/>
-          <w:sz w:val="24"/>
-          <w:szCs w:val="24"/>
-          <w:lang w:val="en-US"/>
-        </w:rPr>
-        <w:t>        graph[</w:t>
-      </w:r>
-      <w:proofErr w:type="spellStart"/>
-      <w:proofErr w:type="gramStart"/>
-      <w:r>
-        <w:rPr>
-          <w:rFonts w:ascii="Courier New" w:hAnsi="Courier New" w:cs="Courier New"/>
-          <w:sz w:val="24"/>
-          <w:szCs w:val="24"/>
-          <w:lang w:val="en-US"/>
-        </w:rPr>
-        <w:t>edge.from</w:t>
-      </w:r>
-      <w:proofErr w:type="spellEnd"/>
-      <w:r>
-        <w:rPr>
-          <w:rFonts w:ascii="Courier New" w:hAnsi="Courier New" w:cs="Courier New"/>
-          <w:sz w:val="24"/>
-          <w:szCs w:val="24"/>
-          <w:lang w:val="en-US"/>
-        </w:rPr>
-        <w:t>].</w:t>
-      </w:r>
-      <w:proofErr w:type="spellStart"/>
-      <w:r>
-        <w:rPr>
-          <w:rFonts w:ascii="Courier New" w:hAnsi="Courier New" w:cs="Courier New"/>
-          <w:sz w:val="24"/>
-          <w:szCs w:val="24"/>
-          <w:lang w:val="en-US"/>
-        </w:rPr>
-        <w:t>push</w:t>
-      </w:r>
-      <w:proofErr w:type="gramEnd"/>
-      <w:r>
-        <w:rPr>
-          <w:rFonts w:ascii="Courier New" w:hAnsi="Courier New" w:cs="Courier New"/>
-          <w:sz w:val="24"/>
-          <w:szCs w:val="24"/>
-          <w:lang w:val="en-US"/>
-        </w:rPr>
-        <w:t>_</w:t>
-      </w:r>
-      <w:proofErr w:type="gramStart"/>
-      <w:r>
-        <w:rPr>
-          <w:rFonts w:ascii="Courier New" w:hAnsi="Courier New" w:cs="Courier New"/>
-          <w:sz w:val="24"/>
-          <w:szCs w:val="24"/>
-          <w:lang w:val="en-US"/>
-        </w:rPr>
-        <w:t>back</w:t>
-      </w:r>
-      <w:proofErr w:type="spellEnd"/>
-      <w:r>
-        <w:rPr>
-          <w:rFonts w:ascii="Courier New" w:hAnsi="Courier New" w:cs="Courier New"/>
-          <w:sz w:val="24"/>
-          <w:szCs w:val="24"/>
-          <w:lang w:val="en-US"/>
-        </w:rPr>
-        <w:t>(</w:t>
-      </w:r>
-      <w:proofErr w:type="gramEnd"/>
-      <w:r>
-        <w:rPr>
-          <w:rFonts w:ascii="Courier New" w:hAnsi="Courier New" w:cs="Courier New"/>
-          <w:sz w:val="24"/>
-          <w:szCs w:val="24"/>
-          <w:lang w:val="en-US"/>
-        </w:rPr>
-        <w:t>{</w:t>
-      </w:r>
-      <w:proofErr w:type="spellStart"/>
-      <w:proofErr w:type="gramStart"/>
-      <w:r>
-        <w:rPr>
-          <w:rFonts w:ascii="Courier New" w:hAnsi="Courier New" w:cs="Courier New"/>
-          <w:sz w:val="24"/>
-          <w:szCs w:val="24"/>
-          <w:lang w:val="en-US"/>
-        </w:rPr>
-        <w:t>edge.from</w:t>
-      </w:r>
-      <w:proofErr w:type="spellEnd"/>
-      <w:proofErr w:type="gramEnd"/>
-      <w:r>
-        <w:rPr>
-          <w:rFonts w:ascii="Courier New" w:hAnsi="Courier New" w:cs="Courier New"/>
-          <w:sz w:val="24"/>
-          <w:szCs w:val="24"/>
-          <w:lang w:val="en-US"/>
-        </w:rPr>
-        <w:t xml:space="preserve">, edge.to, </w:t>
-      </w:r>
-      <w:proofErr w:type="spellStart"/>
-      <w:proofErr w:type="gramStart"/>
-      <w:r>
-        <w:rPr>
-          <w:rFonts w:ascii="Courier New" w:hAnsi="Courier New" w:cs="Courier New"/>
-          <w:sz w:val="24"/>
-          <w:szCs w:val="24"/>
-          <w:lang w:val="en-US"/>
-        </w:rPr>
-        <w:t>edge.weight</w:t>
-      </w:r>
-      <w:proofErr w:type="spellEnd"/>
-      <w:proofErr w:type="gramEnd"/>
-      <w:r>
-        <w:rPr>
-          <w:rFonts w:ascii="Courier New" w:hAnsi="Courier New" w:cs="Courier New"/>
-          <w:sz w:val="24"/>
-          <w:szCs w:val="24"/>
-          <w:lang w:val="en-US"/>
-        </w:rPr>
-        <w:t>});</w:t>
-      </w:r>
-    </w:p>
-    <w:p>
-      <w:pPr>
-        <w:spacing w:line="240" w:lineRule="auto"/>
-        <w:ind w:firstLine="0"/>
-        <w:jc w:val="left"/>
-        <w:rPr>
-          <w:rFonts w:ascii="Courier New" w:hAnsi="Courier New" w:cs="Courier New"/>
-          <w:sz w:val="24"/>
-          <w:szCs w:val="24"/>
-          <w:lang w:val="en-US"/>
-        </w:rPr>
-      </w:pPr>
-      <w:r>
-        <w:rPr>
-          <w:rFonts w:ascii="Courier New" w:hAnsi="Courier New" w:cs="Courier New"/>
-          <w:sz w:val="24"/>
-          <w:szCs w:val="24"/>
-          <w:lang w:val="en-US"/>
-        </w:rPr>
-        <w:t>        graph[edge.to</w:t>
-      </w:r>
-      <w:proofErr w:type="gramStart"/>
-      <w:r>
-        <w:rPr>
-          <w:rFonts w:ascii="Courier New" w:hAnsi="Courier New" w:cs="Courier New"/>
-          <w:sz w:val="24"/>
-          <w:szCs w:val="24"/>
-          <w:lang w:val="en-US"/>
-        </w:rPr>
-        <w:t>].</w:t>
-      </w:r>
-      <w:proofErr w:type="spellStart"/>
-      <w:r>
-        <w:rPr>
-          <w:rFonts w:ascii="Courier New" w:hAnsi="Courier New" w:cs="Courier New"/>
-          <w:sz w:val="24"/>
-          <w:szCs w:val="24"/>
-          <w:lang w:val="en-US"/>
-        </w:rPr>
-        <w:t>push</w:t>
-      </w:r>
-      <w:proofErr w:type="gramEnd"/>
-      <w:r>
-        <w:rPr>
-          <w:rFonts w:ascii="Courier New" w:hAnsi="Courier New" w:cs="Courier New"/>
-          <w:sz w:val="24"/>
-          <w:szCs w:val="24"/>
-          <w:lang w:val="en-US"/>
-        </w:rPr>
-        <w:t>_</w:t>
-      </w:r>
-      <w:proofErr w:type="gramStart"/>
-      <w:r>
-        <w:rPr>
-          <w:rFonts w:ascii="Courier New" w:hAnsi="Courier New" w:cs="Courier New"/>
-          <w:sz w:val="24"/>
-          <w:szCs w:val="24"/>
-          <w:lang w:val="en-US"/>
-        </w:rPr>
-        <w:t>back</w:t>
-      </w:r>
-      <w:proofErr w:type="spellEnd"/>
-      <w:r>
-        <w:rPr>
-          <w:rFonts w:ascii="Courier New" w:hAnsi="Courier New" w:cs="Courier New"/>
-          <w:sz w:val="24"/>
-          <w:szCs w:val="24"/>
-          <w:lang w:val="en-US"/>
-        </w:rPr>
-        <w:t>(</w:t>
-      </w:r>
-      <w:proofErr w:type="gramEnd"/>
-      <w:r>
-        <w:rPr>
-          <w:rFonts w:ascii="Courier New" w:hAnsi="Courier New" w:cs="Courier New"/>
-          <w:sz w:val="24"/>
-          <w:szCs w:val="24"/>
-          <w:lang w:val="en-US"/>
-        </w:rPr>
-        <w:t xml:space="preserve">{edge.to, </w:t>
-      </w:r>
-      <w:proofErr w:type="spellStart"/>
-      <w:proofErr w:type="gramStart"/>
-      <w:r>
-        <w:rPr>
-          <w:rFonts w:ascii="Courier New" w:hAnsi="Courier New" w:cs="Courier New"/>
-          <w:sz w:val="24"/>
-          <w:szCs w:val="24"/>
-          <w:lang w:val="en-US"/>
-        </w:rPr>
-        <w:t>edge.from</w:t>
-      </w:r>
-      <w:proofErr w:type="spellEnd"/>
-      <w:proofErr w:type="gramEnd"/>
-      <w:r>
-        <w:rPr>
-          <w:rFonts w:ascii="Courier New" w:hAnsi="Courier New" w:cs="Courier New"/>
-          <w:sz w:val="24"/>
-          <w:szCs w:val="24"/>
-          <w:lang w:val="en-US"/>
-        </w:rPr>
-        <w:t xml:space="preserve">, </w:t>
-      </w:r>
-      <w:proofErr w:type="spellStart"/>
-      <w:proofErr w:type="gramStart"/>
-      <w:r>
-        <w:rPr>
-          <w:rFonts w:ascii="Courier New" w:hAnsi="Courier New" w:cs="Courier New"/>
-          <w:sz w:val="24"/>
-          <w:szCs w:val="24"/>
-          <w:lang w:val="en-US"/>
-        </w:rPr>
-        <w:t>edge.weight</w:t>
-      </w:r>
-      <w:proofErr w:type="spellEnd"/>
-      <w:proofErr w:type="gramEnd"/>
-      <w:r>
-        <w:rPr>
-          <w:rFonts w:ascii="Courier New" w:hAnsi="Courier New" w:cs="Courier New"/>
-          <w:sz w:val="24"/>
-          <w:szCs w:val="24"/>
-          <w:lang w:val="en-US"/>
-        </w:rPr>
-        <w:t>});</w:t>
-      </w:r>
-    </w:p>
-    <w:p>
-      <w:pPr>
-        <w:spacing w:line="240" w:lineRule="auto"/>
-        <w:ind w:firstLine="0"/>
-        <w:jc w:val="left"/>
-        <w:rPr>
-          <w:rFonts w:ascii="Courier New" w:hAnsi="Courier New" w:cs="Courier New"/>
-          <w:sz w:val="24"/>
-          <w:szCs w:val="24"/>
-          <w:lang w:val="en-US"/>
-        </w:rPr>
-      </w:pPr>
-      <w:r>
-        <w:rPr>
-          <w:rFonts w:ascii="Courier New" w:hAnsi="Courier New" w:cs="Courier New"/>
-          <w:sz w:val="24"/>
-          <w:szCs w:val="24"/>
-          <w:lang w:val="en-US"/>
-        </w:rPr>
-        <w:t>    }</w:t>
-      </w:r>
-    </w:p>
-    <w:p>
-      <w:pPr>
-        <w:spacing w:line="240" w:lineRule="auto"/>
-        <w:ind w:firstLine="0"/>
-        <w:jc w:val="left"/>
-        <w:rPr>
-          <w:rFonts w:ascii="Courier New" w:hAnsi="Courier New" w:cs="Courier New"/>
-          <w:sz w:val="24"/>
-          <w:szCs w:val="24"/>
-          <w:lang w:val="en-US"/>
-        </w:rPr>
-      </w:pPr>
-    </w:p>
-    <w:p>
-      <w:pPr>
-        <w:spacing w:line="240" w:lineRule="auto"/>
-        <w:ind w:firstLine="0"/>
-        <w:jc w:val="left"/>
-        <w:rPr>
-          <w:rFonts w:ascii="Courier New" w:hAnsi="Courier New" w:cs="Courier New"/>
-          <w:sz w:val="24"/>
-          <w:szCs w:val="24"/>
-          <w:lang w:val="en-US"/>
-        </w:rPr>
-      </w:pPr>
-      <w:r>
-        <w:rPr>
-          <w:rFonts w:ascii="Courier New" w:hAnsi="Courier New" w:cs="Courier New"/>
-          <w:sz w:val="24"/>
-          <w:szCs w:val="24"/>
-          <w:lang w:val="en-US"/>
-        </w:rPr>
-        <w:t xml:space="preserve">    vector&lt;bool&gt; </w:t>
-      </w:r>
-      <w:proofErr w:type="gramStart"/>
-      <w:r>
-        <w:rPr>
-          <w:rFonts w:ascii="Courier New" w:hAnsi="Courier New" w:cs="Courier New"/>
-          <w:sz w:val="24"/>
-          <w:szCs w:val="24"/>
-          <w:lang w:val="en-US"/>
-        </w:rPr>
-        <w:t>visited(</w:t>
-      </w:r>
-      <w:proofErr w:type="spellStart"/>
-      <w:proofErr w:type="gramEnd"/>
-      <w:r>
-        <w:rPr>
-          <w:rFonts w:ascii="Courier New" w:hAnsi="Courier New" w:cs="Courier New"/>
-          <w:sz w:val="24"/>
-          <w:szCs w:val="24"/>
-          <w:lang w:val="en-US"/>
-        </w:rPr>
-        <w:t>vertex_count</w:t>
-      </w:r>
-      <w:proofErr w:type="spellEnd"/>
-      <w:r>
-        <w:rPr>
-          <w:rFonts w:ascii="Courier New" w:hAnsi="Courier New" w:cs="Courier New"/>
-          <w:sz w:val="24"/>
-          <w:szCs w:val="24"/>
-          <w:lang w:val="en-US"/>
-        </w:rPr>
-        <w:t>, false);</w:t>
-      </w:r>
-    </w:p>
-    <w:p>
-      <w:pPr>
-        <w:spacing w:line="240" w:lineRule="auto"/>
-        <w:ind w:firstLine="0"/>
-        <w:jc w:val="left"/>
-        <w:rPr>
-          <w:rFonts w:ascii="Courier New" w:hAnsi="Courier New" w:cs="Courier New"/>
-          <w:sz w:val="24"/>
-          <w:szCs w:val="24"/>
-          <w:lang w:val="en-US"/>
-        </w:rPr>
-      </w:pPr>
-      <w:r>
-        <w:rPr>
-          <w:rFonts w:ascii="Courier New" w:hAnsi="Courier New" w:cs="Courier New"/>
-          <w:sz w:val="24"/>
-          <w:szCs w:val="24"/>
-          <w:lang w:val="en-US"/>
-        </w:rPr>
-        <w:t xml:space="preserve">    </w:t>
-      </w:r>
-      <w:proofErr w:type="spellStart"/>
-      <w:r>
-        <w:rPr>
-          <w:rFonts w:ascii="Courier New" w:hAnsi="Courier New" w:cs="Courier New"/>
-          <w:sz w:val="24"/>
-          <w:szCs w:val="24"/>
-          <w:lang w:val="en-US"/>
-        </w:rPr>
-        <w:t>priority_queue</w:t>
-      </w:r>
-      <w:proofErr w:type="spellEnd"/>
-      <w:r>
-        <w:rPr>
-          <w:rFonts w:ascii="Courier New" w:hAnsi="Courier New" w:cs="Courier New"/>
-          <w:sz w:val="24"/>
-          <w:szCs w:val="24"/>
-          <w:lang w:val="en-US"/>
-        </w:rPr>
-        <w:t xml:space="preserve">&lt;Edge&gt; </w:t>
-      </w:r>
-      <w:proofErr w:type="spellStart"/>
-      <w:r>
-        <w:rPr>
-          <w:rFonts w:ascii="Courier New" w:hAnsi="Courier New" w:cs="Courier New"/>
-          <w:sz w:val="24"/>
-          <w:szCs w:val="24"/>
-          <w:lang w:val="en-US"/>
-        </w:rPr>
-        <w:t>pq</w:t>
-      </w:r>
-      <w:proofErr w:type="spellEnd"/>
-      <w:r>
-        <w:rPr>
-          <w:rFonts w:ascii="Courier New" w:hAnsi="Courier New" w:cs="Courier New"/>
-          <w:sz w:val="24"/>
-          <w:szCs w:val="24"/>
-          <w:lang w:val="en-US"/>
-        </w:rPr>
-        <w:t>;</w:t>
-      </w:r>
-    </w:p>
-    <w:p>
-      <w:pPr>
-        <w:spacing w:line="240" w:lineRule="auto"/>
-        <w:ind w:firstLine="0"/>
-        <w:jc w:val="left"/>
-        <w:rPr>
-          <w:rFonts w:ascii="Courier New" w:hAnsi="Courier New" w:cs="Courier New"/>
-          <w:sz w:val="24"/>
-          <w:szCs w:val="24"/>
-          <w:lang w:val="en-US"/>
-        </w:rPr>
-      </w:pPr>
-      <w:r>
-        <w:rPr>
-          <w:rFonts w:ascii="Courier New" w:hAnsi="Courier New" w:cs="Courier New"/>
-          <w:sz w:val="24"/>
-          <w:szCs w:val="24"/>
-          <w:lang w:val="en-US"/>
-        </w:rPr>
-        <w:t xml:space="preserve">    vector&lt;Edge&gt; </w:t>
-      </w:r>
-      <w:proofErr w:type="spellStart"/>
-      <w:r>
-        <w:rPr>
-          <w:rFonts w:ascii="Courier New" w:hAnsi="Courier New" w:cs="Courier New"/>
-          <w:sz w:val="24"/>
-          <w:szCs w:val="24"/>
-          <w:lang w:val="en-US"/>
-        </w:rPr>
-        <w:t>mst</w:t>
-      </w:r>
-      <w:proofErr w:type="spellEnd"/>
-      <w:r>
-        <w:rPr>
-          <w:rFonts w:ascii="Courier New" w:hAnsi="Courier New" w:cs="Courier New"/>
-          <w:sz w:val="24"/>
-          <w:szCs w:val="24"/>
-          <w:lang w:val="en-US"/>
-        </w:rPr>
-        <w:t>;</w:t>
-      </w:r>
-    </w:p>
-    <w:p>
-      <w:pPr>
-        <w:spacing w:line="240" w:lineRule="auto"/>
-        <w:ind w:firstLine="0"/>
-        <w:jc w:val="left"/>
-        <w:rPr>
-          <w:rFonts w:ascii="Courier New" w:hAnsi="Courier New" w:cs="Courier New"/>
-          <w:sz w:val="24"/>
-          <w:szCs w:val="24"/>
-          <w:lang w:val="en-US"/>
-        </w:rPr>
-      </w:pPr>
-      <w:r>
-        <w:rPr>
-          <w:rFonts w:ascii="Courier New" w:hAnsi="Courier New" w:cs="Courier New"/>
-          <w:sz w:val="24"/>
-          <w:szCs w:val="24"/>
-          <w:lang w:val="en-US"/>
-        </w:rPr>
-        <w:t xml:space="preserve">    int </w:t>
-      </w:r>
-      <w:proofErr w:type="spellStart"/>
-      <w:r>
-        <w:rPr>
-          <w:rFonts w:ascii="Courier New" w:hAnsi="Courier New" w:cs="Courier New"/>
-          <w:sz w:val="24"/>
-          <w:szCs w:val="24"/>
-          <w:lang w:val="en-US"/>
-        </w:rPr>
-        <w:t>total_weight</w:t>
-      </w:r>
-      <w:proofErr w:type="spellEnd"/>
-      <w:r>
-        <w:rPr>
-          <w:rFonts w:ascii="Courier New" w:hAnsi="Courier New" w:cs="Courier New"/>
-          <w:sz w:val="24"/>
-          <w:szCs w:val="24"/>
-          <w:lang w:val="en-US"/>
-        </w:rPr>
-        <w:t xml:space="preserve"> = 0;</w:t>
-      </w:r>
-    </w:p>
-    <w:p>
-      <w:pPr>
-        <w:spacing w:line="240" w:lineRule="auto"/>
-        <w:ind w:firstLine="0"/>
-        <w:jc w:val="left"/>
-        <w:rPr>
-          <w:rFonts w:ascii="Courier New" w:hAnsi="Courier New" w:cs="Courier New"/>
-          <w:sz w:val="24"/>
-          <w:szCs w:val="24"/>
-          <w:lang w:val="en-US"/>
-        </w:rPr>
-      </w:pPr>
-    </w:p>
-    <w:p>
-      <w:pPr>
-        <w:spacing w:line="240" w:lineRule="auto"/>
-        <w:ind w:firstLine="0"/>
-        <w:jc w:val="left"/>
-        <w:rPr>
-          <w:rFonts w:ascii="Courier New" w:hAnsi="Courier New" w:cs="Courier New"/>
-          <w:sz w:val="24"/>
-          <w:szCs w:val="24"/>
-          <w:lang w:val="en-US"/>
-        </w:rPr>
-      </w:pPr>
-      <w:r>
-        <w:rPr>
-          <w:rFonts w:ascii="Courier New" w:hAnsi="Courier New" w:cs="Courier New"/>
-          <w:sz w:val="24"/>
-          <w:szCs w:val="24"/>
-          <w:lang w:val="en-US"/>
-        </w:rPr>
-        <w:lastRenderedPageBreak/>
-        <w:t xml:space="preserve">    </w:t>
-      </w:r>
-      <w:proofErr w:type="spellStart"/>
-      <w:proofErr w:type="gramStart"/>
-      <w:r>
-        <w:rPr>
-          <w:rFonts w:ascii="Courier New" w:hAnsi="Courier New" w:cs="Courier New"/>
-          <w:sz w:val="24"/>
-          <w:szCs w:val="24"/>
-          <w:lang w:val="en-US"/>
-        </w:rPr>
-        <w:t>pq.push</w:t>
-      </w:r>
-      <w:proofErr w:type="spellEnd"/>
-      <w:proofErr w:type="gramEnd"/>
-      <w:r>
-        <w:rPr>
-          <w:rFonts w:ascii="Courier New" w:hAnsi="Courier New" w:cs="Courier New"/>
-          <w:sz w:val="24"/>
-          <w:szCs w:val="24"/>
-          <w:lang w:val="en-US"/>
-        </w:rPr>
-        <w:t>({-1, 0, 0});</w:t>
-      </w:r>
-    </w:p>
-    <w:p>
-      <w:pPr>
-        <w:spacing w:line="240" w:lineRule="auto"/>
-        <w:ind w:firstLine="0"/>
-        <w:jc w:val="left"/>
-        <w:rPr>
-          <w:rFonts w:ascii="Courier New" w:hAnsi="Courier New" w:cs="Courier New"/>
-          <w:sz w:val="24"/>
-          <w:szCs w:val="24"/>
-          <w:lang w:val="en-US"/>
-        </w:rPr>
-      </w:pPr>
-    </w:p>
-    <w:p>
-      <w:pPr>
-        <w:spacing w:line="240" w:lineRule="auto"/>
-        <w:ind w:firstLine="0"/>
-        <w:jc w:val="left"/>
-        <w:rPr>
-          <w:rFonts w:ascii="Courier New" w:hAnsi="Courier New" w:cs="Courier New"/>
-          <w:sz w:val="24"/>
-          <w:szCs w:val="24"/>
-          <w:lang w:val="en-US"/>
-        </w:rPr>
-      </w:pPr>
-      <w:r>
-        <w:rPr>
-          <w:rFonts w:ascii="Courier New" w:hAnsi="Courier New" w:cs="Courier New"/>
-          <w:sz w:val="24"/>
-          <w:szCs w:val="24"/>
-          <w:lang w:val="en-US"/>
-        </w:rPr>
-        <w:t xml:space="preserve">    while </w:t>
-      </w:r>
-      <w:proofErr w:type="gramStart"/>
-      <w:r>
-        <w:rPr>
-          <w:rFonts w:ascii="Courier New" w:hAnsi="Courier New" w:cs="Courier New"/>
-          <w:sz w:val="24"/>
-          <w:szCs w:val="24"/>
-          <w:lang w:val="en-US"/>
-        </w:rPr>
-        <w:t>(!</w:t>
-      </w:r>
-      <w:proofErr w:type="spellStart"/>
-      <w:r>
-        <w:rPr>
-          <w:rFonts w:ascii="Courier New" w:hAnsi="Courier New" w:cs="Courier New"/>
-          <w:sz w:val="24"/>
-          <w:szCs w:val="24"/>
-          <w:lang w:val="en-US"/>
-        </w:rPr>
-        <w:t>pq</w:t>
-      </w:r>
-      <w:proofErr w:type="gramEnd"/>
-      <w:r>
-        <w:rPr>
-          <w:rFonts w:ascii="Courier New" w:hAnsi="Courier New" w:cs="Courier New"/>
-          <w:sz w:val="24"/>
-          <w:szCs w:val="24"/>
-          <w:lang w:val="en-US"/>
-        </w:rPr>
-        <w:t>.</w:t>
-      </w:r>
-      <w:proofErr w:type="gramStart"/>
-      <w:r>
-        <w:rPr>
-          <w:rFonts w:ascii="Courier New" w:hAnsi="Courier New" w:cs="Courier New"/>
-          <w:sz w:val="24"/>
-          <w:szCs w:val="24"/>
-          <w:lang w:val="en-US"/>
-        </w:rPr>
-        <w:t>empty</w:t>
-      </w:r>
-      <w:proofErr w:type="spellEnd"/>
-      <w:r>
-        <w:rPr>
-          <w:rFonts w:ascii="Courier New" w:hAnsi="Courier New" w:cs="Courier New"/>
-          <w:sz w:val="24"/>
-          <w:szCs w:val="24"/>
-          <w:lang w:val="en-US"/>
-        </w:rPr>
-        <w:t>(</w:t>
-      </w:r>
-      <w:proofErr w:type="gramEnd"/>
-      <w:r>
-        <w:rPr>
-          <w:rFonts w:ascii="Courier New" w:hAnsi="Courier New" w:cs="Courier New"/>
-          <w:sz w:val="24"/>
-          <w:szCs w:val="24"/>
-          <w:lang w:val="en-US"/>
-        </w:rPr>
-        <w:t>)) {</w:t>
-      </w:r>
-    </w:p>
-    <w:p>
-      <w:pPr>
-        <w:spacing w:line="240" w:lineRule="auto"/>
-        <w:ind w:firstLine="0"/>
-        <w:jc w:val="left"/>
-        <w:rPr>
-          <w:rFonts w:ascii="Courier New" w:hAnsi="Courier New" w:cs="Courier New"/>
-          <w:sz w:val="24"/>
-          <w:szCs w:val="24"/>
-          <w:lang w:val="en-US"/>
-        </w:rPr>
-      </w:pPr>
-      <w:r>
-        <w:rPr>
-          <w:rFonts w:ascii="Courier New" w:hAnsi="Courier New" w:cs="Courier New"/>
-          <w:sz w:val="24"/>
-          <w:szCs w:val="24"/>
-          <w:lang w:val="en-US"/>
-        </w:rPr>
-        <w:t xml:space="preserve">        Edge </w:t>
-      </w:r>
-      <w:proofErr w:type="spellStart"/>
-      <w:r>
-        <w:rPr>
-          <w:rFonts w:ascii="Courier New" w:hAnsi="Courier New" w:cs="Courier New"/>
-          <w:sz w:val="24"/>
-          <w:szCs w:val="24"/>
-          <w:lang w:val="en-US"/>
-        </w:rPr>
-        <w:t>edge</w:t>
-      </w:r>
-      <w:proofErr w:type="spellEnd"/>
-      <w:r>
-        <w:rPr>
-          <w:rFonts w:ascii="Courier New" w:hAnsi="Courier New" w:cs="Courier New"/>
-          <w:sz w:val="24"/>
-          <w:szCs w:val="24"/>
-          <w:lang w:val="en-US"/>
-        </w:rPr>
-        <w:t xml:space="preserve"> = </w:t>
-      </w:r>
-      <w:proofErr w:type="spellStart"/>
-      <w:proofErr w:type="gramStart"/>
-      <w:r>
-        <w:rPr>
-          <w:rFonts w:ascii="Courier New" w:hAnsi="Courier New" w:cs="Courier New"/>
-          <w:sz w:val="24"/>
-          <w:szCs w:val="24"/>
-          <w:lang w:val="en-US"/>
-        </w:rPr>
-        <w:t>pq.top</w:t>
-      </w:r>
-      <w:proofErr w:type="spellEnd"/>
-      <w:r>
-        <w:rPr>
-          <w:rFonts w:ascii="Courier New" w:hAnsi="Courier New" w:cs="Courier New"/>
-          <w:sz w:val="24"/>
-          <w:szCs w:val="24"/>
-          <w:lang w:val="en-US"/>
-        </w:rPr>
-        <w:t>(</w:t>
-      </w:r>
-      <w:proofErr w:type="gramEnd"/>
-      <w:r>
-        <w:rPr>
-          <w:rFonts w:ascii="Courier New" w:hAnsi="Courier New" w:cs="Courier New"/>
-          <w:sz w:val="24"/>
-          <w:szCs w:val="24"/>
-          <w:lang w:val="en-US"/>
-        </w:rPr>
-        <w:t>);</w:t>
-      </w:r>
-    </w:p>
-    <w:p>
-      <w:pPr>
-        <w:spacing w:line="240" w:lineRule="auto"/>
-        <w:ind w:firstLine="0"/>
-        <w:jc w:val="left"/>
-        <w:rPr>
-          <w:rFonts w:ascii="Courier New" w:hAnsi="Courier New" w:cs="Courier New"/>
-          <w:sz w:val="24"/>
-          <w:szCs w:val="24"/>
-          <w:lang w:val="en-US"/>
-        </w:rPr>
-      </w:pPr>
-      <w:r>
-        <w:rPr>
-          <w:rFonts w:ascii="Courier New" w:hAnsi="Courier New" w:cs="Courier New"/>
-          <w:sz w:val="24"/>
-          <w:szCs w:val="24"/>
-          <w:lang w:val="en-US"/>
-        </w:rPr>
-        <w:t xml:space="preserve">        </w:t>
-      </w:r>
-      <w:proofErr w:type="spellStart"/>
-      <w:proofErr w:type="gramStart"/>
-      <w:r>
-        <w:rPr>
-          <w:rFonts w:ascii="Courier New" w:hAnsi="Courier New" w:cs="Courier New"/>
-          <w:sz w:val="24"/>
-          <w:szCs w:val="24"/>
-          <w:lang w:val="en-US"/>
-        </w:rPr>
-        <w:t>pq.pop</w:t>
-      </w:r>
-      <w:proofErr w:type="spellEnd"/>
-      <w:r>
-        <w:rPr>
-          <w:rFonts w:ascii="Courier New" w:hAnsi="Courier New" w:cs="Courier New"/>
-          <w:sz w:val="24"/>
-          <w:szCs w:val="24"/>
-          <w:lang w:val="en-US"/>
-        </w:rPr>
-        <w:t>(</w:t>
-      </w:r>
-      <w:proofErr w:type="gramEnd"/>
-      <w:r>
-        <w:rPr>
-          <w:rFonts w:ascii="Courier New" w:hAnsi="Courier New" w:cs="Courier New"/>
-          <w:sz w:val="24"/>
-          <w:szCs w:val="24"/>
-          <w:lang w:val="en-US"/>
-        </w:rPr>
-        <w:t>);</w:t>
-      </w:r>
-    </w:p>
-    <w:p>
-      <w:pPr>
-        <w:spacing w:line="240" w:lineRule="auto"/>
-        <w:ind w:firstLine="0"/>
-        <w:jc w:val="left"/>
-        <w:rPr>
-          <w:rFonts w:ascii="Courier New" w:hAnsi="Courier New" w:cs="Courier New"/>
-          <w:sz w:val="24"/>
-          <w:szCs w:val="24"/>
-          <w:lang w:val="en-US"/>
-        </w:rPr>
-      </w:pPr>
-    </w:p>
-    <w:p>
-      <w:pPr>
-        <w:spacing w:line="240" w:lineRule="auto"/>
-        <w:ind w:firstLine="0"/>
-        <w:jc w:val="left"/>
-        <w:rPr>
-          <w:rFonts w:ascii="Courier New" w:hAnsi="Courier New" w:cs="Courier New"/>
-          <w:sz w:val="24"/>
-          <w:szCs w:val="24"/>
-          <w:lang w:val="en-US"/>
-        </w:rPr>
-      </w:pPr>
-      <w:r>
-        <w:rPr>
-          <w:rFonts w:ascii="Courier New" w:hAnsi="Courier New" w:cs="Courier New"/>
-          <w:sz w:val="24"/>
-          <w:szCs w:val="24"/>
-          <w:lang w:val="en-US"/>
-        </w:rPr>
-        <w:t>        int u = edge.to;</w:t>
-      </w:r>
-    </w:p>
-    <w:p>
-      <w:pPr>
-        <w:spacing w:line="240" w:lineRule="auto"/>
-        <w:ind w:firstLine="0"/>
-        <w:jc w:val="left"/>
-        <w:rPr>
-          <w:rFonts w:ascii="Courier New" w:hAnsi="Courier New" w:cs="Courier New"/>
-          <w:sz w:val="24"/>
-          <w:szCs w:val="24"/>
-          <w:lang w:val="en-US"/>
-        </w:rPr>
-      </w:pPr>
-      <w:r>
-        <w:rPr>
-          <w:rFonts w:ascii="Courier New" w:hAnsi="Courier New" w:cs="Courier New"/>
-          <w:sz w:val="24"/>
-          <w:szCs w:val="24"/>
-          <w:lang w:val="en-US"/>
-        </w:rPr>
-        <w:t>        if (visited[u]) continue;</w:t>
-      </w:r>
-    </w:p>
-    <w:p>
-      <w:pPr>
-        <w:spacing w:line="240" w:lineRule="auto"/>
-        <w:ind w:firstLine="0"/>
-        <w:jc w:val="left"/>
-        <w:rPr>
-          <w:rFonts w:ascii="Courier New" w:hAnsi="Courier New" w:cs="Courier New"/>
-          <w:sz w:val="24"/>
-          <w:szCs w:val="24"/>
-          <w:lang w:val="en-US"/>
-        </w:rPr>
-      </w:pPr>
-    </w:p>
-    <w:p>
-      <w:pPr>
-        <w:spacing w:line="240" w:lineRule="auto"/>
-        <w:ind w:firstLine="0"/>
-        <w:jc w:val="left"/>
-        <w:rPr>
-          <w:rFonts w:ascii="Courier New" w:hAnsi="Courier New" w:cs="Courier New"/>
-          <w:sz w:val="24"/>
-          <w:szCs w:val="24"/>
-          <w:lang w:val="en-US"/>
-        </w:rPr>
-      </w:pPr>
-      <w:r>
-        <w:rPr>
-          <w:rFonts w:ascii="Courier New" w:hAnsi="Courier New" w:cs="Courier New"/>
-          <w:sz w:val="24"/>
-          <w:szCs w:val="24"/>
-          <w:lang w:val="en-US"/>
-        </w:rPr>
-        <w:t>        visited[u] = true;</w:t>
-      </w:r>
-    </w:p>
-    <w:p>
-      <w:pPr>
-        <w:spacing w:line="240" w:lineRule="auto"/>
-        <w:ind w:firstLine="0"/>
-        <w:jc w:val="left"/>
-        <w:rPr>
-          <w:rFonts w:ascii="Courier New" w:hAnsi="Courier New" w:cs="Courier New"/>
-          <w:sz w:val="24"/>
-          <w:szCs w:val="24"/>
-          <w:lang w:val="en-US"/>
-        </w:rPr>
-      </w:pPr>
-      <w:r>
-        <w:rPr>
-          <w:rFonts w:ascii="Courier New" w:hAnsi="Courier New" w:cs="Courier New"/>
-          <w:sz w:val="24"/>
-          <w:szCs w:val="24"/>
-          <w:lang w:val="en-US"/>
-        </w:rPr>
-        <w:t xml:space="preserve">        </w:t>
-      </w:r>
-      <w:proofErr w:type="spellStart"/>
-      <w:r>
-        <w:rPr>
-          <w:rFonts w:ascii="Courier New" w:hAnsi="Courier New" w:cs="Courier New"/>
-          <w:sz w:val="24"/>
-          <w:szCs w:val="24"/>
-          <w:lang w:val="en-US"/>
-        </w:rPr>
-        <w:t>total_weight</w:t>
-      </w:r>
-      <w:proofErr w:type="spellEnd"/>
-      <w:r>
-        <w:rPr>
-          <w:rFonts w:ascii="Courier New" w:hAnsi="Courier New" w:cs="Courier New"/>
-          <w:sz w:val="24"/>
-          <w:szCs w:val="24"/>
-          <w:lang w:val="en-US"/>
-        </w:rPr>
-        <w:t xml:space="preserve"> += </w:t>
-      </w:r>
-      <w:proofErr w:type="spellStart"/>
-      <w:proofErr w:type="gramStart"/>
-      <w:r>
-        <w:rPr>
-          <w:rFonts w:ascii="Courier New" w:hAnsi="Courier New" w:cs="Courier New"/>
-          <w:sz w:val="24"/>
-          <w:szCs w:val="24"/>
-          <w:lang w:val="en-US"/>
-        </w:rPr>
-        <w:t>edge.weight</w:t>
-      </w:r>
-      <w:proofErr w:type="spellEnd"/>
-      <w:proofErr w:type="gramEnd"/>
-      <w:r>
-        <w:rPr>
-          <w:rFonts w:ascii="Courier New" w:hAnsi="Courier New" w:cs="Courier New"/>
-          <w:sz w:val="24"/>
-          <w:szCs w:val="24"/>
-          <w:lang w:val="en-US"/>
-        </w:rPr>
-        <w:t>;</w:t>
-      </w:r>
-    </w:p>
-    <w:p>
-      <w:pPr>
-        <w:spacing w:line="240" w:lineRule="auto"/>
-        <w:ind w:firstLine="0"/>
-        <w:jc w:val="left"/>
-        <w:rPr>
-          <w:rFonts w:ascii="Courier New" w:hAnsi="Courier New" w:cs="Courier New"/>
-          <w:sz w:val="24"/>
-          <w:szCs w:val="24"/>
-          <w:lang w:val="en-US"/>
-        </w:rPr>
-      </w:pPr>
-    </w:p>
-    <w:p>
-      <w:pPr>
-        <w:spacing w:line="240" w:lineRule="auto"/>
-        <w:ind w:firstLine="0"/>
-        <w:jc w:val="left"/>
-        <w:rPr>
-          <w:rFonts w:ascii="Courier New" w:hAnsi="Courier New" w:cs="Courier New"/>
-          <w:sz w:val="24"/>
-          <w:szCs w:val="24"/>
-          <w:lang w:val="en-US"/>
-        </w:rPr>
-      </w:pPr>
-      <w:r>
-        <w:rPr>
-          <w:rFonts w:ascii="Courier New" w:hAnsi="Courier New" w:cs="Courier New"/>
-          <w:sz w:val="24"/>
-          <w:szCs w:val="24"/>
-          <w:lang w:val="en-US"/>
-        </w:rPr>
-        <w:t>        if (</w:t>
-      </w:r>
-      <w:proofErr w:type="spellStart"/>
-      <w:proofErr w:type="gramStart"/>
-      <w:r>
-        <w:rPr>
-          <w:rFonts w:ascii="Courier New" w:hAnsi="Courier New" w:cs="Courier New"/>
-          <w:sz w:val="24"/>
-          <w:szCs w:val="24"/>
-          <w:lang w:val="en-US"/>
-        </w:rPr>
-        <w:t>edge.from</w:t>
-      </w:r>
-      <w:proofErr w:type="spellEnd"/>
-      <w:r>
-        <w:rPr>
-          <w:rFonts w:ascii="Courier New" w:hAnsi="Courier New" w:cs="Courier New"/>
-          <w:sz w:val="24"/>
-          <w:szCs w:val="24"/>
-          <w:lang w:val="en-US"/>
-        </w:rPr>
-        <w:t xml:space="preserve"> !=</w:t>
-      </w:r>
-      <w:proofErr w:type="gramEnd"/>
-      <w:r>
-        <w:rPr>
-          <w:rFonts w:ascii="Courier New" w:hAnsi="Courier New" w:cs="Courier New"/>
-          <w:sz w:val="24"/>
-          <w:szCs w:val="24"/>
-          <w:lang w:val="en-US"/>
-        </w:rPr>
-        <w:t xml:space="preserve"> -1) {</w:t>
-      </w:r>
-    </w:p>
-    <w:p>
-      <w:pPr>
-        <w:spacing w:line="240" w:lineRule="auto"/>
-        <w:ind w:firstLine="0"/>
-        <w:jc w:val="left"/>
-        <w:rPr>
-          <w:rFonts w:ascii="Courier New" w:hAnsi="Courier New" w:cs="Courier New"/>
-          <w:sz w:val="24"/>
-          <w:szCs w:val="24"/>
-          <w:lang w:val="en-US"/>
-        </w:rPr>
-      </w:pPr>
-      <w:r>
-        <w:rPr>
-          <w:rFonts w:ascii="Courier New" w:hAnsi="Courier New" w:cs="Courier New"/>
-          <w:sz w:val="24"/>
-          <w:szCs w:val="24"/>
-          <w:lang w:val="en-US"/>
-        </w:rPr>
-        <w:t xml:space="preserve">            </w:t>
-      </w:r>
-      <w:proofErr w:type="spellStart"/>
-      <w:proofErr w:type="gramStart"/>
-      <w:r>
-        <w:rPr>
-          <w:rFonts w:ascii="Courier New" w:hAnsi="Courier New" w:cs="Courier New"/>
-          <w:sz w:val="24"/>
-          <w:szCs w:val="24"/>
-          <w:lang w:val="en-US"/>
-        </w:rPr>
-        <w:t>mst.push</w:t>
-      </w:r>
-      <w:proofErr w:type="gramEnd"/>
-      <w:r>
-        <w:rPr>
-          <w:rFonts w:ascii="Courier New" w:hAnsi="Courier New" w:cs="Courier New"/>
-          <w:sz w:val="24"/>
-          <w:szCs w:val="24"/>
-          <w:lang w:val="en-US"/>
-        </w:rPr>
-        <w:t>_back</w:t>
-      </w:r>
-      <w:proofErr w:type="spellEnd"/>
-      <w:r>
-        <w:rPr>
-          <w:rFonts w:ascii="Courier New" w:hAnsi="Courier New" w:cs="Courier New"/>
-          <w:sz w:val="24"/>
-          <w:szCs w:val="24"/>
-          <w:lang w:val="en-US"/>
-        </w:rPr>
-        <w:t>(edge);</w:t>
-      </w:r>
-    </w:p>
-    <w:p>
-      <w:pPr>
-        <w:spacing w:line="240" w:lineRule="auto"/>
-        <w:ind w:firstLine="0"/>
-        <w:jc w:val="left"/>
-        <w:rPr>
-          <w:rFonts w:ascii="Courier New" w:hAnsi="Courier New" w:cs="Courier New"/>
-          <w:sz w:val="24"/>
-          <w:szCs w:val="24"/>
-          <w:lang w:val="en-US"/>
-        </w:rPr>
-      </w:pPr>
-      <w:r>
-        <w:rPr>
-          <w:rFonts w:ascii="Courier New" w:hAnsi="Courier New" w:cs="Courier New"/>
-          <w:sz w:val="24"/>
-          <w:szCs w:val="24"/>
-          <w:lang w:val="en-US"/>
-        </w:rPr>
-        <w:t>        }</w:t>
-      </w:r>
-    </w:p>
-    <w:p>
-      <w:pPr>
-        <w:spacing w:line="240" w:lineRule="auto"/>
-        <w:ind w:firstLine="0"/>
-        <w:jc w:val="left"/>
-        <w:rPr>
-          <w:rFonts w:ascii="Courier New" w:hAnsi="Courier New" w:cs="Courier New"/>
-          <w:sz w:val="24"/>
-          <w:szCs w:val="24"/>
-          <w:lang w:val="en-US"/>
-        </w:rPr>
-      </w:pPr>
-    </w:p>
-    <w:p>
-      <w:pPr>
-        <w:spacing w:line="240" w:lineRule="auto"/>
-        <w:ind w:firstLine="0"/>
-        <w:jc w:val="left"/>
-        <w:rPr>
-          <w:rFonts w:ascii="Courier New" w:hAnsi="Courier New" w:cs="Courier New"/>
-          <w:sz w:val="24"/>
-          <w:szCs w:val="24"/>
-          <w:lang w:val="en-US"/>
-        </w:rPr>
-      </w:pPr>
-      <w:r>
-        <w:rPr>
-          <w:rFonts w:ascii="Courier New" w:hAnsi="Courier New" w:cs="Courier New"/>
-          <w:sz w:val="24"/>
-          <w:szCs w:val="24"/>
-          <w:lang w:val="en-US"/>
-        </w:rPr>
-        <w:t xml:space="preserve">        for (const auto&amp; </w:t>
-      </w:r>
-      <w:proofErr w:type="gramStart"/>
-      <w:r>
-        <w:rPr>
-          <w:rFonts w:ascii="Courier New" w:hAnsi="Courier New" w:cs="Courier New"/>
-          <w:sz w:val="24"/>
-          <w:szCs w:val="24"/>
-          <w:lang w:val="en-US"/>
-        </w:rPr>
-        <w:t>neighbor :</w:t>
-      </w:r>
-      <w:proofErr w:type="gramEnd"/>
-      <w:r>
-        <w:rPr>
-          <w:rFonts w:ascii="Courier New" w:hAnsi="Courier New" w:cs="Courier New"/>
-          <w:sz w:val="24"/>
-          <w:szCs w:val="24"/>
-          <w:lang w:val="en-US"/>
-        </w:rPr>
-        <w:t xml:space="preserve"> graph[u]) {</w:t>
-      </w:r>
-    </w:p>
-    <w:p>
-      <w:pPr>
-        <w:spacing w:line="240" w:lineRule="auto"/>
-        <w:ind w:firstLine="0"/>
-        <w:jc w:val="left"/>
-        <w:rPr>
-          <w:rFonts w:ascii="Courier New" w:hAnsi="Courier New" w:cs="Courier New"/>
-          <w:sz w:val="24"/>
-          <w:szCs w:val="24"/>
-          <w:lang w:val="en-US"/>
-        </w:rPr>
-      </w:pPr>
-      <w:r>
-        <w:rPr>
-          <w:rFonts w:ascii="Courier New" w:hAnsi="Courier New" w:cs="Courier New"/>
-          <w:sz w:val="24"/>
-          <w:szCs w:val="24"/>
-          <w:lang w:val="en-US"/>
-        </w:rPr>
-        <w:t xml:space="preserve">            if </w:t>
-      </w:r>
-      <w:proofErr w:type="gramStart"/>
-      <w:r>
-        <w:rPr>
-          <w:rFonts w:ascii="Courier New" w:hAnsi="Courier New" w:cs="Courier New"/>
-          <w:sz w:val="24"/>
-          <w:szCs w:val="24"/>
-          <w:lang w:val="en-US"/>
-        </w:rPr>
-        <w:t>(!visited</w:t>
-      </w:r>
-      <w:proofErr w:type="gramEnd"/>
-      <w:r>
-        <w:rPr>
-          <w:rFonts w:ascii="Courier New" w:hAnsi="Courier New" w:cs="Courier New"/>
-          <w:sz w:val="24"/>
-          <w:szCs w:val="24"/>
-          <w:lang w:val="en-US"/>
-        </w:rPr>
-        <w:t>[neighbor.to]) {</w:t>
-      </w:r>
-    </w:p>
-    <w:p>
-      <w:pPr>
-        <w:spacing w:line="240" w:lineRule="auto"/>
-        <w:ind w:firstLine="0"/>
-        <w:jc w:val="left"/>
-        <w:rPr>
-          <w:rFonts w:ascii="Courier New" w:hAnsi="Courier New" w:cs="Courier New"/>
-          <w:sz w:val="24"/>
-          <w:szCs w:val="24"/>
-          <w:lang w:val="en-US"/>
-        </w:rPr>
-      </w:pPr>
-      <w:r>
-        <w:rPr>
-          <w:rFonts w:ascii="Courier New" w:hAnsi="Courier New" w:cs="Courier New"/>
-          <w:sz w:val="24"/>
-          <w:szCs w:val="24"/>
-          <w:lang w:val="en-US"/>
-        </w:rPr>
-        <w:t xml:space="preserve">                </w:t>
-      </w:r>
-      <w:proofErr w:type="spellStart"/>
-      <w:proofErr w:type="gramStart"/>
-      <w:r>
-        <w:rPr>
-          <w:rFonts w:ascii="Courier New" w:hAnsi="Courier New" w:cs="Courier New"/>
-          <w:sz w:val="24"/>
-          <w:szCs w:val="24"/>
-          <w:lang w:val="en-US"/>
-        </w:rPr>
-        <w:t>pq.push</w:t>
-      </w:r>
-      <w:proofErr w:type="spellEnd"/>
-      <w:proofErr w:type="gramEnd"/>
-      <w:r>
-        <w:rPr>
-          <w:rFonts w:ascii="Courier New" w:hAnsi="Courier New" w:cs="Courier New"/>
-          <w:sz w:val="24"/>
-          <w:szCs w:val="24"/>
-          <w:lang w:val="en-US"/>
-        </w:rPr>
-        <w:t>(neighbor);</w:t>
-      </w:r>
-    </w:p>
-    <w:p>
-      <w:pPr>
-        <w:spacing w:line="240" w:lineRule="auto"/>
-        <w:ind w:firstLine="0"/>
-        <w:jc w:val="left"/>
-        <w:rPr>
-          <w:rFonts w:ascii="Courier New" w:hAnsi="Courier New" w:cs="Courier New"/>
-          <w:sz w:val="24"/>
-          <w:szCs w:val="24"/>
-          <w:lang w:val="en-US"/>
-        </w:rPr>
-      </w:pPr>
-      <w:r>
-        <w:rPr>
-          <w:rFonts w:ascii="Courier New" w:hAnsi="Courier New" w:cs="Courier New"/>
-          <w:sz w:val="24"/>
-          <w:szCs w:val="24"/>
-          <w:lang w:val="en-US"/>
-        </w:rPr>
-        <w:t>            }</w:t>
-      </w:r>
-    </w:p>
-    <w:p>
-      <w:pPr>
-        <w:spacing w:line="240" w:lineRule="auto"/>
-        <w:ind w:firstLine="0"/>
-        <w:jc w:val="left"/>
-        <w:rPr>
-          <w:rFonts w:ascii="Courier New" w:hAnsi="Courier New" w:cs="Courier New"/>
-          <w:sz w:val="24"/>
-          <w:szCs w:val="24"/>
-          <w:lang w:val="en-US"/>
-        </w:rPr>
-      </w:pPr>
-      <w:r>
-        <w:rPr>
-          <w:rFonts w:ascii="Courier New" w:hAnsi="Courier New" w:cs="Courier New"/>
-          <w:sz w:val="24"/>
-          <w:szCs w:val="24"/>
-          <w:lang w:val="en-US"/>
-        </w:rPr>
-        <w:t>        }</w:t>
-      </w:r>
-    </w:p>
-    <w:p>
-      <w:pPr>
-        <w:spacing w:line="240" w:lineRule="auto"/>
-        <w:ind w:firstLine="0"/>
-        <w:jc w:val="left"/>
-        <w:rPr>
-          <w:rFonts w:ascii="Courier New" w:hAnsi="Courier New" w:cs="Courier New"/>
-          <w:sz w:val="24"/>
-          <w:szCs w:val="24"/>
-          <w:lang w:val="en-US"/>
-        </w:rPr>
-      </w:pPr>
-      <w:r>
-        <w:rPr>
-          <w:rFonts w:ascii="Courier New" w:hAnsi="Courier New" w:cs="Courier New"/>
-          <w:sz w:val="24"/>
-          <w:szCs w:val="24"/>
-          <w:lang w:val="en-US"/>
-        </w:rPr>
-        <w:t>    }</w:t>
-      </w:r>
-    </w:p>
-    <w:p>
-      <w:pPr>
-        <w:spacing w:line="240" w:lineRule="auto"/>
-        <w:ind w:firstLine="0"/>
-        <w:jc w:val="left"/>
-        <w:rPr>
-          <w:rFonts w:ascii="Courier New" w:hAnsi="Courier New" w:cs="Courier New"/>
-          <w:sz w:val="24"/>
-          <w:szCs w:val="24"/>
-          <w:lang w:val="en-US"/>
-        </w:rPr>
-      </w:pPr>
-    </w:p>
-    <w:p>
-      <w:pPr>
-        <w:spacing w:line="240" w:lineRule="auto"/>
-        <w:ind w:firstLine="0"/>
-        <w:jc w:val="left"/>
-        <w:rPr>
-          <w:rFonts w:ascii="Courier New" w:hAnsi="Courier New" w:cs="Courier New"/>
-          <w:sz w:val="24"/>
-          <w:szCs w:val="24"/>
-          <w:lang w:val="en-US"/>
-        </w:rPr>
-      </w:pPr>
-      <w:r>
-        <w:rPr>
-          <w:rFonts w:ascii="Courier New" w:hAnsi="Courier New" w:cs="Courier New"/>
-          <w:sz w:val="24"/>
-          <w:szCs w:val="24"/>
-          <w:lang w:val="en-US"/>
-        </w:rPr>
-        <w:t>    return {</w:t>
-      </w:r>
-      <w:proofErr w:type="spellStart"/>
-      <w:r>
-        <w:rPr>
-          <w:rFonts w:ascii="Courier New" w:hAnsi="Courier New" w:cs="Courier New"/>
-          <w:sz w:val="24"/>
-          <w:szCs w:val="24"/>
-          <w:lang w:val="en-US"/>
-        </w:rPr>
-        <w:t>total_weight</w:t>
-      </w:r>
-      <w:proofErr w:type="spellEnd"/>
-      <w:r>
-        <w:rPr>
-          <w:rFonts w:ascii="Courier New" w:hAnsi="Courier New" w:cs="Courier New"/>
-          <w:sz w:val="24"/>
-          <w:szCs w:val="24"/>
-          <w:lang w:val="en-US"/>
-        </w:rPr>
-        <w:t xml:space="preserve">, </w:t>
-      </w:r>
-      <w:proofErr w:type="spellStart"/>
-      <w:r>
-        <w:rPr>
-          <w:rFonts w:ascii="Courier New" w:hAnsi="Courier New" w:cs="Courier New"/>
-          <w:sz w:val="24"/>
-          <w:szCs w:val="24"/>
-          <w:lang w:val="en-US"/>
-        </w:rPr>
-        <w:t>mst</w:t>
-      </w:r>
-      <w:proofErr w:type="spellEnd"/>
-      <w:r>
-        <w:rPr>
-          <w:rFonts w:ascii="Courier New" w:hAnsi="Courier New" w:cs="Courier New"/>
-          <w:sz w:val="24"/>
-          <w:szCs w:val="24"/>
-          <w:lang w:val="en-US"/>
-        </w:rPr>
-        <w:t>};</w:t>
-      </w:r>
-    </w:p>
-    <w:p>
-      <w:pPr>
-        <w:spacing w:line="240" w:lineRule="auto"/>
-        <w:ind w:firstLine="0"/>
-        <w:jc w:val="left"/>
-        <w:rPr>
-          <w:rFonts w:ascii="Courier New" w:hAnsi="Courier New" w:cs="Courier New"/>
-          <w:sz w:val="24"/>
-          <w:szCs w:val="24"/>
-          <w:lang w:val="en-US"/>
-        </w:rPr>
-      </w:pPr>
-      <w:r>
-        <w:rPr>
-          <w:rFonts w:ascii="Courier New" w:hAnsi="Courier New" w:cs="Courier New"/>
-          <w:sz w:val="24"/>
-          <w:szCs w:val="24"/>
-          <w:lang w:val="en-US"/>
-        </w:rPr>
-        <w:t>}</w:t>
-      </w:r>
-    </w:p>
-    <w:p>
-      <w:pPr>
-        <w:spacing w:line="240" w:lineRule="auto"/>
-        <w:ind w:firstLine="0"/>
-        <w:jc w:val="left"/>
-        <w:rPr>
-          <w:rFonts w:ascii="Courier New" w:hAnsi="Courier New" w:cs="Courier New"/>
-          <w:sz w:val="24"/>
-          <w:szCs w:val="24"/>
-          <w:lang w:val="en-US"/>
-        </w:rPr>
-      </w:pPr>
-    </w:p>
-    <w:p>
-      <w:pPr>
-        <w:spacing w:line="240" w:lineRule="auto"/>
-        <w:ind w:firstLine="0"/>
-        <w:jc w:val="left"/>
-        <w:rPr>
-          <w:rFonts w:ascii="Courier New" w:hAnsi="Courier New" w:cs="Courier New"/>
-          <w:sz w:val="24"/>
-          <w:szCs w:val="24"/>
-          <w:lang w:val="en-US"/>
-        </w:rPr>
-      </w:pPr>
-      <w:r>
-        <w:rPr>
-          <w:rFonts w:ascii="Courier New" w:hAnsi="Courier New" w:cs="Courier New"/>
-          <w:sz w:val="24"/>
-          <w:szCs w:val="24"/>
-          <w:lang w:val="en-US"/>
-        </w:rPr>
-        <w:t xml:space="preserve">int </w:t>
-      </w:r>
-      <w:proofErr w:type="gramStart"/>
-      <w:r>
-        <w:rPr>
-          <w:rFonts w:ascii="Courier New" w:hAnsi="Courier New" w:cs="Courier New"/>
-          <w:sz w:val="24"/>
-          <w:szCs w:val="24"/>
-          <w:lang w:val="en-US"/>
-        </w:rPr>
-        <w:t>main(</w:t>
-      </w:r>
-      <w:proofErr w:type="gramEnd"/>
-      <w:r>
-        <w:rPr>
-          <w:rFonts w:ascii="Courier New" w:hAnsi="Courier New" w:cs="Courier New"/>
-          <w:sz w:val="24"/>
-          <w:szCs w:val="24"/>
-          <w:lang w:val="en-US"/>
-        </w:rPr>
-        <w:t>) {</w:t>
-      </w:r>
-    </w:p>
-    <w:p>
-      <w:pPr>
-        <w:spacing w:line="240" w:lineRule="auto"/>
-        <w:ind w:firstLine="0"/>
-        <w:jc w:val="left"/>
-        <w:rPr>
-          <w:rFonts w:ascii="Courier New" w:hAnsi="Courier New" w:cs="Courier New"/>
-          <w:sz w:val="24"/>
-          <w:szCs w:val="24"/>
-          <w:lang w:val="en-US"/>
-        </w:rPr>
-      </w:pPr>
-      <w:r>
-        <w:rPr>
-          <w:rFonts w:ascii="Courier New" w:hAnsi="Courier New" w:cs="Courier New"/>
-          <w:sz w:val="24"/>
-          <w:szCs w:val="24"/>
-          <w:lang w:val="en-US"/>
-        </w:rPr>
-        <w:t>    try {</w:t>
-      </w:r>
-    </w:p>
-    <w:p>
-      <w:pPr>
-        <w:spacing w:line="240" w:lineRule="auto"/>
-        <w:ind w:firstLine="0"/>
-        <w:jc w:val="left"/>
-        <w:rPr>
-          <w:rFonts w:ascii="Courier New" w:hAnsi="Courier New" w:cs="Courier New"/>
-          <w:sz w:val="24"/>
-          <w:szCs w:val="24"/>
-          <w:lang w:val="en-US"/>
-        </w:rPr>
-      </w:pPr>
-      <w:r>
-        <w:rPr>
-          <w:rFonts w:ascii="Courier New" w:hAnsi="Courier New" w:cs="Courier New"/>
-          <w:sz w:val="24"/>
-          <w:szCs w:val="24"/>
-          <w:lang w:val="en-US"/>
-        </w:rPr>
-        <w:t>        const string filename = "C://C_programming//coursework//graph1000_thin.txt";</w:t>
-      </w:r>
-    </w:p>
-    <w:p>
-      <w:pPr>
-        <w:spacing w:line="240" w:lineRule="auto"/>
-        <w:ind w:firstLine="0"/>
-        <w:jc w:val="left"/>
-        <w:rPr>
-          <w:rFonts w:ascii="Courier New" w:hAnsi="Courier New" w:cs="Courier New"/>
-          <w:sz w:val="24"/>
-          <w:szCs w:val="24"/>
-          <w:lang w:val="en-US"/>
-        </w:rPr>
-      </w:pPr>
-    </w:p>
-    <w:p>
-      <w:pPr>
-        <w:spacing w:line="240" w:lineRule="auto"/>
-        <w:ind w:firstLine="0"/>
-        <w:jc w:val="left"/>
-        <w:rPr>
-          <w:rFonts w:ascii="Courier New" w:hAnsi="Courier New" w:cs="Courier New"/>
-          <w:sz w:val="24"/>
-          <w:szCs w:val="24"/>
-          <w:lang w:val="en-US"/>
-        </w:rPr>
-      </w:pPr>
-      <w:r>
-        <w:rPr>
-          <w:rFonts w:ascii="Courier New" w:hAnsi="Courier New" w:cs="Courier New"/>
-          <w:sz w:val="24"/>
-          <w:szCs w:val="24"/>
-          <w:lang w:val="en-US"/>
-        </w:rPr>
-        <w:t xml:space="preserve">        int </w:t>
-      </w:r>
-      <w:proofErr w:type="spellStart"/>
-      <w:r>
-        <w:rPr>
-          <w:rFonts w:ascii="Courier New" w:hAnsi="Courier New" w:cs="Courier New"/>
-          <w:sz w:val="24"/>
-          <w:szCs w:val="24"/>
-          <w:lang w:val="en-US"/>
-        </w:rPr>
-        <w:t>vertex_count</w:t>
-      </w:r>
-      <w:proofErr w:type="spellEnd"/>
-      <w:r>
-        <w:rPr>
-          <w:rFonts w:ascii="Courier New" w:hAnsi="Courier New" w:cs="Courier New"/>
-          <w:sz w:val="24"/>
-          <w:szCs w:val="24"/>
-          <w:lang w:val="en-US"/>
-        </w:rPr>
-        <w:t>;</w:t>
-      </w:r>
-    </w:p>
-    <w:p>
-      <w:pPr>
-        <w:spacing w:line="240" w:lineRule="auto"/>
-        <w:ind w:firstLine="0"/>
-        <w:jc w:val="left"/>
-        <w:rPr>
-          <w:rFonts w:ascii="Courier New" w:hAnsi="Courier New" w:cs="Courier New"/>
-          <w:sz w:val="24"/>
-          <w:szCs w:val="24"/>
-          <w:lang w:val="en-US"/>
-        </w:rPr>
-      </w:pPr>
-      <w:r>
-        <w:rPr>
-          <w:rFonts w:ascii="Courier New" w:hAnsi="Courier New" w:cs="Courier New"/>
-          <w:sz w:val="24"/>
-          <w:szCs w:val="24"/>
-          <w:lang w:val="en-US"/>
-        </w:rPr>
-        <w:t xml:space="preserve">        vector&lt;Edge&gt; edges = </w:t>
-      </w:r>
-      <w:proofErr w:type="spellStart"/>
-      <w:r>
-        <w:rPr>
-          <w:rFonts w:ascii="Courier New" w:hAnsi="Courier New" w:cs="Courier New"/>
-          <w:sz w:val="24"/>
-          <w:szCs w:val="24"/>
-          <w:lang w:val="en-US"/>
-        </w:rPr>
-        <w:t>load_edges_from_</w:t>
-      </w:r>
-      <w:proofErr w:type="gramStart"/>
-      <w:r>
-        <w:rPr>
-          <w:rFonts w:ascii="Courier New" w:hAnsi="Courier New" w:cs="Courier New"/>
-          <w:sz w:val="24"/>
-          <w:szCs w:val="24"/>
-          <w:lang w:val="en-US"/>
-        </w:rPr>
-        <w:t>file</w:t>
-      </w:r>
-      <w:proofErr w:type="spellEnd"/>
-      <w:r>
-        <w:rPr>
-          <w:rFonts w:ascii="Courier New" w:hAnsi="Courier New" w:cs="Courier New"/>
-          <w:sz w:val="24"/>
-          <w:szCs w:val="24"/>
-          <w:lang w:val="en-US"/>
-        </w:rPr>
-        <w:t>(</w:t>
-      </w:r>
-      <w:proofErr w:type="gramEnd"/>
-      <w:r>
-        <w:rPr>
-          <w:rFonts w:ascii="Courier New" w:hAnsi="Courier New" w:cs="Courier New"/>
-          <w:sz w:val="24"/>
-          <w:szCs w:val="24"/>
-          <w:lang w:val="en-US"/>
-        </w:rPr>
-        <w:t xml:space="preserve">filename, </w:t>
-      </w:r>
-      <w:proofErr w:type="spellStart"/>
-      <w:r>
-        <w:rPr>
-          <w:rFonts w:ascii="Courier New" w:hAnsi="Courier New" w:cs="Courier New"/>
-          <w:sz w:val="24"/>
-          <w:szCs w:val="24"/>
-          <w:lang w:val="en-US"/>
-        </w:rPr>
-        <w:t>vertex_count</w:t>
-      </w:r>
-      <w:proofErr w:type="spellEnd"/>
-      <w:r>
-        <w:rPr>
-          <w:rFonts w:ascii="Courier New" w:hAnsi="Courier New" w:cs="Courier New"/>
-          <w:sz w:val="24"/>
-          <w:szCs w:val="24"/>
-          <w:lang w:val="en-US"/>
-        </w:rPr>
-        <w:t>);</w:t>
-      </w:r>
-    </w:p>
-    <w:p>
-      <w:pPr>
-        <w:spacing w:line="240" w:lineRule="auto"/>
-        <w:ind w:firstLine="0"/>
-        <w:jc w:val="left"/>
-        <w:rPr>
-          <w:rFonts w:ascii="Courier New" w:hAnsi="Courier New" w:cs="Courier New"/>
-          <w:sz w:val="24"/>
-          <w:szCs w:val="24"/>
-          <w:lang w:val="en-US"/>
-        </w:rPr>
-      </w:pPr>
-    </w:p>
-    <w:p>
-      <w:pPr>
-        <w:spacing w:line="240" w:lineRule="auto"/>
-        <w:ind w:firstLine="0"/>
-        <w:jc w:val="left"/>
-        <w:rPr>
-          <w:rFonts w:ascii="Courier New" w:hAnsi="Courier New" w:cs="Courier New"/>
-          <w:sz w:val="24"/>
-          <w:szCs w:val="24"/>
-          <w:lang w:val="en-US"/>
-        </w:rPr>
-      </w:pPr>
-      <w:r>
-        <w:rPr>
-          <w:rFonts w:ascii="Courier New" w:hAnsi="Courier New" w:cs="Courier New"/>
-          <w:sz w:val="24"/>
-          <w:szCs w:val="24"/>
-          <w:lang w:val="en-US"/>
-        </w:rPr>
-        <w:t xml:space="preserve">        auto </w:t>
-      </w:r>
-      <w:proofErr w:type="spellStart"/>
-      <w:r>
-        <w:rPr>
-          <w:rFonts w:ascii="Courier New" w:hAnsi="Courier New" w:cs="Courier New"/>
-          <w:sz w:val="24"/>
-          <w:szCs w:val="24"/>
-          <w:lang w:val="en-US"/>
-        </w:rPr>
-        <w:t>mst</w:t>
-      </w:r>
-      <w:proofErr w:type="spellEnd"/>
-      <w:r>
-        <w:rPr>
-          <w:rFonts w:ascii="Courier New" w:hAnsi="Courier New" w:cs="Courier New"/>
-          <w:sz w:val="24"/>
-          <w:szCs w:val="24"/>
-          <w:lang w:val="en-US"/>
-        </w:rPr>
-        <w:t xml:space="preserve"> = </w:t>
-      </w:r>
-      <w:proofErr w:type="spellStart"/>
-      <w:r>
-        <w:rPr>
-          <w:rFonts w:ascii="Courier New" w:hAnsi="Courier New" w:cs="Courier New"/>
-          <w:sz w:val="24"/>
-          <w:szCs w:val="24"/>
-          <w:lang w:val="en-US"/>
-        </w:rPr>
-        <w:t>prim_</w:t>
-      </w:r>
-      <w:proofErr w:type="gramStart"/>
-      <w:r>
-        <w:rPr>
-          <w:rFonts w:ascii="Courier New" w:hAnsi="Courier New" w:cs="Courier New"/>
-          <w:sz w:val="24"/>
-          <w:szCs w:val="24"/>
-          <w:lang w:val="en-US"/>
-        </w:rPr>
-        <w:t>mst</w:t>
-      </w:r>
-      <w:proofErr w:type="spellEnd"/>
-      <w:r>
-        <w:rPr>
-          <w:rFonts w:ascii="Courier New" w:hAnsi="Courier New" w:cs="Courier New"/>
-          <w:sz w:val="24"/>
-          <w:szCs w:val="24"/>
-          <w:lang w:val="en-US"/>
-        </w:rPr>
-        <w:t>(</w:t>
-      </w:r>
-      <w:proofErr w:type="spellStart"/>
-      <w:proofErr w:type="gramEnd"/>
-      <w:r>
-        <w:rPr>
-          <w:rFonts w:ascii="Courier New" w:hAnsi="Courier New" w:cs="Courier New"/>
-          <w:sz w:val="24"/>
-          <w:szCs w:val="24"/>
-          <w:lang w:val="en-US"/>
-        </w:rPr>
-        <w:t>vertex_count</w:t>
-      </w:r>
-      <w:proofErr w:type="spellEnd"/>
-      <w:r>
-        <w:rPr>
-          <w:rFonts w:ascii="Courier New" w:hAnsi="Courier New" w:cs="Courier New"/>
-          <w:sz w:val="24"/>
-          <w:szCs w:val="24"/>
-          <w:lang w:val="en-US"/>
-        </w:rPr>
-        <w:t>, edges);</w:t>
-      </w:r>
-    </w:p>
-    <w:p>
-      <w:pPr>
-        <w:spacing w:line="240" w:lineRule="auto"/>
-        <w:ind w:firstLine="0"/>
-        <w:jc w:val="left"/>
-        <w:rPr>
-          <w:rFonts w:ascii="Courier New" w:hAnsi="Courier New" w:cs="Courier New"/>
-          <w:sz w:val="24"/>
-          <w:szCs w:val="24"/>
-          <w:lang w:val="en-US"/>
-        </w:rPr>
-      </w:pPr>
-    </w:p>
-    <w:p>
-      <w:pPr>
-        <w:spacing w:line="240" w:lineRule="auto"/>
-        <w:ind w:firstLine="0"/>
-        <w:jc w:val="left"/>
-        <w:rPr>
-          <w:rFonts w:ascii="Courier New" w:hAnsi="Courier New" w:cs="Courier New"/>
-          <w:sz w:val="24"/>
-          <w:szCs w:val="24"/>
-        </w:rPr>
-      </w:pPr>
-      <w:r>
-        <w:rPr>
-          <w:rFonts w:ascii="Courier New" w:hAnsi="Courier New" w:cs="Courier New"/>
-          <w:sz w:val="24"/>
-          <w:szCs w:val="24"/>
-          <w:lang w:val="en-US"/>
-        </w:rPr>
-        <w:t xml:space="preserve">        </w:t>
-      </w:r>
-      <w:proofErr w:type="spellStart"/>
-      <w:r>
-        <w:rPr>
-          <w:rFonts w:ascii="Courier New" w:hAnsi="Courier New" w:cs="Courier New"/>
-          <w:sz w:val="24"/>
-          <w:szCs w:val="24"/>
-        </w:rPr>
-        <w:t>cout</w:t>
-      </w:r>
-      <w:proofErr w:type="spellEnd"/>
-      <w:r>
-        <w:rPr>
-          <w:rFonts w:ascii="Courier New" w:hAnsi="Courier New" w:cs="Courier New"/>
-          <w:sz w:val="24"/>
-          <w:szCs w:val="24"/>
-        </w:rPr>
-        <w:t xml:space="preserve"> </w:t>
-      </w:r>
-      <w:proofErr w:type="gramStart"/>
-      <w:r>
-        <w:rPr>
-          <w:rFonts w:ascii="Courier New" w:hAnsi="Courier New" w:cs="Courier New"/>
-          <w:sz w:val="24"/>
-          <w:szCs w:val="24"/>
-        </w:rPr>
-        <w:t>&lt;&lt; "</w:t>
-      </w:r>
-      <w:proofErr w:type="gramEnd"/>
-      <w:r>
-        <w:rPr>
-          <w:rFonts w:ascii="Courier New" w:hAnsi="Courier New" w:cs="Courier New"/>
-          <w:sz w:val="24"/>
-          <w:szCs w:val="24"/>
-        </w:rPr>
-        <w:t xml:space="preserve">Минимальное </w:t>
-      </w:r>
-      <w:proofErr w:type="spellStart"/>
-      <w:r>
-        <w:rPr>
-          <w:rFonts w:ascii="Courier New" w:hAnsi="Courier New" w:cs="Courier New"/>
-          <w:sz w:val="24"/>
-          <w:szCs w:val="24"/>
-        </w:rPr>
-        <w:t>остовное</w:t>
-      </w:r>
-      <w:proofErr w:type="spellEnd"/>
-      <w:r>
-        <w:rPr>
-          <w:rFonts w:ascii="Courier New" w:hAnsi="Courier New" w:cs="Courier New"/>
-          <w:sz w:val="24"/>
-          <w:szCs w:val="24"/>
-        </w:rPr>
-        <w:t xml:space="preserve"> дерево построено.\n";</w:t>
-      </w:r>
-    </w:p>
-    <w:p>
-      <w:pPr>
-        <w:spacing w:line="240" w:lineRule="auto"/>
-        <w:ind w:firstLine="0"/>
-        <w:jc w:val="left"/>
-        <w:rPr>
-          <w:rFonts w:ascii="Courier New" w:hAnsi="Courier New" w:cs="Courier New"/>
-          <w:sz w:val="24"/>
-          <w:szCs w:val="24"/>
-        </w:rPr>
-      </w:pPr>
-      <w:r>
-        <w:rPr>
-          <w:rFonts w:ascii="Courier New" w:hAnsi="Courier New" w:cs="Courier New"/>
-          <w:sz w:val="24"/>
-          <w:szCs w:val="24"/>
-        </w:rPr>
-        <w:t xml:space="preserve">        </w:t>
-      </w:r>
-      <w:proofErr w:type="spellStart"/>
-      <w:r>
-        <w:rPr>
-          <w:rFonts w:ascii="Courier New" w:hAnsi="Courier New" w:cs="Courier New"/>
-          <w:sz w:val="24"/>
-          <w:szCs w:val="24"/>
-        </w:rPr>
-        <w:t>cout</w:t>
-      </w:r>
-      <w:proofErr w:type="spellEnd"/>
-      <w:r>
-        <w:rPr>
-          <w:rFonts w:ascii="Courier New" w:hAnsi="Courier New" w:cs="Courier New"/>
-          <w:sz w:val="24"/>
-          <w:szCs w:val="24"/>
-        </w:rPr>
-        <w:t xml:space="preserve"> </w:t>
-      </w:r>
-      <w:proofErr w:type="gramStart"/>
-      <w:r>
-        <w:rPr>
-          <w:rFonts w:ascii="Courier New" w:hAnsi="Courier New" w:cs="Courier New"/>
-          <w:sz w:val="24"/>
-          <w:szCs w:val="24"/>
-        </w:rPr>
-        <w:t>&lt;&lt; "</w:t>
-      </w:r>
-      <w:proofErr w:type="gramEnd"/>
-      <w:r>
-        <w:rPr>
-          <w:rFonts w:ascii="Courier New" w:hAnsi="Courier New" w:cs="Courier New"/>
-          <w:sz w:val="24"/>
-          <w:szCs w:val="24"/>
-        </w:rPr>
-        <w:t xml:space="preserve">Количество рёбер в MST: " </w:t>
-      </w:r>
-      <w:proofErr w:type="gramStart"/>
-      <w:r>
-        <w:rPr>
-          <w:rFonts w:ascii="Courier New" w:hAnsi="Courier New" w:cs="Courier New"/>
-          <w:sz w:val="24"/>
-          <w:szCs w:val="24"/>
-        </w:rPr>
-        <w:t xml:space="preserve">&lt;&lt; </w:t>
-      </w:r>
-      <w:proofErr w:type="spellStart"/>
-      <w:r>
-        <w:rPr>
-          <w:rFonts w:ascii="Courier New" w:hAnsi="Courier New" w:cs="Courier New"/>
-          <w:sz w:val="24"/>
-          <w:szCs w:val="24"/>
-        </w:rPr>
-        <w:t>mst</w:t>
-      </w:r>
-      <w:proofErr w:type="gramEnd"/>
-      <w:r>
-        <w:rPr>
-          <w:rFonts w:ascii="Courier New" w:hAnsi="Courier New" w:cs="Courier New"/>
-          <w:sz w:val="24"/>
-          <w:szCs w:val="24"/>
-        </w:rPr>
-        <w:t>.</w:t>
-      </w:r>
-      <w:proofErr w:type="gramStart"/>
-      <w:r>
-        <w:rPr>
-          <w:rFonts w:ascii="Courier New" w:hAnsi="Courier New" w:cs="Courier New"/>
-          <w:sz w:val="24"/>
-          <w:szCs w:val="24"/>
-        </w:rPr>
-        <w:t>second.size</w:t>
-      </w:r>
-      <w:proofErr w:type="spellEnd"/>
-      <w:proofErr w:type="gramEnd"/>
-      <w:r>
-        <w:rPr>
-          <w:rFonts w:ascii="Courier New" w:hAnsi="Courier New" w:cs="Courier New"/>
-          <w:sz w:val="24"/>
-          <w:szCs w:val="24"/>
-        </w:rPr>
-        <w:t xml:space="preserve">() </w:t>
-      </w:r>
-      <w:proofErr w:type="gramStart"/>
-      <w:r>
-        <w:rPr>
-          <w:rFonts w:ascii="Courier New" w:hAnsi="Courier New" w:cs="Courier New"/>
-          <w:sz w:val="24"/>
-          <w:szCs w:val="24"/>
-        </w:rPr>
-        <w:t>&lt;&lt; "</w:t>
-      </w:r>
-      <w:proofErr w:type="gramEnd"/>
-      <w:r>
-        <w:rPr>
-          <w:rFonts w:ascii="Courier New" w:hAnsi="Courier New" w:cs="Courier New"/>
-          <w:sz w:val="24"/>
-          <w:szCs w:val="24"/>
-        </w:rPr>
-        <w:t>\n";</w:t>
-      </w:r>
-    </w:p>
-    <w:p>
-      <w:pPr>
-        <w:spacing w:line="240" w:lineRule="auto"/>
-        <w:ind w:firstLine="0"/>
-        <w:jc w:val="left"/>
-        <w:rPr>
-          <w:rFonts w:ascii="Courier New" w:hAnsi="Courier New" w:cs="Courier New"/>
-          <w:sz w:val="24"/>
-          <w:szCs w:val="24"/>
-        </w:rPr>
-      </w:pPr>
-      <w:r>
-        <w:rPr>
-          <w:rFonts w:ascii="Courier New" w:hAnsi="Courier New" w:cs="Courier New"/>
-          <w:sz w:val="24"/>
-          <w:szCs w:val="24"/>
-        </w:rPr>
-        <w:t xml:space="preserve">        </w:t>
-      </w:r>
-      <w:proofErr w:type="spellStart"/>
-      <w:r>
-        <w:rPr>
-          <w:rFonts w:ascii="Courier New" w:hAnsi="Courier New" w:cs="Courier New"/>
-          <w:sz w:val="24"/>
-          <w:szCs w:val="24"/>
-        </w:rPr>
-        <w:t>cout</w:t>
-      </w:r>
-      <w:proofErr w:type="spellEnd"/>
-      <w:r>
-        <w:rPr>
-          <w:rFonts w:ascii="Courier New" w:hAnsi="Courier New" w:cs="Courier New"/>
-          <w:sz w:val="24"/>
-          <w:szCs w:val="24"/>
-        </w:rPr>
-        <w:t xml:space="preserve"> </w:t>
-      </w:r>
-      <w:proofErr w:type="gramStart"/>
-      <w:r>
-        <w:rPr>
-          <w:rFonts w:ascii="Courier New" w:hAnsi="Courier New" w:cs="Courier New"/>
-          <w:sz w:val="24"/>
-          <w:szCs w:val="24"/>
-        </w:rPr>
-        <w:t>&lt;&lt; "</w:t>
-      </w:r>
-      <w:proofErr w:type="gramEnd"/>
-      <w:r>
-        <w:rPr>
-          <w:rFonts w:ascii="Courier New" w:hAnsi="Courier New" w:cs="Courier New"/>
-          <w:sz w:val="24"/>
-          <w:szCs w:val="24"/>
-        </w:rPr>
-        <w:t xml:space="preserve">Суммарный вес MST: " </w:t>
-      </w:r>
-      <w:proofErr w:type="gramStart"/>
-      <w:r>
-        <w:rPr>
-          <w:rFonts w:ascii="Courier New" w:hAnsi="Courier New" w:cs="Courier New"/>
-          <w:sz w:val="24"/>
-          <w:szCs w:val="24"/>
-        </w:rPr>
-        <w:t xml:space="preserve">&lt;&lt; </w:t>
-      </w:r>
-      <w:proofErr w:type="spellStart"/>
-      <w:r>
-        <w:rPr>
-          <w:rFonts w:ascii="Courier New" w:hAnsi="Courier New" w:cs="Courier New"/>
-          <w:sz w:val="24"/>
-          <w:szCs w:val="24"/>
-        </w:rPr>
-        <w:t>mst</w:t>
-      </w:r>
-      <w:proofErr w:type="gramEnd"/>
-      <w:r>
-        <w:rPr>
-          <w:rFonts w:ascii="Courier New" w:hAnsi="Courier New" w:cs="Courier New"/>
-          <w:sz w:val="24"/>
-          <w:szCs w:val="24"/>
-        </w:rPr>
-        <w:t>.first</w:t>
-      </w:r>
-      <w:proofErr w:type="spellEnd"/>
-      <w:r>
-        <w:rPr>
-          <w:rFonts w:ascii="Courier New" w:hAnsi="Courier New" w:cs="Courier New"/>
-          <w:sz w:val="24"/>
-          <w:szCs w:val="24"/>
-        </w:rPr>
-        <w:t xml:space="preserve"> </w:t>
-      </w:r>
-      <w:proofErr w:type="gramStart"/>
-      <w:r>
-        <w:rPr>
-          <w:rFonts w:ascii="Courier New" w:hAnsi="Courier New" w:cs="Courier New"/>
-          <w:sz w:val="24"/>
-          <w:szCs w:val="24"/>
-        </w:rPr>
-        <w:t>&lt;&lt; "</w:t>
-      </w:r>
-      <w:proofErr w:type="gramEnd"/>
-      <w:r>
-        <w:rPr>
-          <w:rFonts w:ascii="Courier New" w:hAnsi="Courier New" w:cs="Courier New"/>
-          <w:sz w:val="24"/>
-          <w:szCs w:val="24"/>
-        </w:rPr>
-        <w:t>\n";</w:t>
-      </w:r>
-    </w:p>
-    <w:p>
-      <w:pPr>
-        <w:spacing w:line="240" w:lineRule="auto"/>
-        <w:ind w:firstLine="0"/>
-        <w:jc w:val="left"/>
-        <w:rPr>
-          <w:rFonts w:ascii="Courier New" w:hAnsi="Courier New" w:cs="Courier New"/>
-          <w:sz w:val="24"/>
-          <w:szCs w:val="24"/>
-        </w:rPr>
-      </w:pPr>
-    </w:p>
-    <w:p>
-      <w:pPr>
-        <w:spacing w:line="240" w:lineRule="auto"/>
-        <w:ind w:firstLine="0"/>
-        <w:jc w:val="left"/>
-        <w:rPr>
-          <w:rFonts w:ascii="Courier New" w:hAnsi="Courier New" w:cs="Courier New"/>
-          <w:sz w:val="24"/>
-          <w:szCs w:val="24"/>
-          <w:lang w:val="en-US"/>
-        </w:rPr>
-      </w:pPr>
-      <w:r>
-        <w:rPr>
-          <w:rFonts w:ascii="Courier New" w:hAnsi="Courier New" w:cs="Courier New"/>
-          <w:sz w:val="24"/>
-          <w:szCs w:val="24"/>
-        </w:rPr>
-        <w:t xml:space="preserve">    </w:t>
-      </w:r>
-      <w:r>
-        <w:rPr>
-          <w:rFonts w:ascii="Courier New" w:hAnsi="Courier New" w:cs="Courier New"/>
-          <w:sz w:val="24"/>
-          <w:szCs w:val="24"/>
-          <w:lang w:val="en-US"/>
-        </w:rPr>
-        <w:t>} catch (const exception&amp; ex) {</w:t>
-      </w:r>
-    </w:p>
-    <w:p>
-      <w:pPr>
-        <w:spacing w:line="240" w:lineRule="auto"/>
-        <w:ind w:firstLine="0"/>
-        <w:jc w:val="left"/>
-        <w:rPr>
-          <w:rFonts w:ascii="Courier New" w:hAnsi="Courier New" w:cs="Courier New"/>
-          <w:sz w:val="24"/>
-          <w:szCs w:val="24"/>
-          <w:lang w:val="en-US"/>
-        </w:rPr>
-      </w:pPr>
-      <w:r>
-        <w:rPr>
-          <w:rFonts w:ascii="Courier New" w:hAnsi="Courier New" w:cs="Courier New"/>
-          <w:sz w:val="24"/>
-          <w:szCs w:val="24"/>
-          <w:lang w:val="en-US"/>
-        </w:rPr>
-        <w:t xml:space="preserve">        </w:t>
-      </w:r>
-      <w:proofErr w:type="spellStart"/>
-      <w:r>
-        <w:rPr>
-          <w:rFonts w:ascii="Courier New" w:hAnsi="Courier New" w:cs="Courier New"/>
-          <w:sz w:val="24"/>
-          <w:szCs w:val="24"/>
-          <w:lang w:val="en-US"/>
-        </w:rPr>
-        <w:t>cerr</w:t>
-      </w:r>
-      <w:proofErr w:type="spellEnd"/>
-      <w:r>
-        <w:rPr>
-          <w:rFonts w:ascii="Courier New" w:hAnsi="Courier New" w:cs="Courier New"/>
-          <w:sz w:val="24"/>
-          <w:szCs w:val="24"/>
-          <w:lang w:val="en-US"/>
-        </w:rPr>
-        <w:t xml:space="preserve"> &lt;&lt; "</w:t>
-      </w:r>
-      <w:r>
-        <w:rPr>
-          <w:rFonts w:ascii="Courier New" w:hAnsi="Courier New" w:cs="Courier New"/>
-          <w:sz w:val="24"/>
-          <w:szCs w:val="24"/>
-        </w:rPr>
-        <w:t>Ошибка</w:t>
-      </w:r>
-      <w:r>
-        <w:rPr>
-          <w:rFonts w:ascii="Courier New" w:hAnsi="Courier New" w:cs="Courier New"/>
-          <w:sz w:val="24"/>
-          <w:szCs w:val="24"/>
-          <w:lang w:val="en-US"/>
-        </w:rPr>
-        <w:t xml:space="preserve">: " &lt;&lt; </w:t>
-      </w:r>
-      <w:proofErr w:type="spellStart"/>
-      <w:proofErr w:type="gramStart"/>
-      <w:r>
-        <w:rPr>
-          <w:rFonts w:ascii="Courier New" w:hAnsi="Courier New" w:cs="Courier New"/>
-          <w:sz w:val="24"/>
-          <w:szCs w:val="24"/>
-          <w:lang w:val="en-US"/>
-        </w:rPr>
-        <w:t>ex.what</w:t>
-      </w:r>
-      <w:proofErr w:type="spellEnd"/>
-      <w:proofErr w:type="gramEnd"/>
-      <w:r>
-        <w:rPr>
-          <w:rFonts w:ascii="Courier New" w:hAnsi="Courier New" w:cs="Courier New"/>
-          <w:sz w:val="24"/>
-          <w:szCs w:val="24"/>
-          <w:lang w:val="en-US"/>
-        </w:rPr>
-        <w:t>() &lt;&lt; "\n";</w:t>
-      </w:r>
-    </w:p>
-    <w:p>
-      <w:pPr>
-        <w:spacing w:line="240" w:lineRule="auto"/>
-        <w:ind w:firstLine="0"/>
-        <w:jc w:val="left"/>
-        <w:rPr>
-          <w:rFonts w:ascii="Courier New" w:hAnsi="Courier New" w:cs="Courier New"/>
-          <w:sz w:val="24"/>
-          <w:szCs w:val="24"/>
-        </w:rPr>
-      </w:pPr>
-      <w:r>
-        <w:rPr>
-          <w:rFonts w:ascii="Courier New" w:hAnsi="Courier New" w:cs="Courier New"/>
-          <w:sz w:val="24"/>
-          <w:szCs w:val="24"/>
-          <w:lang w:val="en-US"/>
-        </w:rPr>
-        <w:t xml:space="preserve">    </w:t>
-      </w:r>
-      <w:r>
-        <w:rPr>
-          <w:rFonts w:ascii="Courier New" w:hAnsi="Courier New" w:cs="Courier New"/>
-          <w:sz w:val="24"/>
-          <w:szCs w:val="24"/>
-        </w:rPr>
-        <w:t>}</w:t>
-      </w:r>
-    </w:p>
-    <w:p>
-      <w:pPr>
-        <w:spacing w:line="240" w:lineRule="auto"/>
-        <w:ind w:firstLine="0"/>
-        <w:jc w:val="left"/>
-        <w:rPr>
-          <w:rFonts w:ascii="Courier New" w:hAnsi="Courier New" w:cs="Courier New"/>
-          <w:sz w:val="24"/>
-          <w:szCs w:val="24"/>
-        </w:rPr>
-      </w:pPr>
-    </w:p>
-    <w:p>
-      <w:pPr>
-        <w:spacing w:line="240" w:lineRule="auto"/>
-        <w:ind w:firstLine="0"/>
-        <w:jc w:val="left"/>
-        <w:rPr>
-          <w:rFonts w:ascii="Courier New" w:hAnsi="Courier New" w:cs="Courier New"/>
-          <w:sz w:val="24"/>
-          <w:szCs w:val="24"/>
-        </w:rPr>
-      </w:pPr>
-      <w:r>
-        <w:rPr>
-          <w:rFonts w:ascii="Courier New" w:hAnsi="Courier New" w:cs="Courier New"/>
-          <w:sz w:val="24"/>
-          <w:szCs w:val="24"/>
-        </w:rPr>
-        <w:t xml:space="preserve">    </w:t>
-      </w:r>
-      <w:proofErr w:type="spellStart"/>
-      <w:r>
-        <w:rPr>
-          <w:rFonts w:ascii="Courier New" w:hAnsi="Courier New" w:cs="Courier New"/>
-          <w:sz w:val="24"/>
-          <w:szCs w:val="24"/>
-        </w:rPr>
-        <w:t>return</w:t>
-      </w:r>
-      <w:proofErr w:type="spellEnd"/>
-      <w:r>
-        <w:rPr>
-          <w:rFonts w:ascii="Courier New" w:hAnsi="Courier New" w:cs="Courier New"/>
-          <w:sz w:val="24"/>
-          <w:szCs w:val="24"/>
-        </w:rPr>
-        <w:t xml:space="preserve"> 0;</w:t>
+        </w:rPr>
+      </w:pPr>
+      <w:r>
+        <w:rPr>
+          <w:rFonts w:ascii="Courier New" w:hAnsi="Courier New" w:cs="Courier New"/>
+          <w:sz w:val="24"/>
+          <w:szCs w:val="24"/>
+        </w:rPr>
+        <w:t>    return 0;</w:t>
       </w:r>
     </w:p>
     <w:p>
@@ -14024,6 +10020,7 @@
   <w:style w:type="character" w:default="1" w:styleId="a0">
     <w:name w:val="Default Paragraph Font"/>
     <w:uiPriority w:val="1"/>
+    <w:semiHidden/>
     <w:unhideWhenUsed/>
   </w:style>
   <w:style w:type="table" w:default="1" w:styleId="a1">
